--- a/test/output/output圖表.docx
+++ b/test/output/output圖表.docx
@@ -4,22 +4,19 @@
   <w:body>
     <w:p>
       <w:r>
-        <w:rPr>
-          <w:noProof/>
-        </w:rPr>
         <w:drawing>
-          <wp:anchor distT="0" distB="0" distL="114300" distR="114300" simplePos="0" relativeHeight="251661312" behindDoc="1" locked="0" layoutInCell="1" allowOverlap="1" wp14:anchorId="7B63E713" wp14:editId="3C415735">
+          <wp:anchor distT="0" distB="0" distL="114300" distR="114300" simplePos="0" relativeHeight="251663360" behindDoc="1" locked="0" layoutInCell="1" allowOverlap="1" wp14:anchorId="1E10825F" wp14:editId="10588CC2">
             <wp:simplePos x="0" y="0"/>
             <wp:positionH relativeFrom="margin">
-              <wp:posOffset>-443553</wp:posOffset>
+              <wp:posOffset>-456224</wp:posOffset>
             </wp:positionH>
             <wp:positionV relativeFrom="paragraph">
-              <wp:posOffset>-398259</wp:posOffset>
+              <wp:posOffset>-2540</wp:posOffset>
             </wp:positionV>
-            <wp:extent cx="6182524" cy="1985749"/>
-            <wp:effectExtent l="0" t="0" r="8890" b="0"/>
+            <wp:extent cx="6545141" cy="1699146"/>
+            <wp:effectExtent l="0" t="0" r="0" b="0"/>
             <wp:wrapNone/>
-            <wp:docPr id="4" name="圖片 4"/>
+            <wp:docPr id="11" name="圖片 11"/>
             <wp:cNvGraphicFramePr>
               <a:graphicFrameLocks xmlns:a="http://schemas.openxmlformats.org/drawingml/2006/main" noChangeAspect="1"/>
             </wp:cNvGraphicFramePr>
@@ -45,7 +42,7 @@
                   <pic:spPr>
                     <a:xfrm>
                       <a:off x="0" y="0"/>
-                      <a:ext cx="6182524" cy="1985749"/>
+                      <a:ext cx="6545141" cy="1699146"/>
                     </a:xfrm>
                     <a:prstGeom prst="rect">
                       <a:avLst/>
@@ -73,21 +70,21 @@
           <w:noProof/>
         </w:rPr>
         <w:drawing>
-          <wp:anchor distT="0" distB="0" distL="114300" distR="114300" simplePos="0" relativeHeight="251663360" behindDoc="1" locked="0" layoutInCell="1" allowOverlap="1" wp14:anchorId="1323E3CE" wp14:editId="78B55162">
+          <wp:anchor distT="0" distB="0" distL="114300" distR="114300" simplePos="0" relativeHeight="251661312" behindDoc="1" locked="0" layoutInCell="1" allowOverlap="1" wp14:anchorId="5230E4EE" wp14:editId="69EFF3C1">
             <wp:simplePos x="0" y="0"/>
-            <wp:positionH relativeFrom="column">
-              <wp:posOffset>-427251</wp:posOffset>
+            <wp:positionH relativeFrom="margin">
+              <wp:posOffset>-45085</wp:posOffset>
             </wp:positionH>
             <wp:positionV relativeFrom="paragraph">
-              <wp:posOffset>5005023</wp:posOffset>
+              <wp:posOffset>1892935</wp:posOffset>
             </wp:positionV>
-            <wp:extent cx="6182351" cy="3425588"/>
-            <wp:effectExtent l="0" t="0" r="9525" b="3810"/>
+            <wp:extent cx="5666740" cy="3213735"/>
+            <wp:effectExtent l="0" t="0" r="10160" b="5715"/>
             <wp:wrapNone/>
-            <wp:docPr id="6" name="圖表 6">
+            <wp:docPr id="9" name="圖表 9">
               <a:extLst xmlns:a="http://schemas.openxmlformats.org/drawingml/2006/main">
                 <a:ext uri="{FF2B5EF4-FFF2-40B4-BE49-F238E27FC236}">
-                  <a16:creationId xmlns:a16="http://schemas.microsoft.com/office/drawing/2014/main" id="{00000000-0008-0000-0000-000006000000}"/>
+                  <a16:creationId xmlns:a16="http://schemas.microsoft.com/office/drawing/2014/main" id="{00000000-0008-0000-0000-000003000000}"/>
                 </a:ext>
               </a:extLst>
             </wp:docPr>
@@ -111,21 +108,21 @@
           <w:noProof/>
         </w:rPr>
         <w:drawing>
-          <wp:anchor distT="0" distB="0" distL="114300" distR="114300" simplePos="0" relativeHeight="251662336" behindDoc="1" locked="0" layoutInCell="1" allowOverlap="1" wp14:anchorId="075C7A19" wp14:editId="38A96E2F">
+          <wp:anchor distT="0" distB="0" distL="114300" distR="114300" simplePos="0" relativeHeight="251662336" behindDoc="1" locked="0" layoutInCell="1" allowOverlap="1" wp14:anchorId="6BFBD429" wp14:editId="47B4460B">
             <wp:simplePos x="0" y="0"/>
-            <wp:positionH relativeFrom="column">
-              <wp:posOffset>-399955</wp:posOffset>
+            <wp:positionH relativeFrom="margin">
+              <wp:posOffset>-63974</wp:posOffset>
             </wp:positionH>
             <wp:positionV relativeFrom="paragraph">
-              <wp:posOffset>1593082</wp:posOffset>
+              <wp:posOffset>5298440</wp:posOffset>
             </wp:positionV>
-            <wp:extent cx="6155140" cy="3323230"/>
-            <wp:effectExtent l="0" t="0" r="17145" b="10795"/>
+            <wp:extent cx="5693410" cy="3295015"/>
+            <wp:effectExtent l="0" t="0" r="2540" b="635"/>
             <wp:wrapNone/>
-            <wp:docPr id="5" name="圖表 5">
+            <wp:docPr id="10" name="圖表 10">
               <a:extLst xmlns:a="http://schemas.openxmlformats.org/drawingml/2006/main">
                 <a:ext uri="{FF2B5EF4-FFF2-40B4-BE49-F238E27FC236}">
-                  <a16:creationId xmlns:a16="http://schemas.microsoft.com/office/drawing/2014/main" id="{00000000-0008-0000-0000-000003000000}"/>
+                  <a16:creationId xmlns:a16="http://schemas.microsoft.com/office/drawing/2014/main" id="{00000000-0008-0000-0000-000006000000}"/>
                 </a:ext>
               </a:extLst>
             </wp:docPr>
@@ -149,27 +146,30 @@
       </w:r>
     </w:p>
     <w:p>
+      <w:pPr>
+        <w:widowControl/>
+      </w:pPr>
       <w:r>
         <w:rPr>
           <w:noProof/>
         </w:rPr>
         <w:lastRenderedPageBreak/>
         <w:drawing>
-          <wp:anchor distT="0" distB="0" distL="114300" distR="114300" simplePos="0" relativeHeight="251659264" behindDoc="1" locked="0" layoutInCell="1" allowOverlap="1" wp14:anchorId="5A0F70FD" wp14:editId="562203E0">
+          <wp:anchor distT="0" distB="0" distL="114300" distR="114300" simplePos="0" relativeHeight="251665408" behindDoc="1" locked="0" layoutInCell="1" allowOverlap="1" wp14:anchorId="37A8581D" wp14:editId="057787BD">
             <wp:simplePos x="0" y="0"/>
-            <wp:positionH relativeFrom="column">
-              <wp:posOffset>-372584</wp:posOffset>
+            <wp:positionH relativeFrom="margin">
+              <wp:posOffset>19685</wp:posOffset>
             </wp:positionH>
             <wp:positionV relativeFrom="paragraph">
-              <wp:posOffset>5989178</wp:posOffset>
+              <wp:posOffset>5874385</wp:posOffset>
             </wp:positionV>
-            <wp:extent cx="6496050" cy="3404965"/>
-            <wp:effectExtent l="0" t="0" r="0" b="5080"/>
+            <wp:extent cx="5445125" cy="3179445"/>
+            <wp:effectExtent l="0" t="0" r="3175" b="1905"/>
             <wp:wrapNone/>
-            <wp:docPr id="2" name="圖表 2">
+            <wp:docPr id="13" name="圖表 13">
               <a:extLst xmlns:a="http://schemas.openxmlformats.org/drawingml/2006/main">
                 <a:ext uri="{FF2B5EF4-FFF2-40B4-BE49-F238E27FC236}">
-                  <a16:creationId xmlns:a16="http://schemas.microsoft.com/office/drawing/2014/main" id="{00000000-0008-0000-0000-000004000000}"/>
+                  <a16:creationId xmlns:a16="http://schemas.microsoft.com/office/drawing/2014/main" id="{00000000-0008-0000-0000-000003000000}"/>
                 </a:ext>
               </a:extLst>
             </wp:docPr>
@@ -193,16 +193,16 @@
           <w:noProof/>
         </w:rPr>
         <w:drawing>
-          <wp:anchor distT="0" distB="0" distL="114300" distR="114300" simplePos="0" relativeHeight="251658240" behindDoc="1" locked="0" layoutInCell="1" allowOverlap="1" wp14:anchorId="6E4F01AB" wp14:editId="42AF6735">
+          <wp:anchor distT="0" distB="0" distL="114300" distR="114300" simplePos="0" relativeHeight="251664384" behindDoc="1" locked="0" layoutInCell="1" allowOverlap="1" wp14:anchorId="73E41D4D" wp14:editId="588F1DD0">
             <wp:simplePos x="0" y="0"/>
             <wp:positionH relativeFrom="margin">
-              <wp:posOffset>-393131</wp:posOffset>
+              <wp:posOffset>19685</wp:posOffset>
             </wp:positionH>
             <wp:positionV relativeFrom="paragraph">
-              <wp:posOffset>2222690</wp:posOffset>
+              <wp:posOffset>2531745</wp:posOffset>
             </wp:positionV>
-            <wp:extent cx="6509385" cy="3452883"/>
-            <wp:effectExtent l="0" t="0" r="5715" b="14605"/>
+            <wp:extent cx="5454650" cy="3166110"/>
+            <wp:effectExtent l="0" t="0" r="12700" b="15240"/>
             <wp:wrapNone/>
             <wp:docPr id="1" name="圖表 1">
               <a:extLst xmlns:a="http://schemas.openxmlformats.org/drawingml/2006/main">
@@ -217,9 +217,6 @@
                 <c:chart xmlns:c="http://schemas.openxmlformats.org/drawingml/2006/chart" xmlns:r="http://schemas.openxmlformats.org/officeDocument/2006/relationships" r:id="rId10"/>
               </a:graphicData>
             </a:graphic>
-            <wp14:sizeRelH relativeFrom="margin">
-              <wp14:pctWidth>0</wp14:pctWidth>
-            </wp14:sizeRelH>
             <wp14:sizeRelV relativeFrom="margin">
               <wp14:pctHeight>0</wp14:pctHeight>
             </wp14:sizeRelV>
@@ -227,22 +224,19 @@
         </w:drawing>
       </w:r>
       <w:r>
-        <w:rPr>
-          <w:noProof/>
-        </w:rPr>
         <w:drawing>
-          <wp:anchor distT="0" distB="0" distL="114300" distR="114300" simplePos="0" relativeHeight="251660288" behindDoc="1" locked="0" layoutInCell="1" allowOverlap="1" wp14:anchorId="7F86E589" wp14:editId="772FFF34">
+          <wp:anchor distT="0" distB="0" distL="114300" distR="114300" simplePos="0" relativeHeight="251667456" behindDoc="1" locked="0" layoutInCell="1" allowOverlap="1" wp14:anchorId="3622A8D2" wp14:editId="0A78D4F9">
             <wp:simplePos x="0" y="0"/>
-            <wp:positionH relativeFrom="margin">
-              <wp:posOffset>-436729</wp:posOffset>
+            <wp:positionH relativeFrom="column">
+              <wp:posOffset>-564515</wp:posOffset>
             </wp:positionH>
             <wp:positionV relativeFrom="paragraph">
-              <wp:posOffset>-192746</wp:posOffset>
+              <wp:posOffset>959485</wp:posOffset>
             </wp:positionV>
-            <wp:extent cx="6257044" cy="2022067"/>
-            <wp:effectExtent l="0" t="0" r="0" b="0"/>
+            <wp:extent cx="6509385" cy="1077595"/>
+            <wp:effectExtent l="0" t="0" r="5715" b="8255"/>
             <wp:wrapNone/>
-            <wp:docPr id="3" name="圖片 3"/>
+            <wp:docPr id="14" name="圖片 14"/>
             <wp:cNvGraphicFramePr>
               <a:graphicFrameLocks xmlns:a="http://schemas.openxmlformats.org/drawingml/2006/main" noChangeAspect="1"/>
             </wp:cNvGraphicFramePr>
@@ -268,7 +262,254 @@
                   <pic:spPr>
                     <a:xfrm>
                       <a:off x="0" y="0"/>
-                      <a:ext cx="6257044" cy="2022067"/>
+                      <a:ext cx="6509385" cy="1077595"/>
+                    </a:xfrm>
+                    <a:prstGeom prst="rect">
+                      <a:avLst/>
+                    </a:prstGeom>
+                  </pic:spPr>
+                </pic:pic>
+              </a:graphicData>
+            </a:graphic>
+            <wp14:sizeRelH relativeFrom="margin">
+              <wp14:pctWidth>0</wp14:pctWidth>
+            </wp14:sizeRelH>
+            <wp14:sizeRelV relativeFrom="margin">
+              <wp14:pctHeight>0</wp14:pctHeight>
+            </wp14:sizeRelV>
+          </wp:anchor>
+        </w:drawing>
+      </w:r>
+      <w:r>
+        <w:drawing>
+          <wp:anchor distT="0" distB="0" distL="114300" distR="114300" simplePos="0" relativeHeight="251666432" behindDoc="1" locked="0" layoutInCell="1" allowOverlap="1" wp14:anchorId="3D4681ED" wp14:editId="62BA1F58">
+            <wp:simplePos x="0" y="0"/>
+            <wp:positionH relativeFrom="margin">
+              <wp:posOffset>-583442</wp:posOffset>
+            </wp:positionH>
+            <wp:positionV relativeFrom="paragraph">
+              <wp:posOffset>-138610</wp:posOffset>
+            </wp:positionV>
+            <wp:extent cx="6632223" cy="928048"/>
+            <wp:effectExtent l="0" t="0" r="0" b="5715"/>
+            <wp:wrapNone/>
+            <wp:docPr id="15" name="圖片 15"/>
+            <wp:cNvGraphicFramePr>
+              <a:graphicFrameLocks xmlns:a="http://schemas.openxmlformats.org/drawingml/2006/main" noChangeAspect="1"/>
+            </wp:cNvGraphicFramePr>
+            <a:graphic xmlns:a="http://schemas.openxmlformats.org/drawingml/2006/main">
+              <a:graphicData uri="http://schemas.openxmlformats.org/drawingml/2006/picture">
+                <pic:pic xmlns:pic="http://schemas.openxmlformats.org/drawingml/2006/picture">
+                  <pic:nvPicPr>
+                    <pic:cNvPr id="1" name=""/>
+                    <pic:cNvPicPr/>
+                  </pic:nvPicPr>
+                  <pic:blipFill>
+                    <a:blip r:embed="rId12">
+                      <a:extLst>
+                        <a:ext uri="{28A0092B-C50C-407E-A947-70E740481C1C}">
+                          <a14:useLocalDpi xmlns:a14="http://schemas.microsoft.com/office/drawing/2010/main" val="0"/>
+                        </a:ext>
+                      </a:extLst>
+                    </a:blip>
+                    <a:stretch>
+                      <a:fillRect/>
+                    </a:stretch>
+                  </pic:blipFill>
+                  <pic:spPr>
+                    <a:xfrm>
+                      <a:off x="0" y="0"/>
+                      <a:ext cx="6632223" cy="928048"/>
+                    </a:xfrm>
+                    <a:prstGeom prst="rect">
+                      <a:avLst/>
+                    </a:prstGeom>
+                  </pic:spPr>
+                </pic:pic>
+              </a:graphicData>
+            </a:graphic>
+            <wp14:sizeRelH relativeFrom="margin">
+              <wp14:pctWidth>0</wp14:pctWidth>
+            </wp14:sizeRelH>
+            <wp14:sizeRelV relativeFrom="margin">
+              <wp14:pctHeight>0</wp14:pctHeight>
+            </wp14:sizeRelV>
+          </wp:anchor>
+        </w:drawing>
+      </w:r>
+      <w:r>
+        <w:br w:type="page"/>
+      </w:r>
+    </w:p>
+    <w:p>
+      <w:r>
+        <w:rPr>
+          <w:noProof/>
+        </w:rPr>
+        <w:lastRenderedPageBreak/>
+        <w:drawing>
+          <wp:anchor distT="0" distB="0" distL="114300" distR="114300" simplePos="0" relativeHeight="251668480" behindDoc="1" locked="0" layoutInCell="1" allowOverlap="1" wp14:anchorId="521E4554" wp14:editId="43FEEB9F">
+            <wp:simplePos x="0" y="0"/>
+            <wp:positionH relativeFrom="column">
+              <wp:posOffset>-17505</wp:posOffset>
+            </wp:positionH>
+            <wp:positionV relativeFrom="paragraph">
+              <wp:posOffset>5580039</wp:posOffset>
+            </wp:positionV>
+            <wp:extent cx="5347335" cy="3063922"/>
+            <wp:effectExtent l="0" t="0" r="5715" b="3175"/>
+            <wp:wrapNone/>
+            <wp:docPr id="18" name="圖表 18">
+              <a:extLst xmlns:a="http://schemas.openxmlformats.org/drawingml/2006/main">
+                <a:ext uri="{FF2B5EF4-FFF2-40B4-BE49-F238E27FC236}">
+                  <a16:creationId xmlns:a16="http://schemas.microsoft.com/office/drawing/2014/main" id="{00000000-0008-0000-0000-000004000000}"/>
+                </a:ext>
+              </a:extLst>
+            </wp:docPr>
+            <wp:cNvGraphicFramePr/>
+            <a:graphic xmlns:a="http://schemas.openxmlformats.org/drawingml/2006/main">
+              <a:graphicData uri="http://schemas.openxmlformats.org/drawingml/2006/chart">
+                <c:chart xmlns:c="http://schemas.openxmlformats.org/drawingml/2006/chart" xmlns:r="http://schemas.openxmlformats.org/officeDocument/2006/relationships" r:id="rId13"/>
+              </a:graphicData>
+            </a:graphic>
+            <wp14:sizeRelH relativeFrom="margin">
+              <wp14:pctWidth>0</wp14:pctWidth>
+            </wp14:sizeRelH>
+            <wp14:sizeRelV relativeFrom="margin">
+              <wp14:pctHeight>0</wp14:pctHeight>
+            </wp14:sizeRelV>
+          </wp:anchor>
+        </w:drawing>
+      </w:r>
+      <w:r>
+        <w:rPr>
+          <w:noProof/>
+        </w:rPr>
+        <w:drawing>
+          <wp:anchor distT="0" distB="0" distL="114300" distR="114300" simplePos="0" relativeHeight="251671552" behindDoc="1" locked="0" layoutInCell="1" allowOverlap="1" wp14:anchorId="2EC22ADA" wp14:editId="5E6F7AF0">
+            <wp:simplePos x="0" y="0"/>
+            <wp:positionH relativeFrom="column">
+              <wp:posOffset>-51625</wp:posOffset>
+            </wp:positionH>
+            <wp:positionV relativeFrom="paragraph">
+              <wp:posOffset>2385553</wp:posOffset>
+            </wp:positionV>
+            <wp:extent cx="5347337" cy="2933700"/>
+            <wp:effectExtent l="0" t="0" r="5715" b="0"/>
+            <wp:wrapNone/>
+            <wp:docPr id="20" name="圖表 20">
+              <a:extLst xmlns:a="http://schemas.openxmlformats.org/drawingml/2006/main">
+                <a:ext uri="{FF2B5EF4-FFF2-40B4-BE49-F238E27FC236}">
+                  <a16:creationId xmlns:a16="http://schemas.microsoft.com/office/drawing/2014/main" id="{00000000-0008-0000-0000-000006000000}"/>
+                </a:ext>
+              </a:extLst>
+            </wp:docPr>
+            <wp:cNvGraphicFramePr/>
+            <a:graphic xmlns:a="http://schemas.openxmlformats.org/drawingml/2006/main">
+              <a:graphicData uri="http://schemas.openxmlformats.org/drawingml/2006/chart">
+                <c:chart xmlns:c="http://schemas.openxmlformats.org/drawingml/2006/chart" xmlns:r="http://schemas.openxmlformats.org/officeDocument/2006/relationships" r:id="rId14"/>
+              </a:graphicData>
+            </a:graphic>
+          </wp:anchor>
+        </w:drawing>
+      </w:r>
+      <w:r>
+        <w:drawing>
+          <wp:anchor distT="0" distB="0" distL="114300" distR="114300" simplePos="0" relativeHeight="251669504" behindDoc="1" locked="0" layoutInCell="1" allowOverlap="1" wp14:anchorId="18F2DE5B" wp14:editId="4CE429E5">
+            <wp:simplePos x="0" y="0"/>
+            <wp:positionH relativeFrom="column">
+              <wp:posOffset>-318069</wp:posOffset>
+            </wp:positionH>
+            <wp:positionV relativeFrom="paragraph">
+              <wp:posOffset>1144516</wp:posOffset>
+            </wp:positionV>
+            <wp:extent cx="6120846" cy="934872"/>
+            <wp:effectExtent l="0" t="0" r="0" b="0"/>
+            <wp:wrapNone/>
+            <wp:docPr id="16" name="圖片 16"/>
+            <wp:cNvGraphicFramePr>
+              <a:graphicFrameLocks xmlns:a="http://schemas.openxmlformats.org/drawingml/2006/main" noChangeAspect="1"/>
+            </wp:cNvGraphicFramePr>
+            <a:graphic xmlns:a="http://schemas.openxmlformats.org/drawingml/2006/main">
+              <a:graphicData uri="http://schemas.openxmlformats.org/drawingml/2006/picture">
+                <pic:pic xmlns:pic="http://schemas.openxmlformats.org/drawingml/2006/picture">
+                  <pic:nvPicPr>
+                    <pic:cNvPr id="1" name=""/>
+                    <pic:cNvPicPr/>
+                  </pic:nvPicPr>
+                  <pic:blipFill>
+                    <a:blip r:embed="rId15">
+                      <a:extLst>
+                        <a:ext uri="{28A0092B-C50C-407E-A947-70E740481C1C}">
+                          <a14:useLocalDpi xmlns:a14="http://schemas.microsoft.com/office/drawing/2010/main" val="0"/>
+                        </a:ext>
+                      </a:extLst>
+                    </a:blip>
+                    <a:stretch>
+                      <a:fillRect/>
+                    </a:stretch>
+                  </pic:blipFill>
+                  <pic:spPr>
+                    <a:xfrm>
+                      <a:off x="0" y="0"/>
+                      <a:ext cx="6167961" cy="942068"/>
+                    </a:xfrm>
+                    <a:prstGeom prst="rect">
+                      <a:avLst/>
+                    </a:prstGeom>
+                  </pic:spPr>
+                </pic:pic>
+              </a:graphicData>
+            </a:graphic>
+            <wp14:sizeRelH relativeFrom="margin">
+              <wp14:pctWidth>0</wp14:pctWidth>
+            </wp14:sizeRelH>
+            <wp14:sizeRelV relativeFrom="margin">
+              <wp14:pctHeight>0</wp14:pctHeight>
+            </wp14:sizeRelV>
+          </wp:anchor>
+        </w:drawing>
+      </w:r>
+      <w:r>
+        <w:drawing>
+          <wp:anchor distT="0" distB="0" distL="114300" distR="114300" simplePos="0" relativeHeight="251670528" behindDoc="1" locked="0" layoutInCell="1" allowOverlap="1" wp14:anchorId="4820C784" wp14:editId="13D519DA">
+            <wp:simplePos x="0" y="0"/>
+            <wp:positionH relativeFrom="margin">
+              <wp:align>center</wp:align>
+            </wp:positionH>
+            <wp:positionV relativeFrom="paragraph">
+              <wp:posOffset>-1270</wp:posOffset>
+            </wp:positionV>
+            <wp:extent cx="6172709" cy="893929"/>
+            <wp:effectExtent l="0" t="0" r="0" b="1905"/>
+            <wp:wrapNone/>
+            <wp:docPr id="19" name="圖片 19"/>
+            <wp:cNvGraphicFramePr>
+              <a:graphicFrameLocks xmlns:a="http://schemas.openxmlformats.org/drawingml/2006/main" noChangeAspect="1"/>
+            </wp:cNvGraphicFramePr>
+            <a:graphic xmlns:a="http://schemas.openxmlformats.org/drawingml/2006/main">
+              <a:graphicData uri="http://schemas.openxmlformats.org/drawingml/2006/picture">
+                <pic:pic xmlns:pic="http://schemas.openxmlformats.org/drawingml/2006/picture">
+                  <pic:nvPicPr>
+                    <pic:cNvPr id="1" name=""/>
+                    <pic:cNvPicPr/>
+                  </pic:nvPicPr>
+                  <pic:blipFill>
+                    <a:blip r:embed="rId16">
+                      <a:extLst>
+                        <a:ext uri="{28A0092B-C50C-407E-A947-70E740481C1C}">
+                          <a14:useLocalDpi xmlns:a14="http://schemas.microsoft.com/office/drawing/2010/main" val="0"/>
+                        </a:ext>
+                      </a:extLst>
+                    </a:blip>
+                    <a:stretch>
+                      <a:fillRect/>
+                    </a:stretch>
+                  </pic:blipFill>
+                  <pic:spPr>
+                    <a:xfrm>
+                      <a:off x="0" y="0"/>
+                      <a:ext cx="6172709" cy="893929"/>
                     </a:xfrm>
                     <a:prstGeom prst="rect">
                       <a:avLst/>
@@ -840,17 +1081,3568 @@
   <c:chart>
     <c:autoTitleDeleted val="1"/>
     <c:plotArea>
-      <c:layout>
-        <c:manualLayout>
-          <c:layoutTarget val="inner"/>
-          <c:xMode val="edge"/>
-          <c:yMode val="edge"/>
-          <c:x val="0.13314665404882942"/>
-          <c:y val="4.540763673890609E-2"/>
-          <c:w val="0.65434486328654218"/>
-          <c:h val="0.7809833987469833"/>
-        </c:manualLayout>
-      </c:layout>
+      <c:layout/>
+      <c:lineChart>
+        <c:grouping val="standard"/>
+        <c:varyColors val="0"/>
+        <c:ser>
+          <c:idx val="0"/>
+          <c:order val="0"/>
+          <c:tx>
+            <c:strRef>
+              <c:f>工作表1!$B$2</c:f>
+              <c:strCache>
+                <c:ptCount val="1"/>
+                <c:pt idx="0">
+                  <c:v>RS0</c:v>
+                </c:pt>
+              </c:strCache>
+            </c:strRef>
+          </c:tx>
+          <c:spPr>
+            <a:ln w="22225" cap="rnd">
+              <a:solidFill>
+                <a:schemeClr val="accent1"/>
+              </a:solidFill>
+              <a:round/>
+            </a:ln>
+            <a:effectLst/>
+          </c:spPr>
+          <c:marker>
+            <c:symbol val="diamond"/>
+            <c:size val="6"/>
+            <c:spPr>
+              <a:solidFill>
+                <a:schemeClr val="accent1"/>
+              </a:solidFill>
+              <a:ln w="9525">
+                <a:solidFill>
+                  <a:schemeClr val="accent1"/>
+                </a:solidFill>
+                <a:round/>
+              </a:ln>
+              <a:effectLst/>
+            </c:spPr>
+          </c:marker>
+          <c:cat>
+            <c:numRef>
+              <c:f>工作表1!$C$1:$I$1</c:f>
+              <c:numCache>
+                <c:formatCode>General</c:formatCode>
+                <c:ptCount val="7"/>
+                <c:pt idx="0">
+                  <c:v>400</c:v>
+                </c:pt>
+                <c:pt idx="1">
+                  <c:v>600</c:v>
+                </c:pt>
+                <c:pt idx="2">
+                  <c:v>800</c:v>
+                </c:pt>
+                <c:pt idx="3">
+                  <c:v>1000</c:v>
+                </c:pt>
+                <c:pt idx="4">
+                  <c:v>1200</c:v>
+                </c:pt>
+                <c:pt idx="5">
+                  <c:v>1400</c:v>
+                </c:pt>
+                <c:pt idx="6">
+                  <c:v>1600</c:v>
+                </c:pt>
+              </c:numCache>
+            </c:numRef>
+          </c:cat>
+          <c:val>
+            <c:numRef>
+              <c:f>工作表1!$C$2:$I$2</c:f>
+              <c:numCache>
+                <c:formatCode>General</c:formatCode>
+                <c:ptCount val="7"/>
+                <c:pt idx="0">
+                  <c:v>26077</c:v>
+                </c:pt>
+                <c:pt idx="1">
+                  <c:v>21022</c:v>
+                </c:pt>
+                <c:pt idx="2">
+                  <c:v>13441</c:v>
+                </c:pt>
+                <c:pt idx="3">
+                  <c:v>10031</c:v>
+                </c:pt>
+                <c:pt idx="4">
+                  <c:v>9864</c:v>
+                </c:pt>
+                <c:pt idx="5">
+                  <c:v>6491</c:v>
+                </c:pt>
+                <c:pt idx="6">
+                  <c:v>5831</c:v>
+                </c:pt>
+              </c:numCache>
+            </c:numRef>
+          </c:val>
+          <c:smooth val="0"/>
+          <c:extLst>
+            <c:ext xmlns:c16="http://schemas.microsoft.com/office/drawing/2014/chart" uri="{C3380CC4-5D6E-409C-BE32-E72D297353CC}">
+              <c16:uniqueId val="{00000000-6A7E-4DD3-9A29-F598F7DEF345}"/>
+            </c:ext>
+          </c:extLst>
+        </c:ser>
+        <c:ser>
+          <c:idx val="1"/>
+          <c:order val="1"/>
+          <c:tx>
+            <c:strRef>
+              <c:f>工作表1!$B$3</c:f>
+              <c:strCache>
+                <c:ptCount val="1"/>
+                <c:pt idx="0">
+                  <c:v>RS1</c:v>
+                </c:pt>
+              </c:strCache>
+            </c:strRef>
+          </c:tx>
+          <c:spPr>
+            <a:ln w="22225" cap="rnd">
+              <a:solidFill>
+                <a:schemeClr val="accent2"/>
+              </a:solidFill>
+              <a:round/>
+            </a:ln>
+            <a:effectLst/>
+          </c:spPr>
+          <c:marker>
+            <c:symbol val="square"/>
+            <c:size val="6"/>
+            <c:spPr>
+              <a:solidFill>
+                <a:schemeClr val="accent2"/>
+              </a:solidFill>
+              <a:ln w="9525">
+                <a:solidFill>
+                  <a:schemeClr val="accent2"/>
+                </a:solidFill>
+                <a:round/>
+              </a:ln>
+              <a:effectLst/>
+            </c:spPr>
+          </c:marker>
+          <c:cat>
+            <c:numRef>
+              <c:f>工作表1!$C$1:$I$1</c:f>
+              <c:numCache>
+                <c:formatCode>General</c:formatCode>
+                <c:ptCount val="7"/>
+                <c:pt idx="0">
+                  <c:v>400</c:v>
+                </c:pt>
+                <c:pt idx="1">
+                  <c:v>600</c:v>
+                </c:pt>
+                <c:pt idx="2">
+                  <c:v>800</c:v>
+                </c:pt>
+                <c:pt idx="3">
+                  <c:v>1000</c:v>
+                </c:pt>
+                <c:pt idx="4">
+                  <c:v>1200</c:v>
+                </c:pt>
+                <c:pt idx="5">
+                  <c:v>1400</c:v>
+                </c:pt>
+                <c:pt idx="6">
+                  <c:v>1600</c:v>
+                </c:pt>
+              </c:numCache>
+            </c:numRef>
+          </c:cat>
+          <c:val>
+            <c:numRef>
+              <c:f>工作表1!$C$3:$I$3</c:f>
+              <c:numCache>
+                <c:formatCode>General</c:formatCode>
+                <c:ptCount val="7"/>
+                <c:pt idx="0">
+                  <c:v>19771</c:v>
+                </c:pt>
+                <c:pt idx="1">
+                  <c:v>13165</c:v>
+                </c:pt>
+                <c:pt idx="2">
+                  <c:v>10757</c:v>
+                </c:pt>
+                <c:pt idx="3">
+                  <c:v>7359</c:v>
+                </c:pt>
+                <c:pt idx="4">
+                  <c:v>7747</c:v>
+                </c:pt>
+                <c:pt idx="5">
+                  <c:v>5803</c:v>
+                </c:pt>
+                <c:pt idx="6">
+                  <c:v>4696</c:v>
+                </c:pt>
+              </c:numCache>
+            </c:numRef>
+          </c:val>
+          <c:smooth val="0"/>
+          <c:extLst>
+            <c:ext xmlns:c16="http://schemas.microsoft.com/office/drawing/2014/chart" uri="{C3380CC4-5D6E-409C-BE32-E72D297353CC}">
+              <c16:uniqueId val="{00000001-6A7E-4DD3-9A29-F598F7DEF345}"/>
+            </c:ext>
+          </c:extLst>
+        </c:ser>
+        <c:ser>
+          <c:idx val="2"/>
+          <c:order val="2"/>
+          <c:tx>
+            <c:strRef>
+              <c:f>工作表1!$B$4</c:f>
+              <c:strCache>
+                <c:ptCount val="1"/>
+                <c:pt idx="0">
+                  <c:v>RS2</c:v>
+                </c:pt>
+              </c:strCache>
+            </c:strRef>
+          </c:tx>
+          <c:spPr>
+            <a:ln w="22225" cap="rnd">
+              <a:solidFill>
+                <a:schemeClr val="accent3"/>
+              </a:solidFill>
+              <a:round/>
+            </a:ln>
+            <a:effectLst/>
+          </c:spPr>
+          <c:marker>
+            <c:symbol val="triangle"/>
+            <c:size val="6"/>
+            <c:spPr>
+              <a:solidFill>
+                <a:schemeClr val="accent3"/>
+              </a:solidFill>
+              <a:ln w="9525">
+                <a:solidFill>
+                  <a:schemeClr val="accent3"/>
+                </a:solidFill>
+                <a:round/>
+              </a:ln>
+              <a:effectLst/>
+            </c:spPr>
+          </c:marker>
+          <c:cat>
+            <c:numRef>
+              <c:f>工作表1!$C$1:$I$1</c:f>
+              <c:numCache>
+                <c:formatCode>General</c:formatCode>
+                <c:ptCount val="7"/>
+                <c:pt idx="0">
+                  <c:v>400</c:v>
+                </c:pt>
+                <c:pt idx="1">
+                  <c:v>600</c:v>
+                </c:pt>
+                <c:pt idx="2">
+                  <c:v>800</c:v>
+                </c:pt>
+                <c:pt idx="3">
+                  <c:v>1000</c:v>
+                </c:pt>
+                <c:pt idx="4">
+                  <c:v>1200</c:v>
+                </c:pt>
+                <c:pt idx="5">
+                  <c:v>1400</c:v>
+                </c:pt>
+                <c:pt idx="6">
+                  <c:v>1600</c:v>
+                </c:pt>
+              </c:numCache>
+            </c:numRef>
+          </c:cat>
+          <c:val>
+            <c:numRef>
+              <c:f>工作表1!$C$4:$I$4</c:f>
+              <c:numCache>
+                <c:formatCode>General</c:formatCode>
+                <c:ptCount val="7"/>
+                <c:pt idx="0">
+                  <c:v>17262</c:v>
+                </c:pt>
+                <c:pt idx="1">
+                  <c:v>15947</c:v>
+                </c:pt>
+                <c:pt idx="2">
+                  <c:v>16064</c:v>
+                </c:pt>
+                <c:pt idx="3">
+                  <c:v>12135</c:v>
+                </c:pt>
+                <c:pt idx="4">
+                  <c:v>10787</c:v>
+                </c:pt>
+                <c:pt idx="5">
+                  <c:v>10774</c:v>
+                </c:pt>
+                <c:pt idx="6">
+                  <c:v>10758</c:v>
+                </c:pt>
+              </c:numCache>
+            </c:numRef>
+          </c:val>
+          <c:smooth val="0"/>
+          <c:extLst>
+            <c:ext xmlns:c16="http://schemas.microsoft.com/office/drawing/2014/chart" uri="{C3380CC4-5D6E-409C-BE32-E72D297353CC}">
+              <c16:uniqueId val="{00000002-6A7E-4DD3-9A29-F598F7DEF345}"/>
+            </c:ext>
+          </c:extLst>
+        </c:ser>
+        <c:dLbls>
+          <c:showLegendKey val="0"/>
+          <c:showVal val="0"/>
+          <c:showCatName val="0"/>
+          <c:showSerName val="0"/>
+          <c:showPercent val="0"/>
+          <c:showBubbleSize val="0"/>
+        </c:dLbls>
+        <c:marker val="1"/>
+        <c:smooth val="0"/>
+        <c:axId val="350829136"/>
+        <c:axId val="350831880"/>
+      </c:lineChart>
+      <c:catAx>
+        <c:axId val="350829136"/>
+        <c:scaling>
+          <c:orientation val="minMax"/>
+        </c:scaling>
+        <c:delete val="0"/>
+        <c:axPos val="b"/>
+        <c:majorGridlines>
+          <c:spPr>
+            <a:ln w="9525" cap="flat" cmpd="sng" algn="ctr">
+              <a:solidFill>
+                <a:schemeClr val="tx1">
+                  <a:lumMod val="15000"/>
+                  <a:lumOff val="85000"/>
+                </a:schemeClr>
+              </a:solidFill>
+              <a:round/>
+            </a:ln>
+            <a:effectLst/>
+          </c:spPr>
+        </c:majorGridlines>
+        <c:title>
+          <c:tx>
+            <c:rich>
+              <a:bodyPr rot="0" spcFirstLastPara="1" vertOverflow="ellipsis" vert="horz" wrap="square" anchor="ctr" anchorCtr="1"/>
+              <a:lstStyle/>
+              <a:p>
+                <a:pPr>
+                  <a:defRPr sz="900" b="0" i="0" u="none" strike="noStrike" kern="1200" cap="all" baseline="0">
+                    <a:solidFill>
+                      <a:schemeClr val="tx1">
+                        <a:lumMod val="65000"/>
+                        <a:lumOff val="35000"/>
+                      </a:schemeClr>
+                    </a:solidFill>
+                    <a:latin typeface="+mn-lt"/>
+                    <a:ea typeface="+mn-ea"/>
+                    <a:cs typeface="+mn-cs"/>
+                  </a:defRPr>
+                </a:pPr>
+                <a:r>
+                  <a:rPr lang="zh-TW" altLang="en-US"/>
+                  <a:t>感測器總數</a:t>
+                </a:r>
+              </a:p>
+            </c:rich>
+          </c:tx>
+          <c:overlay val="0"/>
+          <c:spPr>
+            <a:noFill/>
+            <a:ln>
+              <a:noFill/>
+            </a:ln>
+            <a:effectLst/>
+          </c:spPr>
+          <c:txPr>
+            <a:bodyPr rot="0" spcFirstLastPara="1" vertOverflow="ellipsis" vert="horz" wrap="square" anchor="ctr" anchorCtr="1"/>
+            <a:lstStyle/>
+            <a:p>
+              <a:pPr>
+                <a:defRPr sz="900" b="0" i="0" u="none" strike="noStrike" kern="1200" cap="all" baseline="0">
+                  <a:solidFill>
+                    <a:schemeClr val="tx1">
+                      <a:lumMod val="65000"/>
+                      <a:lumOff val="35000"/>
+                    </a:schemeClr>
+                  </a:solidFill>
+                  <a:latin typeface="+mn-lt"/>
+                  <a:ea typeface="+mn-ea"/>
+                  <a:cs typeface="+mn-cs"/>
+                </a:defRPr>
+              </a:pPr>
+              <a:endParaRPr lang="zh-TW"/>
+            </a:p>
+          </c:txPr>
+        </c:title>
+        <c:numFmt formatCode="General" sourceLinked="1"/>
+        <c:majorTickMark val="none"/>
+        <c:minorTickMark val="none"/>
+        <c:tickLblPos val="nextTo"/>
+        <c:spPr>
+          <a:noFill/>
+          <a:ln w="9525" cap="flat" cmpd="sng" algn="ctr">
+            <a:solidFill>
+              <a:schemeClr val="tx1">
+                <a:lumMod val="15000"/>
+                <a:lumOff val="85000"/>
+              </a:schemeClr>
+            </a:solidFill>
+            <a:round/>
+          </a:ln>
+          <a:effectLst/>
+        </c:spPr>
+        <c:txPr>
+          <a:bodyPr rot="-60000000" spcFirstLastPara="1" vertOverflow="ellipsis" vert="horz" wrap="square" anchor="ctr" anchorCtr="1"/>
+          <a:lstStyle/>
+          <a:p>
+            <a:pPr>
+              <a:defRPr sz="800" b="0" i="0" u="none" strike="noStrike" kern="1200" cap="all" spc="120" normalizeH="0" baseline="0">
+                <a:solidFill>
+                  <a:schemeClr val="tx1">
+                    <a:lumMod val="65000"/>
+                    <a:lumOff val="35000"/>
+                  </a:schemeClr>
+                </a:solidFill>
+                <a:latin typeface="+mn-lt"/>
+                <a:ea typeface="+mn-ea"/>
+                <a:cs typeface="+mn-cs"/>
+              </a:defRPr>
+            </a:pPr>
+            <a:endParaRPr lang="zh-TW"/>
+          </a:p>
+        </c:txPr>
+        <c:crossAx val="350831880"/>
+        <c:crosses val="autoZero"/>
+        <c:auto val="1"/>
+        <c:lblAlgn val="ctr"/>
+        <c:lblOffset val="100"/>
+        <c:noMultiLvlLbl val="0"/>
+      </c:catAx>
+      <c:valAx>
+        <c:axId val="350831880"/>
+        <c:scaling>
+          <c:orientation val="minMax"/>
+        </c:scaling>
+        <c:delete val="0"/>
+        <c:axPos val="l"/>
+        <c:title>
+          <c:tx>
+            <c:rich>
+              <a:bodyPr rot="-5400000" spcFirstLastPara="1" vertOverflow="ellipsis" vert="horz" wrap="square" anchor="ctr" anchorCtr="1"/>
+              <a:lstStyle/>
+              <a:p>
+                <a:pPr>
+                  <a:defRPr sz="900" b="0" i="0" u="none" strike="noStrike" kern="1200" cap="all" baseline="0">
+                    <a:solidFill>
+                      <a:schemeClr val="tx1">
+                        <a:lumMod val="65000"/>
+                        <a:lumOff val="35000"/>
+                      </a:schemeClr>
+                    </a:solidFill>
+                    <a:latin typeface="+mn-lt"/>
+                    <a:ea typeface="+mn-ea"/>
+                    <a:cs typeface="+mn-cs"/>
+                  </a:defRPr>
+                </a:pPr>
+                <a:r>
+                  <a:rPr lang="en-US" altLang="zh-TW"/>
+                  <a:t>network lifetime(S)</a:t>
+                </a:r>
+                <a:endParaRPr lang="zh-TW" altLang="en-US"/>
+              </a:p>
+            </c:rich>
+          </c:tx>
+          <c:overlay val="0"/>
+          <c:spPr>
+            <a:noFill/>
+            <a:ln>
+              <a:noFill/>
+            </a:ln>
+            <a:effectLst/>
+          </c:spPr>
+          <c:txPr>
+            <a:bodyPr rot="-5400000" spcFirstLastPara="1" vertOverflow="ellipsis" vert="horz" wrap="square" anchor="ctr" anchorCtr="1"/>
+            <a:lstStyle/>
+            <a:p>
+              <a:pPr>
+                <a:defRPr sz="900" b="0" i="0" u="none" strike="noStrike" kern="1200" cap="all" baseline="0">
+                  <a:solidFill>
+                    <a:schemeClr val="tx1">
+                      <a:lumMod val="65000"/>
+                      <a:lumOff val="35000"/>
+                    </a:schemeClr>
+                  </a:solidFill>
+                  <a:latin typeface="+mn-lt"/>
+                  <a:ea typeface="+mn-ea"/>
+                  <a:cs typeface="+mn-cs"/>
+                </a:defRPr>
+              </a:pPr>
+              <a:endParaRPr lang="zh-TW"/>
+            </a:p>
+          </c:txPr>
+        </c:title>
+        <c:numFmt formatCode="General" sourceLinked="1"/>
+        <c:majorTickMark val="none"/>
+        <c:minorTickMark val="none"/>
+        <c:tickLblPos val="nextTo"/>
+        <c:spPr>
+          <a:noFill/>
+          <a:ln w="9525" cap="flat" cmpd="sng" algn="ctr">
+            <a:solidFill>
+              <a:schemeClr val="dk1">
+                <a:lumMod val="15000"/>
+                <a:lumOff val="85000"/>
+              </a:schemeClr>
+            </a:solidFill>
+            <a:round/>
+          </a:ln>
+          <a:effectLst/>
+        </c:spPr>
+        <c:txPr>
+          <a:bodyPr rot="-60000000" spcFirstLastPara="1" vertOverflow="ellipsis" vert="horz" wrap="square" anchor="ctr" anchorCtr="1"/>
+          <a:lstStyle/>
+          <a:p>
+            <a:pPr>
+              <a:defRPr sz="900" b="0" i="0" u="none" strike="noStrike" kern="1200" baseline="0">
+                <a:solidFill>
+                  <a:schemeClr val="tx1">
+                    <a:lumMod val="65000"/>
+                    <a:lumOff val="35000"/>
+                  </a:schemeClr>
+                </a:solidFill>
+                <a:latin typeface="+mn-lt"/>
+                <a:ea typeface="+mn-ea"/>
+                <a:cs typeface="+mn-cs"/>
+              </a:defRPr>
+            </a:pPr>
+            <a:endParaRPr lang="zh-TW"/>
+          </a:p>
+        </c:txPr>
+        <c:crossAx val="350829136"/>
+        <c:crosses val="autoZero"/>
+        <c:crossBetween val="between"/>
+      </c:valAx>
+      <c:spPr>
+        <a:noFill/>
+        <a:ln>
+          <a:noFill/>
+        </a:ln>
+        <a:effectLst/>
+      </c:spPr>
+    </c:plotArea>
+    <c:legend>
+      <c:legendPos val="r"/>
+      <c:overlay val="0"/>
+      <c:spPr>
+        <a:noFill/>
+        <a:ln>
+          <a:noFill/>
+        </a:ln>
+        <a:effectLst/>
+      </c:spPr>
+      <c:txPr>
+        <a:bodyPr rot="0" spcFirstLastPara="1" vertOverflow="ellipsis" vert="horz" wrap="square" anchor="ctr" anchorCtr="1"/>
+        <a:lstStyle/>
+        <a:p>
+          <a:pPr>
+            <a:defRPr sz="1100" b="0" i="0" u="none" strike="noStrike" kern="1200" baseline="0">
+              <a:solidFill>
+                <a:schemeClr val="tx1">
+                  <a:lumMod val="65000"/>
+                  <a:lumOff val="35000"/>
+                </a:schemeClr>
+              </a:solidFill>
+              <a:latin typeface="+mn-lt"/>
+              <a:ea typeface="+mn-ea"/>
+              <a:cs typeface="+mn-cs"/>
+            </a:defRPr>
+          </a:pPr>
+          <a:endParaRPr lang="zh-TW"/>
+        </a:p>
+      </c:txPr>
+    </c:legend>
+    <c:plotVisOnly val="1"/>
+    <c:dispBlanksAs val="gap"/>
+    <c:showDLblsOverMax val="0"/>
+  </c:chart>
+  <c:spPr>
+    <a:solidFill>
+      <a:schemeClr val="lt1"/>
+    </a:solidFill>
+    <a:ln w="9525" cap="flat" cmpd="sng" algn="ctr">
+      <a:solidFill>
+        <a:schemeClr val="tx1">
+          <a:lumMod val="15000"/>
+          <a:lumOff val="85000"/>
+        </a:schemeClr>
+      </a:solidFill>
+      <a:round/>
+    </a:ln>
+    <a:effectLst/>
+  </c:spPr>
+  <c:txPr>
+    <a:bodyPr/>
+    <a:lstStyle/>
+    <a:p>
+      <a:pPr>
+        <a:defRPr/>
+      </a:pPr>
+      <a:endParaRPr lang="zh-TW"/>
+    </a:p>
+  </c:txPr>
+  <c:externalData r:id="rId3">
+    <c:autoUpdate val="0"/>
+  </c:externalData>
+</c:chartSpace>
+</file>
+
+<file path=word/charts/chart2.xml><?xml version="1.0" encoding="utf-8"?>
+<c:chartSpace xmlns:c="http://schemas.openxmlformats.org/drawingml/2006/chart" xmlns:a="http://schemas.openxmlformats.org/drawingml/2006/main" xmlns:r="http://schemas.openxmlformats.org/officeDocument/2006/relationships" xmlns:c16r2="http://schemas.microsoft.com/office/drawing/2015/06/chart">
+  <c:date1904 val="0"/>
+  <c:lang val="zh-TW"/>
+  <c:roundedCorners val="0"/>
+  <mc:AlternateContent xmlns:mc="http://schemas.openxmlformats.org/markup-compatibility/2006">
+    <mc:Choice xmlns:c14="http://schemas.microsoft.com/office/drawing/2007/8/2/chart" Requires="c14">
+      <c14:style val="102"/>
+    </mc:Choice>
+    <mc:Fallback>
+      <c:style val="2"/>
+    </mc:Fallback>
+  </mc:AlternateContent>
+  <c:chart>
+    <c:autoTitleDeleted val="1"/>
+    <c:plotArea>
+      <c:layout/>
+      <c:lineChart>
+        <c:grouping val="standard"/>
+        <c:varyColors val="0"/>
+        <c:ser>
+          <c:idx val="0"/>
+          <c:order val="0"/>
+          <c:tx>
+            <c:strRef>
+              <c:f>工作表1!$B$7</c:f>
+              <c:strCache>
+                <c:ptCount val="1"/>
+                <c:pt idx="0">
+                  <c:v>RS0</c:v>
+                </c:pt>
+              </c:strCache>
+            </c:strRef>
+          </c:tx>
+          <c:spPr>
+            <a:ln w="22225" cap="rnd">
+              <a:solidFill>
+                <a:schemeClr val="accent1"/>
+              </a:solidFill>
+              <a:round/>
+            </a:ln>
+            <a:effectLst/>
+          </c:spPr>
+          <c:marker>
+            <c:symbol val="diamond"/>
+            <c:size val="6"/>
+            <c:spPr>
+              <a:solidFill>
+                <a:schemeClr val="accent1"/>
+              </a:solidFill>
+              <a:ln w="9525">
+                <a:solidFill>
+                  <a:schemeClr val="accent1"/>
+                </a:solidFill>
+                <a:round/>
+              </a:ln>
+              <a:effectLst/>
+            </c:spPr>
+          </c:marker>
+          <c:cat>
+            <c:numRef>
+              <c:f>工作表1!$C$6:$I$6</c:f>
+              <c:numCache>
+                <c:formatCode>General</c:formatCode>
+                <c:ptCount val="7"/>
+                <c:pt idx="0">
+                  <c:v>400</c:v>
+                </c:pt>
+                <c:pt idx="1">
+                  <c:v>600</c:v>
+                </c:pt>
+                <c:pt idx="2">
+                  <c:v>800</c:v>
+                </c:pt>
+                <c:pt idx="3">
+                  <c:v>1000</c:v>
+                </c:pt>
+                <c:pt idx="4">
+                  <c:v>1200</c:v>
+                </c:pt>
+                <c:pt idx="5">
+                  <c:v>1400</c:v>
+                </c:pt>
+                <c:pt idx="6">
+                  <c:v>1600</c:v>
+                </c:pt>
+              </c:numCache>
+            </c:numRef>
+          </c:cat>
+          <c:val>
+            <c:numRef>
+              <c:f>工作表1!$C$7:$I$7</c:f>
+              <c:numCache>
+                <c:formatCode>General</c:formatCode>
+                <c:ptCount val="7"/>
+                <c:pt idx="0">
+                  <c:v>0.131103</c:v>
+                </c:pt>
+                <c:pt idx="1">
+                  <c:v>0.131379</c:v>
+                </c:pt>
+                <c:pt idx="2">
+                  <c:v>0.13081499999999999</c:v>
+                </c:pt>
+                <c:pt idx="3">
+                  <c:v>0.13105600000000001</c:v>
+                </c:pt>
+                <c:pt idx="4">
+                  <c:v>0.130851</c:v>
+                </c:pt>
+                <c:pt idx="5">
+                  <c:v>0.13156699999999999</c:v>
+                </c:pt>
+                <c:pt idx="6">
+                  <c:v>0.13172200000000001</c:v>
+                </c:pt>
+              </c:numCache>
+            </c:numRef>
+          </c:val>
+          <c:smooth val="0"/>
+          <c:extLst>
+            <c:ext xmlns:c16="http://schemas.microsoft.com/office/drawing/2014/chart" uri="{C3380CC4-5D6E-409C-BE32-E72D297353CC}">
+              <c16:uniqueId val="{00000000-7E80-4095-B7D3-9225D16E0457}"/>
+            </c:ext>
+          </c:extLst>
+        </c:ser>
+        <c:ser>
+          <c:idx val="1"/>
+          <c:order val="1"/>
+          <c:tx>
+            <c:strRef>
+              <c:f>工作表1!$B$8</c:f>
+              <c:strCache>
+                <c:ptCount val="1"/>
+                <c:pt idx="0">
+                  <c:v>RS1</c:v>
+                </c:pt>
+              </c:strCache>
+            </c:strRef>
+          </c:tx>
+          <c:spPr>
+            <a:ln w="22225" cap="rnd">
+              <a:solidFill>
+                <a:schemeClr val="accent2"/>
+              </a:solidFill>
+              <a:round/>
+            </a:ln>
+            <a:effectLst/>
+          </c:spPr>
+          <c:marker>
+            <c:symbol val="square"/>
+            <c:size val="6"/>
+            <c:spPr>
+              <a:solidFill>
+                <a:schemeClr val="accent2"/>
+              </a:solidFill>
+              <a:ln w="9525">
+                <a:solidFill>
+                  <a:schemeClr val="accent2"/>
+                </a:solidFill>
+                <a:round/>
+              </a:ln>
+              <a:effectLst/>
+            </c:spPr>
+          </c:marker>
+          <c:cat>
+            <c:numRef>
+              <c:f>工作表1!$C$6:$I$6</c:f>
+              <c:numCache>
+                <c:formatCode>General</c:formatCode>
+                <c:ptCount val="7"/>
+                <c:pt idx="0">
+                  <c:v>400</c:v>
+                </c:pt>
+                <c:pt idx="1">
+                  <c:v>600</c:v>
+                </c:pt>
+                <c:pt idx="2">
+                  <c:v>800</c:v>
+                </c:pt>
+                <c:pt idx="3">
+                  <c:v>1000</c:v>
+                </c:pt>
+                <c:pt idx="4">
+                  <c:v>1200</c:v>
+                </c:pt>
+                <c:pt idx="5">
+                  <c:v>1400</c:v>
+                </c:pt>
+                <c:pt idx="6">
+                  <c:v>1600</c:v>
+                </c:pt>
+              </c:numCache>
+            </c:numRef>
+          </c:cat>
+          <c:val>
+            <c:numRef>
+              <c:f>工作表1!$C$8:$I$8</c:f>
+              <c:numCache>
+                <c:formatCode>General</c:formatCode>
+                <c:ptCount val="7"/>
+                <c:pt idx="0">
+                  <c:v>0.116346</c:v>
+                </c:pt>
+                <c:pt idx="1">
+                  <c:v>0.11111799999999999</c:v>
+                </c:pt>
+                <c:pt idx="2">
+                  <c:v>0.10513699999999999</c:v>
+                </c:pt>
+                <c:pt idx="3">
+                  <c:v>9.9457400000000001E-2</c:v>
+                </c:pt>
+                <c:pt idx="4">
+                  <c:v>9.8284200000000002E-2</c:v>
+                </c:pt>
+                <c:pt idx="5">
+                  <c:v>9.3090699999999998E-2</c:v>
+                </c:pt>
+                <c:pt idx="6">
+                  <c:v>9.0073299999999995E-2</c:v>
+                </c:pt>
+              </c:numCache>
+            </c:numRef>
+          </c:val>
+          <c:smooth val="0"/>
+          <c:extLst>
+            <c:ext xmlns:c16="http://schemas.microsoft.com/office/drawing/2014/chart" uri="{C3380CC4-5D6E-409C-BE32-E72D297353CC}">
+              <c16:uniqueId val="{00000001-7E80-4095-B7D3-9225D16E0457}"/>
+            </c:ext>
+          </c:extLst>
+        </c:ser>
+        <c:ser>
+          <c:idx val="2"/>
+          <c:order val="2"/>
+          <c:tx>
+            <c:strRef>
+              <c:f>工作表1!$B$9</c:f>
+              <c:strCache>
+                <c:ptCount val="1"/>
+                <c:pt idx="0">
+                  <c:v>RS2</c:v>
+                </c:pt>
+              </c:strCache>
+            </c:strRef>
+          </c:tx>
+          <c:spPr>
+            <a:ln w="22225" cap="rnd">
+              <a:solidFill>
+                <a:schemeClr val="accent3"/>
+              </a:solidFill>
+              <a:round/>
+            </a:ln>
+            <a:effectLst/>
+          </c:spPr>
+          <c:marker>
+            <c:symbol val="triangle"/>
+            <c:size val="6"/>
+            <c:spPr>
+              <a:solidFill>
+                <a:schemeClr val="accent3"/>
+              </a:solidFill>
+              <a:ln w="9525">
+                <a:solidFill>
+                  <a:schemeClr val="accent3"/>
+                </a:solidFill>
+                <a:round/>
+              </a:ln>
+              <a:effectLst/>
+            </c:spPr>
+          </c:marker>
+          <c:cat>
+            <c:numRef>
+              <c:f>工作表1!$C$6:$I$6</c:f>
+              <c:numCache>
+                <c:formatCode>General</c:formatCode>
+                <c:ptCount val="7"/>
+                <c:pt idx="0">
+                  <c:v>400</c:v>
+                </c:pt>
+                <c:pt idx="1">
+                  <c:v>600</c:v>
+                </c:pt>
+                <c:pt idx="2">
+                  <c:v>800</c:v>
+                </c:pt>
+                <c:pt idx="3">
+                  <c:v>1000</c:v>
+                </c:pt>
+                <c:pt idx="4">
+                  <c:v>1200</c:v>
+                </c:pt>
+                <c:pt idx="5">
+                  <c:v>1400</c:v>
+                </c:pt>
+                <c:pt idx="6">
+                  <c:v>1600</c:v>
+                </c:pt>
+              </c:numCache>
+            </c:numRef>
+          </c:cat>
+          <c:val>
+            <c:numRef>
+              <c:f>工作表1!$C$9:$I$9</c:f>
+              <c:numCache>
+                <c:formatCode>General</c:formatCode>
+                <c:ptCount val="7"/>
+                <c:pt idx="0">
+                  <c:v>8.0788200000000004E-2</c:v>
+                </c:pt>
+                <c:pt idx="1">
+                  <c:v>7.2311299999999995E-2</c:v>
+                </c:pt>
+                <c:pt idx="2">
+                  <c:v>6.9650500000000004E-2</c:v>
+                </c:pt>
+                <c:pt idx="3">
+                  <c:v>6.3936999999999994E-2</c:v>
+                </c:pt>
+                <c:pt idx="4">
+                  <c:v>6.1484900000000002E-2</c:v>
+                </c:pt>
+                <c:pt idx="5">
+                  <c:v>5.92337E-2</c:v>
+                </c:pt>
+                <c:pt idx="6">
+                  <c:v>6.0030100000000003E-2</c:v>
+                </c:pt>
+              </c:numCache>
+            </c:numRef>
+          </c:val>
+          <c:smooth val="0"/>
+          <c:extLst>
+            <c:ext xmlns:c16="http://schemas.microsoft.com/office/drawing/2014/chart" uri="{C3380CC4-5D6E-409C-BE32-E72D297353CC}">
+              <c16:uniqueId val="{00000002-7E80-4095-B7D3-9225D16E0457}"/>
+            </c:ext>
+          </c:extLst>
+        </c:ser>
+        <c:dLbls>
+          <c:showLegendKey val="0"/>
+          <c:showVal val="0"/>
+          <c:showCatName val="0"/>
+          <c:showSerName val="0"/>
+          <c:showPercent val="0"/>
+          <c:showBubbleSize val="0"/>
+        </c:dLbls>
+        <c:marker val="1"/>
+        <c:smooth val="0"/>
+        <c:axId val="350825216"/>
+        <c:axId val="350822864"/>
+      </c:lineChart>
+      <c:catAx>
+        <c:axId val="350825216"/>
+        <c:scaling>
+          <c:orientation val="minMax"/>
+        </c:scaling>
+        <c:delete val="0"/>
+        <c:axPos val="b"/>
+        <c:majorGridlines>
+          <c:spPr>
+            <a:ln w="9525" cap="flat" cmpd="sng" algn="ctr">
+              <a:solidFill>
+                <a:schemeClr val="tx1">
+                  <a:lumMod val="15000"/>
+                  <a:lumOff val="85000"/>
+                </a:schemeClr>
+              </a:solidFill>
+              <a:round/>
+            </a:ln>
+            <a:effectLst/>
+          </c:spPr>
+        </c:majorGridlines>
+        <c:title>
+          <c:tx>
+            <c:rich>
+              <a:bodyPr rot="0" spcFirstLastPara="1" vertOverflow="ellipsis" vert="horz" wrap="square" anchor="ctr" anchorCtr="1"/>
+              <a:lstStyle/>
+              <a:p>
+                <a:pPr>
+                  <a:defRPr sz="900" b="0" i="0" u="none" strike="noStrike" kern="1200" cap="all" baseline="0">
+                    <a:solidFill>
+                      <a:schemeClr val="tx1">
+                        <a:lumMod val="65000"/>
+                        <a:lumOff val="35000"/>
+                      </a:schemeClr>
+                    </a:solidFill>
+                    <a:latin typeface="+mn-lt"/>
+                    <a:ea typeface="+mn-ea"/>
+                    <a:cs typeface="+mn-cs"/>
+                  </a:defRPr>
+                </a:pPr>
+                <a:r>
+                  <a:rPr lang="zh-TW" altLang="en-US"/>
+                  <a:t>感測器總數</a:t>
+                </a:r>
+              </a:p>
+            </c:rich>
+          </c:tx>
+          <c:overlay val="0"/>
+          <c:spPr>
+            <a:noFill/>
+            <a:ln>
+              <a:noFill/>
+            </a:ln>
+            <a:effectLst/>
+          </c:spPr>
+          <c:txPr>
+            <a:bodyPr rot="0" spcFirstLastPara="1" vertOverflow="ellipsis" vert="horz" wrap="square" anchor="ctr" anchorCtr="1"/>
+            <a:lstStyle/>
+            <a:p>
+              <a:pPr>
+                <a:defRPr sz="900" b="0" i="0" u="none" strike="noStrike" kern="1200" cap="all" baseline="0">
+                  <a:solidFill>
+                    <a:schemeClr val="tx1">
+                      <a:lumMod val="65000"/>
+                      <a:lumOff val="35000"/>
+                    </a:schemeClr>
+                  </a:solidFill>
+                  <a:latin typeface="+mn-lt"/>
+                  <a:ea typeface="+mn-ea"/>
+                  <a:cs typeface="+mn-cs"/>
+                </a:defRPr>
+              </a:pPr>
+              <a:endParaRPr lang="zh-TW"/>
+            </a:p>
+          </c:txPr>
+        </c:title>
+        <c:numFmt formatCode="General" sourceLinked="1"/>
+        <c:majorTickMark val="none"/>
+        <c:minorTickMark val="none"/>
+        <c:tickLblPos val="nextTo"/>
+        <c:spPr>
+          <a:noFill/>
+          <a:ln w="9525" cap="flat" cmpd="sng" algn="ctr">
+            <a:solidFill>
+              <a:schemeClr val="tx1">
+                <a:lumMod val="15000"/>
+                <a:lumOff val="85000"/>
+              </a:schemeClr>
+            </a:solidFill>
+            <a:round/>
+          </a:ln>
+          <a:effectLst/>
+        </c:spPr>
+        <c:txPr>
+          <a:bodyPr rot="-60000000" spcFirstLastPara="1" vertOverflow="ellipsis" vert="horz" wrap="square" anchor="ctr" anchorCtr="1"/>
+          <a:lstStyle/>
+          <a:p>
+            <a:pPr>
+              <a:defRPr sz="800" b="0" i="0" u="none" strike="noStrike" kern="1200" cap="all" spc="120" normalizeH="0" baseline="0">
+                <a:solidFill>
+                  <a:schemeClr val="tx1">
+                    <a:lumMod val="65000"/>
+                    <a:lumOff val="35000"/>
+                  </a:schemeClr>
+                </a:solidFill>
+                <a:latin typeface="+mn-lt"/>
+                <a:ea typeface="+mn-ea"/>
+                <a:cs typeface="+mn-cs"/>
+              </a:defRPr>
+            </a:pPr>
+            <a:endParaRPr lang="zh-TW"/>
+          </a:p>
+        </c:txPr>
+        <c:crossAx val="350822864"/>
+        <c:crosses val="autoZero"/>
+        <c:auto val="1"/>
+        <c:lblAlgn val="ctr"/>
+        <c:lblOffset val="100"/>
+        <c:noMultiLvlLbl val="0"/>
+      </c:catAx>
+      <c:valAx>
+        <c:axId val="350822864"/>
+        <c:scaling>
+          <c:orientation val="minMax"/>
+        </c:scaling>
+        <c:delete val="0"/>
+        <c:axPos val="l"/>
+        <c:title>
+          <c:tx>
+            <c:rich>
+              <a:bodyPr rot="-5400000" spcFirstLastPara="1" vertOverflow="ellipsis" vert="horz" wrap="square" anchor="ctr" anchorCtr="1"/>
+              <a:lstStyle/>
+              <a:p>
+                <a:pPr>
+                  <a:defRPr sz="900" b="0" i="0" u="none" strike="noStrike" kern="1200" cap="all" baseline="0">
+                    <a:solidFill>
+                      <a:schemeClr val="tx1">
+                        <a:lumMod val="65000"/>
+                        <a:lumOff val="35000"/>
+                      </a:schemeClr>
+                    </a:solidFill>
+                    <a:latin typeface="+mn-lt"/>
+                    <a:ea typeface="+mn-ea"/>
+                    <a:cs typeface="+mn-cs"/>
+                  </a:defRPr>
+                </a:pPr>
+                <a:r>
+                  <a:rPr lang="en-US" altLang="zh-TW"/>
+                  <a:t>Packet</a:t>
+                </a:r>
+                <a:r>
+                  <a:rPr lang="en-US" altLang="zh-TW" baseline="0"/>
+                  <a:t> loss rate</a:t>
+                </a:r>
+                <a:endParaRPr lang="zh-TW" altLang="en-US"/>
+              </a:p>
+            </c:rich>
+          </c:tx>
+          <c:overlay val="0"/>
+          <c:spPr>
+            <a:noFill/>
+            <a:ln>
+              <a:noFill/>
+            </a:ln>
+            <a:effectLst/>
+          </c:spPr>
+          <c:txPr>
+            <a:bodyPr rot="-5400000" spcFirstLastPara="1" vertOverflow="ellipsis" vert="horz" wrap="square" anchor="ctr" anchorCtr="1"/>
+            <a:lstStyle/>
+            <a:p>
+              <a:pPr>
+                <a:defRPr sz="900" b="0" i="0" u="none" strike="noStrike" kern="1200" cap="all" baseline="0">
+                  <a:solidFill>
+                    <a:schemeClr val="tx1">
+                      <a:lumMod val="65000"/>
+                      <a:lumOff val="35000"/>
+                    </a:schemeClr>
+                  </a:solidFill>
+                  <a:latin typeface="+mn-lt"/>
+                  <a:ea typeface="+mn-ea"/>
+                  <a:cs typeface="+mn-cs"/>
+                </a:defRPr>
+              </a:pPr>
+              <a:endParaRPr lang="zh-TW"/>
+            </a:p>
+          </c:txPr>
+        </c:title>
+        <c:numFmt formatCode="General" sourceLinked="1"/>
+        <c:majorTickMark val="none"/>
+        <c:minorTickMark val="none"/>
+        <c:tickLblPos val="nextTo"/>
+        <c:spPr>
+          <a:noFill/>
+          <a:ln w="9525" cap="flat" cmpd="sng" algn="ctr">
+            <a:solidFill>
+              <a:schemeClr val="dk1">
+                <a:lumMod val="15000"/>
+                <a:lumOff val="85000"/>
+              </a:schemeClr>
+            </a:solidFill>
+            <a:round/>
+          </a:ln>
+          <a:effectLst/>
+        </c:spPr>
+        <c:txPr>
+          <a:bodyPr rot="-60000000" spcFirstLastPara="1" vertOverflow="ellipsis" vert="horz" wrap="square" anchor="ctr" anchorCtr="1"/>
+          <a:lstStyle/>
+          <a:p>
+            <a:pPr>
+              <a:defRPr sz="900" b="0" i="0" u="none" strike="noStrike" kern="1200" baseline="0">
+                <a:solidFill>
+                  <a:schemeClr val="tx1">
+                    <a:lumMod val="65000"/>
+                    <a:lumOff val="35000"/>
+                  </a:schemeClr>
+                </a:solidFill>
+                <a:latin typeface="+mn-lt"/>
+                <a:ea typeface="+mn-ea"/>
+                <a:cs typeface="+mn-cs"/>
+              </a:defRPr>
+            </a:pPr>
+            <a:endParaRPr lang="zh-TW"/>
+          </a:p>
+        </c:txPr>
+        <c:crossAx val="350825216"/>
+        <c:crosses val="autoZero"/>
+        <c:crossBetween val="between"/>
+      </c:valAx>
+      <c:spPr>
+        <a:noFill/>
+        <a:ln>
+          <a:noFill/>
+        </a:ln>
+        <a:effectLst/>
+      </c:spPr>
+    </c:plotArea>
+    <c:legend>
+      <c:legendPos val="r"/>
+      <c:overlay val="0"/>
+      <c:spPr>
+        <a:noFill/>
+        <a:ln>
+          <a:noFill/>
+        </a:ln>
+        <a:effectLst/>
+      </c:spPr>
+      <c:txPr>
+        <a:bodyPr rot="0" spcFirstLastPara="1" vertOverflow="ellipsis" vert="horz" wrap="square" anchor="ctr" anchorCtr="1"/>
+        <a:lstStyle/>
+        <a:p>
+          <a:pPr>
+            <a:defRPr sz="1100" b="0" i="0" u="none" strike="noStrike" kern="1200" baseline="0">
+              <a:solidFill>
+                <a:schemeClr val="tx1">
+                  <a:lumMod val="65000"/>
+                  <a:lumOff val="35000"/>
+                </a:schemeClr>
+              </a:solidFill>
+              <a:latin typeface="+mn-lt"/>
+              <a:ea typeface="+mn-ea"/>
+              <a:cs typeface="+mn-cs"/>
+            </a:defRPr>
+          </a:pPr>
+          <a:endParaRPr lang="zh-TW"/>
+        </a:p>
+      </c:txPr>
+    </c:legend>
+    <c:plotVisOnly val="1"/>
+    <c:dispBlanksAs val="gap"/>
+    <c:showDLblsOverMax val="0"/>
+  </c:chart>
+  <c:spPr>
+    <a:solidFill>
+      <a:schemeClr val="lt1"/>
+    </a:solidFill>
+    <a:ln w="9525" cap="flat" cmpd="sng" algn="ctr">
+      <a:solidFill>
+        <a:schemeClr val="tx1">
+          <a:lumMod val="15000"/>
+          <a:lumOff val="85000"/>
+        </a:schemeClr>
+      </a:solidFill>
+      <a:round/>
+    </a:ln>
+    <a:effectLst/>
+  </c:spPr>
+  <c:txPr>
+    <a:bodyPr/>
+    <a:lstStyle/>
+    <a:p>
+      <a:pPr>
+        <a:defRPr/>
+      </a:pPr>
+      <a:endParaRPr lang="zh-TW"/>
+    </a:p>
+  </c:txPr>
+  <c:externalData r:id="rId3">
+    <c:autoUpdate val="0"/>
+  </c:externalData>
+</c:chartSpace>
+</file>
+
+<file path=word/charts/chart3.xml><?xml version="1.0" encoding="utf-8"?>
+<c:chartSpace xmlns:c="http://schemas.openxmlformats.org/drawingml/2006/chart" xmlns:a="http://schemas.openxmlformats.org/drawingml/2006/main" xmlns:r="http://schemas.openxmlformats.org/officeDocument/2006/relationships" xmlns:c16r2="http://schemas.microsoft.com/office/drawing/2015/06/chart">
+  <c:date1904 val="0"/>
+  <c:lang val="zh-TW"/>
+  <c:roundedCorners val="0"/>
+  <mc:AlternateContent xmlns:mc="http://schemas.openxmlformats.org/markup-compatibility/2006">
+    <mc:Choice xmlns:c14="http://schemas.microsoft.com/office/drawing/2007/8/2/chart" Requires="c14">
+      <c14:style val="102"/>
+    </mc:Choice>
+    <mc:Fallback>
+      <c:style val="2"/>
+    </mc:Fallback>
+  </mc:AlternateContent>
+  <c:chart>
+    <c:autoTitleDeleted val="1"/>
+    <c:plotArea>
+      <c:layout/>
+      <c:lineChart>
+        <c:grouping val="standard"/>
+        <c:varyColors val="0"/>
+        <c:ser>
+          <c:idx val="0"/>
+          <c:order val="0"/>
+          <c:tx>
+            <c:strRef>
+              <c:f>工作表1!$B$2</c:f>
+              <c:strCache>
+                <c:ptCount val="1"/>
+                <c:pt idx="0">
+                  <c:v>E-DSR</c:v>
+                </c:pt>
+              </c:strCache>
+            </c:strRef>
+          </c:tx>
+          <c:spPr>
+            <a:ln w="22225" cap="rnd">
+              <a:solidFill>
+                <a:schemeClr val="accent1"/>
+              </a:solidFill>
+              <a:round/>
+            </a:ln>
+            <a:effectLst/>
+          </c:spPr>
+          <c:marker>
+            <c:symbol val="square"/>
+            <c:size val="7"/>
+            <c:spPr>
+              <a:solidFill>
+                <a:schemeClr val="accent1"/>
+              </a:solidFill>
+              <a:ln w="9525">
+                <a:solidFill>
+                  <a:schemeClr val="accent1"/>
+                </a:solidFill>
+                <a:round/>
+              </a:ln>
+              <a:effectLst/>
+            </c:spPr>
+          </c:marker>
+          <c:cat>
+            <c:numRef>
+              <c:f>工作表1!$C$1:$I$1</c:f>
+              <c:numCache>
+                <c:formatCode>General</c:formatCode>
+                <c:ptCount val="7"/>
+                <c:pt idx="0">
+                  <c:v>400</c:v>
+                </c:pt>
+                <c:pt idx="1">
+                  <c:v>500</c:v>
+                </c:pt>
+                <c:pt idx="2">
+                  <c:v>600</c:v>
+                </c:pt>
+                <c:pt idx="3">
+                  <c:v>700</c:v>
+                </c:pt>
+                <c:pt idx="4">
+                  <c:v>800</c:v>
+                </c:pt>
+                <c:pt idx="5">
+                  <c:v>900</c:v>
+                </c:pt>
+                <c:pt idx="6">
+                  <c:v>1000</c:v>
+                </c:pt>
+              </c:numCache>
+            </c:numRef>
+          </c:cat>
+          <c:val>
+            <c:numRef>
+              <c:f>工作表1!$C$2:$I$2</c:f>
+              <c:numCache>
+                <c:formatCode>General</c:formatCode>
+                <c:ptCount val="7"/>
+                <c:pt idx="0">
+                  <c:v>0.13094</c:v>
+                </c:pt>
+                <c:pt idx="1">
+                  <c:v>0.1313</c:v>
+                </c:pt>
+                <c:pt idx="2">
+                  <c:v>0.13111999999999999</c:v>
+                </c:pt>
+                <c:pt idx="3">
+                  <c:v>0.13094600000000001</c:v>
+                </c:pt>
+                <c:pt idx="4">
+                  <c:v>0.13139000000000001</c:v>
+                </c:pt>
+                <c:pt idx="5">
+                  <c:v>0.13122800000000001</c:v>
+                </c:pt>
+                <c:pt idx="6">
+                  <c:v>0.13081799999999999</c:v>
+                </c:pt>
+              </c:numCache>
+            </c:numRef>
+          </c:val>
+          <c:smooth val="0"/>
+          <c:extLst>
+            <c:ext xmlns:c16="http://schemas.microsoft.com/office/drawing/2014/chart" uri="{C3380CC4-5D6E-409C-BE32-E72D297353CC}">
+              <c16:uniqueId val="{00000000-500D-4481-82C3-CEDC264EFAB0}"/>
+            </c:ext>
+          </c:extLst>
+        </c:ser>
+        <c:ser>
+          <c:idx val="1"/>
+          <c:order val="1"/>
+          <c:tx>
+            <c:strRef>
+              <c:f>工作表1!$B$3</c:f>
+              <c:strCache>
+                <c:ptCount val="1"/>
+                <c:pt idx="0">
+                  <c:v>NRCA</c:v>
+                </c:pt>
+              </c:strCache>
+            </c:strRef>
+          </c:tx>
+          <c:spPr>
+            <a:ln w="22225" cap="rnd">
+              <a:solidFill>
+                <a:schemeClr val="accent2"/>
+              </a:solidFill>
+              <a:round/>
+            </a:ln>
+            <a:effectLst/>
+          </c:spPr>
+          <c:marker>
+            <c:symbol val="triangle"/>
+            <c:size val="5"/>
+            <c:spPr>
+              <a:solidFill>
+                <a:schemeClr val="accent2"/>
+              </a:solidFill>
+              <a:ln w="9525">
+                <a:solidFill>
+                  <a:schemeClr val="accent2"/>
+                </a:solidFill>
+                <a:round/>
+              </a:ln>
+              <a:effectLst/>
+            </c:spPr>
+          </c:marker>
+          <c:cat>
+            <c:numRef>
+              <c:f>工作表1!$C$1:$I$1</c:f>
+              <c:numCache>
+                <c:formatCode>General</c:formatCode>
+                <c:ptCount val="7"/>
+                <c:pt idx="0">
+                  <c:v>400</c:v>
+                </c:pt>
+                <c:pt idx="1">
+                  <c:v>500</c:v>
+                </c:pt>
+                <c:pt idx="2">
+                  <c:v>600</c:v>
+                </c:pt>
+                <c:pt idx="3">
+                  <c:v>700</c:v>
+                </c:pt>
+                <c:pt idx="4">
+                  <c:v>800</c:v>
+                </c:pt>
+                <c:pt idx="5">
+                  <c:v>900</c:v>
+                </c:pt>
+                <c:pt idx="6">
+                  <c:v>1000</c:v>
+                </c:pt>
+              </c:numCache>
+            </c:numRef>
+          </c:cat>
+          <c:val>
+            <c:numRef>
+              <c:f>工作表1!$C$3:$I$3</c:f>
+              <c:numCache>
+                <c:formatCode>General</c:formatCode>
+                <c:ptCount val="7"/>
+                <c:pt idx="0">
+                  <c:v>0.105403</c:v>
+                </c:pt>
+                <c:pt idx="1">
+                  <c:v>0.102995</c:v>
+                </c:pt>
+                <c:pt idx="2">
+                  <c:v>0.101853</c:v>
+                </c:pt>
+                <c:pt idx="3">
+                  <c:v>0.101343</c:v>
+                </c:pt>
+                <c:pt idx="4">
+                  <c:v>0.10141799999999999</c:v>
+                </c:pt>
+                <c:pt idx="5">
+                  <c:v>0.10173599999999999</c:v>
+                </c:pt>
+                <c:pt idx="6">
+                  <c:v>0.10191600000000001</c:v>
+                </c:pt>
+              </c:numCache>
+            </c:numRef>
+          </c:val>
+          <c:smooth val="0"/>
+          <c:extLst>
+            <c:ext xmlns:c16="http://schemas.microsoft.com/office/drawing/2014/chart" uri="{C3380CC4-5D6E-409C-BE32-E72D297353CC}">
+              <c16:uniqueId val="{00000001-500D-4481-82C3-CEDC264EFAB0}"/>
+            </c:ext>
+          </c:extLst>
+        </c:ser>
+        <c:ser>
+          <c:idx val="2"/>
+          <c:order val="2"/>
+          <c:tx>
+            <c:strRef>
+              <c:f>工作表1!$B$4</c:f>
+              <c:strCache>
+                <c:ptCount val="1"/>
+                <c:pt idx="0">
+                  <c:v>Optimal LEACH</c:v>
+                </c:pt>
+              </c:strCache>
+            </c:strRef>
+          </c:tx>
+          <c:spPr>
+            <a:ln w="22225" cap="rnd">
+              <a:solidFill>
+                <a:schemeClr val="accent3"/>
+              </a:solidFill>
+              <a:round/>
+            </a:ln>
+            <a:effectLst/>
+          </c:spPr>
+          <c:marker>
+            <c:symbol val="triangle"/>
+            <c:size val="6"/>
+            <c:spPr>
+              <a:solidFill>
+                <a:schemeClr val="accent3"/>
+              </a:solidFill>
+              <a:ln w="9525">
+                <a:solidFill>
+                  <a:schemeClr val="accent3"/>
+                </a:solidFill>
+                <a:round/>
+              </a:ln>
+              <a:effectLst/>
+            </c:spPr>
+          </c:marker>
+          <c:cat>
+            <c:numRef>
+              <c:f>工作表1!$C$1:$I$1</c:f>
+              <c:numCache>
+                <c:formatCode>General</c:formatCode>
+                <c:ptCount val="7"/>
+                <c:pt idx="0">
+                  <c:v>400</c:v>
+                </c:pt>
+                <c:pt idx="1">
+                  <c:v>500</c:v>
+                </c:pt>
+                <c:pt idx="2">
+                  <c:v>600</c:v>
+                </c:pt>
+                <c:pt idx="3">
+                  <c:v>700</c:v>
+                </c:pt>
+                <c:pt idx="4">
+                  <c:v>800</c:v>
+                </c:pt>
+                <c:pt idx="5">
+                  <c:v>900</c:v>
+                </c:pt>
+                <c:pt idx="6">
+                  <c:v>1000</c:v>
+                </c:pt>
+              </c:numCache>
+            </c:numRef>
+          </c:cat>
+          <c:val>
+            <c:numRef>
+              <c:f>工作表1!$C$4:$I$4</c:f>
+              <c:numCache>
+                <c:formatCode>General</c:formatCode>
+                <c:ptCount val="7"/>
+                <c:pt idx="0">
+                  <c:v>9.4821699999999998E-3</c:v>
+                </c:pt>
+                <c:pt idx="1">
+                  <c:v>1.03591E-2</c:v>
+                </c:pt>
+                <c:pt idx="2">
+                  <c:v>1.02959E-2</c:v>
+                </c:pt>
+                <c:pt idx="3">
+                  <c:v>1.0736000000000001E-2</c:v>
+                </c:pt>
+                <c:pt idx="4">
+                  <c:v>1.0784699999999999E-2</c:v>
+                </c:pt>
+                <c:pt idx="5">
+                  <c:v>1.0401499999999999E-2</c:v>
+                </c:pt>
+                <c:pt idx="6">
+                  <c:v>1.0528300000000001E-2</c:v>
+                </c:pt>
+              </c:numCache>
+            </c:numRef>
+          </c:val>
+          <c:smooth val="0"/>
+          <c:extLst>
+            <c:ext xmlns:c16="http://schemas.microsoft.com/office/drawing/2014/chart" uri="{C3380CC4-5D6E-409C-BE32-E72D297353CC}">
+              <c16:uniqueId val="{00000002-500D-4481-82C3-CEDC264EFAB0}"/>
+            </c:ext>
+          </c:extLst>
+        </c:ser>
+        <c:ser>
+          <c:idx val="3"/>
+          <c:order val="3"/>
+          <c:tx>
+            <c:strRef>
+              <c:f>工作表1!$B$5</c:f>
+              <c:strCache>
+                <c:ptCount val="1"/>
+                <c:pt idx="0">
+                  <c:v>my</c:v>
+                </c:pt>
+              </c:strCache>
+            </c:strRef>
+          </c:tx>
+          <c:spPr>
+            <a:ln w="22225" cap="rnd">
+              <a:solidFill>
+                <a:schemeClr val="accent4"/>
+              </a:solidFill>
+              <a:round/>
+            </a:ln>
+            <a:effectLst/>
+          </c:spPr>
+          <c:marker>
+            <c:symbol val="x"/>
+            <c:size val="6"/>
+            <c:spPr>
+              <a:noFill/>
+              <a:ln w="9525">
+                <a:solidFill>
+                  <a:schemeClr val="accent4"/>
+                </a:solidFill>
+                <a:round/>
+              </a:ln>
+              <a:effectLst/>
+            </c:spPr>
+          </c:marker>
+          <c:cat>
+            <c:numRef>
+              <c:f>工作表1!$C$1:$I$1</c:f>
+              <c:numCache>
+                <c:formatCode>General</c:formatCode>
+                <c:ptCount val="7"/>
+                <c:pt idx="0">
+                  <c:v>400</c:v>
+                </c:pt>
+                <c:pt idx="1">
+                  <c:v>500</c:v>
+                </c:pt>
+                <c:pt idx="2">
+                  <c:v>600</c:v>
+                </c:pt>
+                <c:pt idx="3">
+                  <c:v>700</c:v>
+                </c:pt>
+                <c:pt idx="4">
+                  <c:v>800</c:v>
+                </c:pt>
+                <c:pt idx="5">
+                  <c:v>900</c:v>
+                </c:pt>
+                <c:pt idx="6">
+                  <c:v>1000</c:v>
+                </c:pt>
+              </c:numCache>
+            </c:numRef>
+          </c:cat>
+          <c:val>
+            <c:numRef>
+              <c:f>工作表1!$C$5:$I$5</c:f>
+              <c:numCache>
+                <c:formatCode>General</c:formatCode>
+                <c:ptCount val="7"/>
+                <c:pt idx="0">
+                  <c:v>0.130602</c:v>
+                </c:pt>
+                <c:pt idx="1">
+                  <c:v>0.130797</c:v>
+                </c:pt>
+                <c:pt idx="2">
+                  <c:v>0.130853</c:v>
+                </c:pt>
+                <c:pt idx="3">
+                  <c:v>0.13026599999999999</c:v>
+                </c:pt>
+                <c:pt idx="4">
+                  <c:v>0.13100600000000001</c:v>
+                </c:pt>
+                <c:pt idx="5">
+                  <c:v>0.13077900000000001</c:v>
+                </c:pt>
+                <c:pt idx="6">
+                  <c:v>0.13119700000000001</c:v>
+                </c:pt>
+              </c:numCache>
+            </c:numRef>
+          </c:val>
+          <c:smooth val="0"/>
+          <c:extLst>
+            <c:ext xmlns:c16="http://schemas.microsoft.com/office/drawing/2014/chart" uri="{C3380CC4-5D6E-409C-BE32-E72D297353CC}">
+              <c16:uniqueId val="{00000003-500D-4481-82C3-CEDC264EFAB0}"/>
+            </c:ext>
+          </c:extLst>
+        </c:ser>
+        <c:dLbls>
+          <c:showLegendKey val="0"/>
+          <c:showVal val="0"/>
+          <c:showCatName val="0"/>
+          <c:showSerName val="0"/>
+          <c:showPercent val="0"/>
+          <c:showBubbleSize val="0"/>
+        </c:dLbls>
+        <c:marker val="1"/>
+        <c:smooth val="0"/>
+        <c:axId val="355063976"/>
+        <c:axId val="355058488"/>
+      </c:lineChart>
+      <c:catAx>
+        <c:axId val="355063976"/>
+        <c:scaling>
+          <c:orientation val="minMax"/>
+        </c:scaling>
+        <c:delete val="0"/>
+        <c:axPos val="b"/>
+        <c:majorGridlines>
+          <c:spPr>
+            <a:ln w="9525" cap="flat" cmpd="sng" algn="ctr">
+              <a:solidFill>
+                <a:schemeClr val="tx1">
+                  <a:lumMod val="15000"/>
+                  <a:lumOff val="85000"/>
+                </a:schemeClr>
+              </a:solidFill>
+              <a:round/>
+            </a:ln>
+            <a:effectLst/>
+          </c:spPr>
+        </c:majorGridlines>
+        <c:title>
+          <c:tx>
+            <c:rich>
+              <a:bodyPr rot="0" spcFirstLastPara="1" vertOverflow="ellipsis" vert="horz" wrap="square" anchor="ctr" anchorCtr="1"/>
+              <a:lstStyle/>
+              <a:p>
+                <a:pPr>
+                  <a:defRPr sz="900" b="0" i="0" u="none" strike="noStrike" kern="1200" cap="all" baseline="0">
+                    <a:solidFill>
+                      <a:schemeClr val="tx1">
+                        <a:lumMod val="65000"/>
+                        <a:lumOff val="35000"/>
+                      </a:schemeClr>
+                    </a:solidFill>
+                    <a:latin typeface="+mn-lt"/>
+                    <a:ea typeface="+mn-ea"/>
+                    <a:cs typeface="+mn-cs"/>
+                  </a:defRPr>
+                </a:pPr>
+                <a:r>
+                  <a:rPr lang="zh-TW"/>
+                  <a:t>感測器總數</a:t>
+                </a:r>
+              </a:p>
+            </c:rich>
+          </c:tx>
+          <c:overlay val="0"/>
+          <c:spPr>
+            <a:noFill/>
+            <a:ln>
+              <a:noFill/>
+            </a:ln>
+            <a:effectLst/>
+          </c:spPr>
+          <c:txPr>
+            <a:bodyPr rot="0" spcFirstLastPara="1" vertOverflow="ellipsis" vert="horz" wrap="square" anchor="ctr" anchorCtr="1"/>
+            <a:lstStyle/>
+            <a:p>
+              <a:pPr>
+                <a:defRPr sz="900" b="0" i="0" u="none" strike="noStrike" kern="1200" cap="all" baseline="0">
+                  <a:solidFill>
+                    <a:schemeClr val="tx1">
+                      <a:lumMod val="65000"/>
+                      <a:lumOff val="35000"/>
+                    </a:schemeClr>
+                  </a:solidFill>
+                  <a:latin typeface="+mn-lt"/>
+                  <a:ea typeface="+mn-ea"/>
+                  <a:cs typeface="+mn-cs"/>
+                </a:defRPr>
+              </a:pPr>
+              <a:endParaRPr lang="zh-TW"/>
+            </a:p>
+          </c:txPr>
+        </c:title>
+        <c:numFmt formatCode="General" sourceLinked="1"/>
+        <c:majorTickMark val="none"/>
+        <c:minorTickMark val="none"/>
+        <c:tickLblPos val="nextTo"/>
+        <c:spPr>
+          <a:noFill/>
+          <a:ln w="9525" cap="flat" cmpd="sng" algn="ctr">
+            <a:solidFill>
+              <a:schemeClr val="tx1">
+                <a:lumMod val="15000"/>
+                <a:lumOff val="85000"/>
+              </a:schemeClr>
+            </a:solidFill>
+            <a:round/>
+          </a:ln>
+          <a:effectLst/>
+        </c:spPr>
+        <c:txPr>
+          <a:bodyPr rot="-60000000" spcFirstLastPara="1" vertOverflow="ellipsis" vert="horz" wrap="square" anchor="ctr" anchorCtr="1"/>
+          <a:lstStyle/>
+          <a:p>
+            <a:pPr>
+              <a:defRPr sz="800" b="0" i="0" u="none" strike="noStrike" kern="1200" cap="all" spc="120" normalizeH="0" baseline="0">
+                <a:solidFill>
+                  <a:schemeClr val="tx1">
+                    <a:lumMod val="65000"/>
+                    <a:lumOff val="35000"/>
+                  </a:schemeClr>
+                </a:solidFill>
+                <a:latin typeface="+mn-lt"/>
+                <a:ea typeface="+mn-ea"/>
+                <a:cs typeface="+mn-cs"/>
+              </a:defRPr>
+            </a:pPr>
+            <a:endParaRPr lang="zh-TW"/>
+          </a:p>
+        </c:txPr>
+        <c:crossAx val="355058488"/>
+        <c:crosses val="autoZero"/>
+        <c:auto val="1"/>
+        <c:lblAlgn val="ctr"/>
+        <c:lblOffset val="100"/>
+        <c:noMultiLvlLbl val="0"/>
+      </c:catAx>
+      <c:valAx>
+        <c:axId val="355058488"/>
+        <c:scaling>
+          <c:orientation val="minMax"/>
+        </c:scaling>
+        <c:delete val="0"/>
+        <c:axPos val="l"/>
+        <c:title>
+          <c:tx>
+            <c:rich>
+              <a:bodyPr rot="-5400000" spcFirstLastPara="1" vertOverflow="ellipsis" vert="horz" wrap="square" anchor="ctr" anchorCtr="1"/>
+              <a:lstStyle/>
+              <a:p>
+                <a:pPr>
+                  <a:defRPr sz="900" b="0" i="0" u="none" strike="noStrike" kern="1200" cap="all" baseline="0">
+                    <a:solidFill>
+                      <a:schemeClr val="tx1">
+                        <a:lumMod val="65000"/>
+                        <a:lumOff val="35000"/>
+                      </a:schemeClr>
+                    </a:solidFill>
+                    <a:latin typeface="+mn-lt"/>
+                    <a:ea typeface="+mn-ea"/>
+                    <a:cs typeface="+mn-cs"/>
+                  </a:defRPr>
+                </a:pPr>
+                <a:r>
+                  <a:rPr lang="en-US"/>
+                  <a:t>packet loss rate</a:t>
+                </a:r>
+                <a:endParaRPr lang="zh-TW"/>
+              </a:p>
+            </c:rich>
+          </c:tx>
+          <c:overlay val="0"/>
+          <c:spPr>
+            <a:noFill/>
+            <a:ln>
+              <a:noFill/>
+            </a:ln>
+            <a:effectLst/>
+          </c:spPr>
+          <c:txPr>
+            <a:bodyPr rot="-5400000" spcFirstLastPara="1" vertOverflow="ellipsis" vert="horz" wrap="square" anchor="ctr" anchorCtr="1"/>
+            <a:lstStyle/>
+            <a:p>
+              <a:pPr>
+                <a:defRPr sz="900" b="0" i="0" u="none" strike="noStrike" kern="1200" cap="all" baseline="0">
+                  <a:solidFill>
+                    <a:schemeClr val="tx1">
+                      <a:lumMod val="65000"/>
+                      <a:lumOff val="35000"/>
+                    </a:schemeClr>
+                  </a:solidFill>
+                  <a:latin typeface="+mn-lt"/>
+                  <a:ea typeface="+mn-ea"/>
+                  <a:cs typeface="+mn-cs"/>
+                </a:defRPr>
+              </a:pPr>
+              <a:endParaRPr lang="zh-TW"/>
+            </a:p>
+          </c:txPr>
+        </c:title>
+        <c:numFmt formatCode="General" sourceLinked="1"/>
+        <c:majorTickMark val="none"/>
+        <c:minorTickMark val="none"/>
+        <c:tickLblPos val="nextTo"/>
+        <c:spPr>
+          <a:noFill/>
+          <a:ln w="9525" cap="flat" cmpd="sng" algn="ctr">
+            <a:solidFill>
+              <a:schemeClr val="dk1">
+                <a:lumMod val="15000"/>
+                <a:lumOff val="85000"/>
+              </a:schemeClr>
+            </a:solidFill>
+            <a:round/>
+          </a:ln>
+          <a:effectLst/>
+        </c:spPr>
+        <c:txPr>
+          <a:bodyPr rot="-60000000" spcFirstLastPara="1" vertOverflow="ellipsis" vert="horz" wrap="square" anchor="ctr" anchorCtr="1"/>
+          <a:lstStyle/>
+          <a:p>
+            <a:pPr>
+              <a:defRPr sz="900" b="0" i="0" u="none" strike="noStrike" kern="1200" baseline="0">
+                <a:solidFill>
+                  <a:schemeClr val="tx1">
+                    <a:lumMod val="65000"/>
+                    <a:lumOff val="35000"/>
+                  </a:schemeClr>
+                </a:solidFill>
+                <a:latin typeface="+mn-lt"/>
+                <a:ea typeface="+mn-ea"/>
+                <a:cs typeface="+mn-cs"/>
+              </a:defRPr>
+            </a:pPr>
+            <a:endParaRPr lang="zh-TW"/>
+          </a:p>
+        </c:txPr>
+        <c:crossAx val="355063976"/>
+        <c:crosses val="autoZero"/>
+        <c:crossBetween val="between"/>
+      </c:valAx>
+      <c:spPr>
+        <a:noFill/>
+        <a:ln>
+          <a:noFill/>
+        </a:ln>
+        <a:effectLst/>
+      </c:spPr>
+    </c:plotArea>
+    <c:legend>
+      <c:legendPos val="r"/>
+      <c:overlay val="0"/>
+      <c:spPr>
+        <a:noFill/>
+        <a:ln>
+          <a:noFill/>
+        </a:ln>
+        <a:effectLst/>
+      </c:spPr>
+      <c:txPr>
+        <a:bodyPr rot="0" spcFirstLastPara="1" vertOverflow="ellipsis" vert="horz" wrap="square" anchor="ctr" anchorCtr="1"/>
+        <a:lstStyle/>
+        <a:p>
+          <a:pPr>
+            <a:defRPr sz="900" b="0" i="0" u="none" strike="noStrike" kern="1200" baseline="0">
+              <a:solidFill>
+                <a:schemeClr val="tx1">
+                  <a:lumMod val="65000"/>
+                  <a:lumOff val="35000"/>
+                </a:schemeClr>
+              </a:solidFill>
+              <a:latin typeface="+mn-lt"/>
+              <a:ea typeface="+mn-ea"/>
+              <a:cs typeface="+mn-cs"/>
+            </a:defRPr>
+          </a:pPr>
+          <a:endParaRPr lang="zh-TW"/>
+        </a:p>
+      </c:txPr>
+    </c:legend>
+    <c:plotVisOnly val="1"/>
+    <c:dispBlanksAs val="gap"/>
+    <c:showDLblsOverMax val="0"/>
+  </c:chart>
+  <c:spPr>
+    <a:solidFill>
+      <a:schemeClr val="lt1"/>
+    </a:solidFill>
+    <a:ln w="9525" cap="flat" cmpd="sng" algn="ctr">
+      <a:solidFill>
+        <a:schemeClr val="tx1">
+          <a:lumMod val="15000"/>
+          <a:lumOff val="85000"/>
+        </a:schemeClr>
+      </a:solidFill>
+      <a:round/>
+    </a:ln>
+    <a:effectLst/>
+  </c:spPr>
+  <c:txPr>
+    <a:bodyPr/>
+    <a:lstStyle/>
+    <a:p>
+      <a:pPr>
+        <a:defRPr/>
+      </a:pPr>
+      <a:endParaRPr lang="zh-TW"/>
+    </a:p>
+  </c:txPr>
+  <c:externalData r:id="rId3">
+    <c:autoUpdate val="0"/>
+  </c:externalData>
+</c:chartSpace>
+</file>
+
+<file path=word/charts/chart4.xml><?xml version="1.0" encoding="utf-8"?>
+<c:chartSpace xmlns:c="http://schemas.openxmlformats.org/drawingml/2006/chart" xmlns:a="http://schemas.openxmlformats.org/drawingml/2006/main" xmlns:r="http://schemas.openxmlformats.org/officeDocument/2006/relationships" xmlns:c16r2="http://schemas.microsoft.com/office/drawing/2015/06/chart">
+  <c:date1904 val="0"/>
+  <c:lang val="zh-TW"/>
+  <c:roundedCorners val="0"/>
+  <mc:AlternateContent xmlns:mc="http://schemas.openxmlformats.org/markup-compatibility/2006">
+    <mc:Choice xmlns:c14="http://schemas.microsoft.com/office/drawing/2007/8/2/chart" Requires="c14">
+      <c14:style val="102"/>
+    </mc:Choice>
+    <mc:Fallback>
+      <c:style val="2"/>
+    </mc:Fallback>
+  </mc:AlternateContent>
+  <c:chart>
+    <c:autoTitleDeleted val="1"/>
+    <c:plotArea>
+      <c:layout/>
+      <c:lineChart>
+        <c:grouping val="standard"/>
+        <c:varyColors val="0"/>
+        <c:ser>
+          <c:idx val="0"/>
+          <c:order val="0"/>
+          <c:tx>
+            <c:strRef>
+              <c:f>工作表1!$B$2</c:f>
+              <c:strCache>
+                <c:ptCount val="1"/>
+                <c:pt idx="0">
+                  <c:v>E-DSR</c:v>
+                </c:pt>
+              </c:strCache>
+            </c:strRef>
+          </c:tx>
+          <c:spPr>
+            <a:ln w="22225" cap="rnd">
+              <a:solidFill>
+                <a:schemeClr val="accent1"/>
+              </a:solidFill>
+              <a:round/>
+            </a:ln>
+            <a:effectLst/>
+          </c:spPr>
+          <c:marker>
+            <c:symbol val="diamond"/>
+            <c:size val="6"/>
+            <c:spPr>
+              <a:solidFill>
+                <a:schemeClr val="accent1"/>
+              </a:solidFill>
+              <a:ln w="9525">
+                <a:solidFill>
+                  <a:schemeClr val="accent1"/>
+                </a:solidFill>
+                <a:round/>
+              </a:ln>
+              <a:effectLst/>
+            </c:spPr>
+          </c:marker>
+          <c:cat>
+            <c:numRef>
+              <c:f>工作表1!$C$1:$I$1</c:f>
+              <c:numCache>
+                <c:formatCode>General</c:formatCode>
+                <c:ptCount val="7"/>
+                <c:pt idx="0">
+                  <c:v>400</c:v>
+                </c:pt>
+                <c:pt idx="1">
+                  <c:v>500</c:v>
+                </c:pt>
+                <c:pt idx="2">
+                  <c:v>600</c:v>
+                </c:pt>
+                <c:pt idx="3">
+                  <c:v>700</c:v>
+                </c:pt>
+                <c:pt idx="4">
+                  <c:v>800</c:v>
+                </c:pt>
+                <c:pt idx="5">
+                  <c:v>900</c:v>
+                </c:pt>
+                <c:pt idx="6">
+                  <c:v>1000</c:v>
+                </c:pt>
+              </c:numCache>
+            </c:numRef>
+          </c:cat>
+          <c:val>
+            <c:numRef>
+              <c:f>工作表1!$C$2:$I$2</c:f>
+              <c:numCache>
+                <c:formatCode>General</c:formatCode>
+                <c:ptCount val="7"/>
+                <c:pt idx="0">
+                  <c:v>22032</c:v>
+                </c:pt>
+                <c:pt idx="1">
+                  <c:v>19606</c:v>
+                </c:pt>
+                <c:pt idx="2">
+                  <c:v>13530.5</c:v>
+                </c:pt>
+                <c:pt idx="3">
+                  <c:v>11104.5</c:v>
+                </c:pt>
+                <c:pt idx="4">
+                  <c:v>8261</c:v>
+                </c:pt>
+                <c:pt idx="5">
+                  <c:v>5691</c:v>
+                </c:pt>
+                <c:pt idx="6">
+                  <c:v>5352.5</c:v>
+                </c:pt>
+              </c:numCache>
+            </c:numRef>
+          </c:val>
+          <c:smooth val="0"/>
+          <c:extLst>
+            <c:ext xmlns:c16="http://schemas.microsoft.com/office/drawing/2014/chart" uri="{C3380CC4-5D6E-409C-BE32-E72D297353CC}">
+              <c16:uniqueId val="{00000000-FAF0-4CB9-8F66-A14750A90329}"/>
+            </c:ext>
+          </c:extLst>
+        </c:ser>
+        <c:ser>
+          <c:idx val="1"/>
+          <c:order val="1"/>
+          <c:tx>
+            <c:strRef>
+              <c:f>工作表1!$B$3</c:f>
+              <c:strCache>
+                <c:ptCount val="1"/>
+                <c:pt idx="0">
+                  <c:v>NRCA</c:v>
+                </c:pt>
+              </c:strCache>
+            </c:strRef>
+          </c:tx>
+          <c:spPr>
+            <a:ln w="22225" cap="rnd">
+              <a:solidFill>
+                <a:schemeClr val="accent2"/>
+              </a:solidFill>
+              <a:round/>
+            </a:ln>
+            <a:effectLst/>
+          </c:spPr>
+          <c:marker>
+            <c:symbol val="square"/>
+            <c:size val="6"/>
+            <c:spPr>
+              <a:solidFill>
+                <a:schemeClr val="accent2"/>
+              </a:solidFill>
+              <a:ln w="9525">
+                <a:solidFill>
+                  <a:schemeClr val="accent2"/>
+                </a:solidFill>
+                <a:round/>
+              </a:ln>
+              <a:effectLst/>
+            </c:spPr>
+          </c:marker>
+          <c:cat>
+            <c:numRef>
+              <c:f>工作表1!$C$1:$I$1</c:f>
+              <c:numCache>
+                <c:formatCode>General</c:formatCode>
+                <c:ptCount val="7"/>
+                <c:pt idx="0">
+                  <c:v>400</c:v>
+                </c:pt>
+                <c:pt idx="1">
+                  <c:v>500</c:v>
+                </c:pt>
+                <c:pt idx="2">
+                  <c:v>600</c:v>
+                </c:pt>
+                <c:pt idx="3">
+                  <c:v>700</c:v>
+                </c:pt>
+                <c:pt idx="4">
+                  <c:v>800</c:v>
+                </c:pt>
+                <c:pt idx="5">
+                  <c:v>900</c:v>
+                </c:pt>
+                <c:pt idx="6">
+                  <c:v>1000</c:v>
+                </c:pt>
+              </c:numCache>
+            </c:numRef>
+          </c:cat>
+          <c:val>
+            <c:numRef>
+              <c:f>工作表1!$C$3:$I$3</c:f>
+              <c:numCache>
+                <c:formatCode>General</c:formatCode>
+                <c:ptCount val="7"/>
+                <c:pt idx="0">
+                  <c:v>766</c:v>
+                </c:pt>
+                <c:pt idx="1">
+                  <c:v>619.29999999999995</c:v>
+                </c:pt>
+                <c:pt idx="2">
+                  <c:v>546.96500000000003</c:v>
+                </c:pt>
+                <c:pt idx="3">
+                  <c:v>503.34800000000001</c:v>
+                </c:pt>
+                <c:pt idx="4">
+                  <c:v>436.16699999999997</c:v>
+                </c:pt>
+                <c:pt idx="5">
+                  <c:v>392.80799999999999</c:v>
+                </c:pt>
+                <c:pt idx="6">
+                  <c:v>320.64</c:v>
+                </c:pt>
+              </c:numCache>
+            </c:numRef>
+          </c:val>
+          <c:smooth val="0"/>
+          <c:extLst>
+            <c:ext xmlns:c16="http://schemas.microsoft.com/office/drawing/2014/chart" uri="{C3380CC4-5D6E-409C-BE32-E72D297353CC}">
+              <c16:uniqueId val="{00000001-FAF0-4CB9-8F66-A14750A90329}"/>
+            </c:ext>
+          </c:extLst>
+        </c:ser>
+        <c:ser>
+          <c:idx val="2"/>
+          <c:order val="2"/>
+          <c:tx>
+            <c:strRef>
+              <c:f>工作表1!$B$4</c:f>
+              <c:strCache>
+                <c:ptCount val="1"/>
+                <c:pt idx="0">
+                  <c:v>Optimal LEACH</c:v>
+                </c:pt>
+              </c:strCache>
+            </c:strRef>
+          </c:tx>
+          <c:spPr>
+            <a:ln w="22225" cap="rnd">
+              <a:solidFill>
+                <a:schemeClr val="accent3"/>
+              </a:solidFill>
+              <a:round/>
+            </a:ln>
+            <a:effectLst/>
+          </c:spPr>
+          <c:marker>
+            <c:symbol val="triangle"/>
+            <c:size val="6"/>
+            <c:spPr>
+              <a:solidFill>
+                <a:schemeClr val="accent3"/>
+              </a:solidFill>
+              <a:ln w="9525">
+                <a:solidFill>
+                  <a:schemeClr val="accent3"/>
+                </a:solidFill>
+                <a:round/>
+              </a:ln>
+              <a:effectLst/>
+            </c:spPr>
+          </c:marker>
+          <c:cat>
+            <c:numRef>
+              <c:f>工作表1!$C$1:$I$1</c:f>
+              <c:numCache>
+                <c:formatCode>General</c:formatCode>
+                <c:ptCount val="7"/>
+                <c:pt idx="0">
+                  <c:v>400</c:v>
+                </c:pt>
+                <c:pt idx="1">
+                  <c:v>500</c:v>
+                </c:pt>
+                <c:pt idx="2">
+                  <c:v>600</c:v>
+                </c:pt>
+                <c:pt idx="3">
+                  <c:v>700</c:v>
+                </c:pt>
+                <c:pt idx="4">
+                  <c:v>800</c:v>
+                </c:pt>
+                <c:pt idx="5">
+                  <c:v>900</c:v>
+                </c:pt>
+                <c:pt idx="6">
+                  <c:v>1000</c:v>
+                </c:pt>
+              </c:numCache>
+            </c:numRef>
+          </c:cat>
+          <c:val>
+            <c:numRef>
+              <c:f>工作表1!$C$4:$I$4</c:f>
+              <c:numCache>
+                <c:formatCode>General</c:formatCode>
+                <c:ptCount val="7"/>
+                <c:pt idx="0">
+                  <c:v>2101</c:v>
+                </c:pt>
+                <c:pt idx="1">
+                  <c:v>1641</c:v>
+                </c:pt>
+                <c:pt idx="2">
+                  <c:v>1351</c:v>
+                </c:pt>
+                <c:pt idx="3">
+                  <c:v>961</c:v>
+                </c:pt>
+                <c:pt idx="4">
+                  <c:v>1086</c:v>
+                </c:pt>
+                <c:pt idx="5">
+                  <c:v>691</c:v>
+                </c:pt>
+                <c:pt idx="6">
+                  <c:v>761</c:v>
+                </c:pt>
+              </c:numCache>
+            </c:numRef>
+          </c:val>
+          <c:smooth val="0"/>
+          <c:extLst>
+            <c:ext xmlns:c16="http://schemas.microsoft.com/office/drawing/2014/chart" uri="{C3380CC4-5D6E-409C-BE32-E72D297353CC}">
+              <c16:uniqueId val="{00000002-FAF0-4CB9-8F66-A14750A90329}"/>
+            </c:ext>
+          </c:extLst>
+        </c:ser>
+        <c:ser>
+          <c:idx val="3"/>
+          <c:order val="3"/>
+          <c:tx>
+            <c:strRef>
+              <c:f>工作表1!$B$5</c:f>
+              <c:strCache>
+                <c:ptCount val="1"/>
+                <c:pt idx="0">
+                  <c:v>my</c:v>
+                </c:pt>
+              </c:strCache>
+            </c:strRef>
+          </c:tx>
+          <c:spPr>
+            <a:ln w="22225" cap="rnd">
+              <a:solidFill>
+                <a:schemeClr val="accent4"/>
+              </a:solidFill>
+              <a:round/>
+            </a:ln>
+            <a:effectLst/>
+          </c:spPr>
+          <c:marker>
+            <c:symbol val="x"/>
+            <c:size val="6"/>
+            <c:spPr>
+              <a:noFill/>
+              <a:ln w="9525">
+                <a:solidFill>
+                  <a:schemeClr val="accent4"/>
+                </a:solidFill>
+                <a:round/>
+              </a:ln>
+              <a:effectLst/>
+            </c:spPr>
+          </c:marker>
+          <c:cat>
+            <c:numRef>
+              <c:f>工作表1!$C$1:$I$1</c:f>
+              <c:numCache>
+                <c:formatCode>General</c:formatCode>
+                <c:ptCount val="7"/>
+                <c:pt idx="0">
+                  <c:v>400</c:v>
+                </c:pt>
+                <c:pt idx="1">
+                  <c:v>500</c:v>
+                </c:pt>
+                <c:pt idx="2">
+                  <c:v>600</c:v>
+                </c:pt>
+                <c:pt idx="3">
+                  <c:v>700</c:v>
+                </c:pt>
+                <c:pt idx="4">
+                  <c:v>800</c:v>
+                </c:pt>
+                <c:pt idx="5">
+                  <c:v>900</c:v>
+                </c:pt>
+                <c:pt idx="6">
+                  <c:v>1000</c:v>
+                </c:pt>
+              </c:numCache>
+            </c:numRef>
+          </c:cat>
+          <c:val>
+            <c:numRef>
+              <c:f>工作表1!$C$5:$I$5</c:f>
+              <c:numCache>
+                <c:formatCode>General</c:formatCode>
+                <c:ptCount val="7"/>
+                <c:pt idx="0">
+                  <c:v>28141</c:v>
+                </c:pt>
+                <c:pt idx="1">
+                  <c:v>24793</c:v>
+                </c:pt>
+                <c:pt idx="2">
+                  <c:v>18283</c:v>
+                </c:pt>
+                <c:pt idx="3">
+                  <c:v>17801</c:v>
+                </c:pt>
+                <c:pt idx="4">
+                  <c:v>14286</c:v>
+                </c:pt>
+                <c:pt idx="5">
+                  <c:v>12981</c:v>
+                </c:pt>
+                <c:pt idx="6">
+                  <c:v>12581</c:v>
+                </c:pt>
+              </c:numCache>
+            </c:numRef>
+          </c:val>
+          <c:smooth val="0"/>
+          <c:extLst>
+            <c:ext xmlns:c16="http://schemas.microsoft.com/office/drawing/2014/chart" uri="{C3380CC4-5D6E-409C-BE32-E72D297353CC}">
+              <c16:uniqueId val="{00000003-FAF0-4CB9-8F66-A14750A90329}"/>
+            </c:ext>
+          </c:extLst>
+        </c:ser>
+        <c:dLbls>
+          <c:showLegendKey val="0"/>
+          <c:showVal val="0"/>
+          <c:showCatName val="0"/>
+          <c:showSerName val="0"/>
+          <c:showPercent val="0"/>
+          <c:showBubbleSize val="0"/>
+        </c:dLbls>
+        <c:marker val="1"/>
+        <c:smooth val="0"/>
+        <c:axId val="350829136"/>
+        <c:axId val="350831880"/>
+      </c:lineChart>
+      <c:catAx>
+        <c:axId val="350829136"/>
+        <c:scaling>
+          <c:orientation val="minMax"/>
+        </c:scaling>
+        <c:delete val="0"/>
+        <c:axPos val="b"/>
+        <c:majorGridlines>
+          <c:spPr>
+            <a:ln w="9525" cap="flat" cmpd="sng" algn="ctr">
+              <a:solidFill>
+                <a:schemeClr val="tx1">
+                  <a:lumMod val="15000"/>
+                  <a:lumOff val="85000"/>
+                </a:schemeClr>
+              </a:solidFill>
+              <a:round/>
+            </a:ln>
+            <a:effectLst/>
+          </c:spPr>
+        </c:majorGridlines>
+        <c:title>
+          <c:tx>
+            <c:rich>
+              <a:bodyPr rot="0" spcFirstLastPara="1" vertOverflow="ellipsis" vert="horz" wrap="square" anchor="ctr" anchorCtr="1"/>
+              <a:lstStyle/>
+              <a:p>
+                <a:pPr>
+                  <a:defRPr sz="900" b="0" i="0" u="none" strike="noStrike" kern="1200" cap="all" baseline="0">
+                    <a:solidFill>
+                      <a:schemeClr val="tx1">
+                        <a:lumMod val="65000"/>
+                        <a:lumOff val="35000"/>
+                      </a:schemeClr>
+                    </a:solidFill>
+                    <a:latin typeface="+mn-lt"/>
+                    <a:ea typeface="+mn-ea"/>
+                    <a:cs typeface="+mn-cs"/>
+                  </a:defRPr>
+                </a:pPr>
+                <a:r>
+                  <a:rPr lang="zh-TW" altLang="en-US"/>
+                  <a:t>感測器總數</a:t>
+                </a:r>
+              </a:p>
+            </c:rich>
+          </c:tx>
+          <c:overlay val="0"/>
+          <c:spPr>
+            <a:noFill/>
+            <a:ln>
+              <a:noFill/>
+            </a:ln>
+            <a:effectLst/>
+          </c:spPr>
+          <c:txPr>
+            <a:bodyPr rot="0" spcFirstLastPara="1" vertOverflow="ellipsis" vert="horz" wrap="square" anchor="ctr" anchorCtr="1"/>
+            <a:lstStyle/>
+            <a:p>
+              <a:pPr>
+                <a:defRPr sz="900" b="0" i="0" u="none" strike="noStrike" kern="1200" cap="all" baseline="0">
+                  <a:solidFill>
+                    <a:schemeClr val="tx1">
+                      <a:lumMod val="65000"/>
+                      <a:lumOff val="35000"/>
+                    </a:schemeClr>
+                  </a:solidFill>
+                  <a:latin typeface="+mn-lt"/>
+                  <a:ea typeface="+mn-ea"/>
+                  <a:cs typeface="+mn-cs"/>
+                </a:defRPr>
+              </a:pPr>
+              <a:endParaRPr lang="zh-TW"/>
+            </a:p>
+          </c:txPr>
+        </c:title>
+        <c:numFmt formatCode="General" sourceLinked="1"/>
+        <c:majorTickMark val="none"/>
+        <c:minorTickMark val="none"/>
+        <c:tickLblPos val="nextTo"/>
+        <c:spPr>
+          <a:noFill/>
+          <a:ln w="9525" cap="flat" cmpd="sng" algn="ctr">
+            <a:solidFill>
+              <a:schemeClr val="tx1">
+                <a:lumMod val="15000"/>
+                <a:lumOff val="85000"/>
+              </a:schemeClr>
+            </a:solidFill>
+            <a:round/>
+          </a:ln>
+          <a:effectLst/>
+        </c:spPr>
+        <c:txPr>
+          <a:bodyPr rot="-60000000" spcFirstLastPara="1" vertOverflow="ellipsis" vert="horz" wrap="square" anchor="ctr" anchorCtr="1"/>
+          <a:lstStyle/>
+          <a:p>
+            <a:pPr>
+              <a:defRPr sz="800" b="0" i="0" u="none" strike="noStrike" kern="1200" cap="all" spc="120" normalizeH="0" baseline="0">
+                <a:solidFill>
+                  <a:schemeClr val="tx1">
+                    <a:lumMod val="65000"/>
+                    <a:lumOff val="35000"/>
+                  </a:schemeClr>
+                </a:solidFill>
+                <a:latin typeface="+mn-lt"/>
+                <a:ea typeface="+mn-ea"/>
+                <a:cs typeface="+mn-cs"/>
+              </a:defRPr>
+            </a:pPr>
+            <a:endParaRPr lang="zh-TW"/>
+          </a:p>
+        </c:txPr>
+        <c:crossAx val="350831880"/>
+        <c:crosses val="autoZero"/>
+        <c:auto val="1"/>
+        <c:lblAlgn val="ctr"/>
+        <c:lblOffset val="100"/>
+        <c:noMultiLvlLbl val="0"/>
+      </c:catAx>
+      <c:valAx>
+        <c:axId val="350831880"/>
+        <c:scaling>
+          <c:orientation val="minMax"/>
+        </c:scaling>
+        <c:delete val="0"/>
+        <c:axPos val="l"/>
+        <c:title>
+          <c:tx>
+            <c:rich>
+              <a:bodyPr rot="-5400000" spcFirstLastPara="1" vertOverflow="ellipsis" vert="horz" wrap="square" anchor="ctr" anchorCtr="1"/>
+              <a:lstStyle/>
+              <a:p>
+                <a:pPr>
+                  <a:defRPr sz="900" b="0" i="0" u="none" strike="noStrike" kern="1200" cap="all" baseline="0">
+                    <a:solidFill>
+                      <a:schemeClr val="tx1">
+                        <a:lumMod val="65000"/>
+                        <a:lumOff val="35000"/>
+                      </a:schemeClr>
+                    </a:solidFill>
+                    <a:latin typeface="+mn-lt"/>
+                    <a:ea typeface="+mn-ea"/>
+                    <a:cs typeface="+mn-cs"/>
+                  </a:defRPr>
+                </a:pPr>
+                <a:r>
+                  <a:rPr lang="en-US" altLang="zh-TW"/>
+                  <a:t>network lifetime(S)</a:t>
+                </a:r>
+                <a:endParaRPr lang="zh-TW" altLang="en-US"/>
+              </a:p>
+            </c:rich>
+          </c:tx>
+          <c:overlay val="0"/>
+          <c:spPr>
+            <a:noFill/>
+            <a:ln>
+              <a:noFill/>
+            </a:ln>
+            <a:effectLst/>
+          </c:spPr>
+          <c:txPr>
+            <a:bodyPr rot="-5400000" spcFirstLastPara="1" vertOverflow="ellipsis" vert="horz" wrap="square" anchor="ctr" anchorCtr="1"/>
+            <a:lstStyle/>
+            <a:p>
+              <a:pPr>
+                <a:defRPr sz="900" b="0" i="0" u="none" strike="noStrike" kern="1200" cap="all" baseline="0">
+                  <a:solidFill>
+                    <a:schemeClr val="tx1">
+                      <a:lumMod val="65000"/>
+                      <a:lumOff val="35000"/>
+                    </a:schemeClr>
+                  </a:solidFill>
+                  <a:latin typeface="+mn-lt"/>
+                  <a:ea typeface="+mn-ea"/>
+                  <a:cs typeface="+mn-cs"/>
+                </a:defRPr>
+              </a:pPr>
+              <a:endParaRPr lang="zh-TW"/>
+            </a:p>
+          </c:txPr>
+        </c:title>
+        <c:numFmt formatCode="General" sourceLinked="1"/>
+        <c:majorTickMark val="none"/>
+        <c:minorTickMark val="none"/>
+        <c:tickLblPos val="nextTo"/>
+        <c:spPr>
+          <a:noFill/>
+          <a:ln w="9525" cap="flat" cmpd="sng" algn="ctr">
+            <a:solidFill>
+              <a:schemeClr val="dk1">
+                <a:lumMod val="15000"/>
+                <a:lumOff val="85000"/>
+              </a:schemeClr>
+            </a:solidFill>
+            <a:round/>
+          </a:ln>
+          <a:effectLst/>
+        </c:spPr>
+        <c:txPr>
+          <a:bodyPr rot="-60000000" spcFirstLastPara="1" vertOverflow="ellipsis" vert="horz" wrap="square" anchor="ctr" anchorCtr="1"/>
+          <a:lstStyle/>
+          <a:p>
+            <a:pPr>
+              <a:defRPr sz="900" b="0" i="0" u="none" strike="noStrike" kern="1200" baseline="0">
+                <a:solidFill>
+                  <a:schemeClr val="tx1">
+                    <a:lumMod val="65000"/>
+                    <a:lumOff val="35000"/>
+                  </a:schemeClr>
+                </a:solidFill>
+                <a:latin typeface="+mn-lt"/>
+                <a:ea typeface="+mn-ea"/>
+                <a:cs typeface="+mn-cs"/>
+              </a:defRPr>
+            </a:pPr>
+            <a:endParaRPr lang="zh-TW"/>
+          </a:p>
+        </c:txPr>
+        <c:crossAx val="350829136"/>
+        <c:crosses val="autoZero"/>
+        <c:crossBetween val="between"/>
+      </c:valAx>
+      <c:spPr>
+        <a:noFill/>
+        <a:ln>
+          <a:noFill/>
+        </a:ln>
+        <a:effectLst/>
+      </c:spPr>
+    </c:plotArea>
+    <c:legend>
+      <c:legendPos val="r"/>
+      <c:overlay val="0"/>
+      <c:spPr>
+        <a:noFill/>
+        <a:ln>
+          <a:noFill/>
+        </a:ln>
+        <a:effectLst/>
+      </c:spPr>
+      <c:txPr>
+        <a:bodyPr rot="0" spcFirstLastPara="1" vertOverflow="ellipsis" vert="horz" wrap="square" anchor="ctr" anchorCtr="1"/>
+        <a:lstStyle/>
+        <a:p>
+          <a:pPr>
+            <a:defRPr sz="1100" b="0" i="0" u="none" strike="noStrike" kern="1200" baseline="0">
+              <a:solidFill>
+                <a:schemeClr val="tx1">
+                  <a:lumMod val="65000"/>
+                  <a:lumOff val="35000"/>
+                </a:schemeClr>
+              </a:solidFill>
+              <a:latin typeface="+mn-lt"/>
+              <a:ea typeface="+mn-ea"/>
+              <a:cs typeface="+mn-cs"/>
+            </a:defRPr>
+          </a:pPr>
+          <a:endParaRPr lang="zh-TW"/>
+        </a:p>
+      </c:txPr>
+    </c:legend>
+    <c:plotVisOnly val="1"/>
+    <c:dispBlanksAs val="gap"/>
+    <c:showDLblsOverMax val="0"/>
+  </c:chart>
+  <c:spPr>
+    <a:solidFill>
+      <a:schemeClr val="lt1"/>
+    </a:solidFill>
+    <a:ln w="9525" cap="flat" cmpd="sng" algn="ctr">
+      <a:solidFill>
+        <a:schemeClr val="tx1">
+          <a:lumMod val="15000"/>
+          <a:lumOff val="85000"/>
+        </a:schemeClr>
+      </a:solidFill>
+      <a:round/>
+    </a:ln>
+    <a:effectLst/>
+  </c:spPr>
+  <c:txPr>
+    <a:bodyPr/>
+    <a:lstStyle/>
+    <a:p>
+      <a:pPr>
+        <a:defRPr/>
+      </a:pPr>
+      <a:endParaRPr lang="zh-TW"/>
+    </a:p>
+  </c:txPr>
+  <c:externalData r:id="rId3">
+    <c:autoUpdate val="0"/>
+  </c:externalData>
+</c:chartSpace>
+</file>
+
+<file path=word/charts/chart5.xml><?xml version="1.0" encoding="utf-8"?>
+<c:chartSpace xmlns:c="http://schemas.openxmlformats.org/drawingml/2006/chart" xmlns:a="http://schemas.openxmlformats.org/drawingml/2006/main" xmlns:r="http://schemas.openxmlformats.org/officeDocument/2006/relationships" xmlns:c16r2="http://schemas.microsoft.com/office/drawing/2015/06/chart">
+  <c:date1904 val="0"/>
+  <c:lang val="zh-TW"/>
+  <c:roundedCorners val="0"/>
+  <mc:AlternateContent xmlns:mc="http://schemas.openxmlformats.org/markup-compatibility/2006">
+    <mc:Choice xmlns:c14="http://schemas.microsoft.com/office/drawing/2007/8/2/chart" Requires="c14">
+      <c14:style val="102"/>
+    </mc:Choice>
+    <mc:Fallback>
+      <c:style val="2"/>
+    </mc:Fallback>
+  </mc:AlternateContent>
+  <c:chart>
+    <c:autoTitleDeleted val="1"/>
+    <c:plotArea>
+      <c:layout/>
+      <c:lineChart>
+        <c:grouping val="standard"/>
+        <c:varyColors val="0"/>
+        <c:ser>
+          <c:idx val="0"/>
+          <c:order val="0"/>
+          <c:tx>
+            <c:strRef>
+              <c:f>工作表1!$B$10</c:f>
+              <c:strCache>
+                <c:ptCount val="1"/>
+                <c:pt idx="0">
+                  <c:v>E-DSR</c:v>
+                </c:pt>
+              </c:strCache>
+            </c:strRef>
+          </c:tx>
+          <c:spPr>
+            <a:ln w="22225" cap="rnd">
+              <a:solidFill>
+                <a:schemeClr val="accent1"/>
+              </a:solidFill>
+              <a:round/>
+            </a:ln>
+            <a:effectLst/>
+          </c:spPr>
+          <c:marker>
+            <c:symbol val="star"/>
+            <c:size val="6"/>
+            <c:spPr>
+              <a:solidFill>
+                <a:schemeClr val="accent1"/>
+              </a:solidFill>
+              <a:ln w="9525">
+                <a:solidFill>
+                  <a:schemeClr val="accent1"/>
+                </a:solidFill>
+                <a:round/>
+              </a:ln>
+              <a:effectLst/>
+            </c:spPr>
+          </c:marker>
+          <c:cat>
+            <c:numRef>
+              <c:f>工作表1!$C$9:$I$9</c:f>
+              <c:numCache>
+                <c:formatCode>General</c:formatCode>
+                <c:ptCount val="7"/>
+                <c:pt idx="0">
+                  <c:v>400</c:v>
+                </c:pt>
+                <c:pt idx="1">
+                  <c:v>500</c:v>
+                </c:pt>
+                <c:pt idx="2">
+                  <c:v>600</c:v>
+                </c:pt>
+                <c:pt idx="3">
+                  <c:v>700</c:v>
+                </c:pt>
+                <c:pt idx="4">
+                  <c:v>800</c:v>
+                </c:pt>
+                <c:pt idx="5">
+                  <c:v>900</c:v>
+                </c:pt>
+                <c:pt idx="6">
+                  <c:v>1000</c:v>
+                </c:pt>
+              </c:numCache>
+            </c:numRef>
+          </c:cat>
+          <c:val>
+            <c:numRef>
+              <c:f>工作表1!$C$10:$I$10</c:f>
+              <c:numCache>
+                <c:formatCode>General</c:formatCode>
+                <c:ptCount val="7"/>
+                <c:pt idx="0">
+                  <c:v>0.128693</c:v>
+                </c:pt>
+                <c:pt idx="1">
+                  <c:v>0.129001</c:v>
+                </c:pt>
+                <c:pt idx="2">
+                  <c:v>0.129415</c:v>
+                </c:pt>
+                <c:pt idx="3">
+                  <c:v>0.12870300000000001</c:v>
+                </c:pt>
+                <c:pt idx="4">
+                  <c:v>0.12895599999999999</c:v>
+                </c:pt>
+                <c:pt idx="5">
+                  <c:v>0.12889700000000001</c:v>
+                </c:pt>
+                <c:pt idx="6">
+                  <c:v>0.12928899999999999</c:v>
+                </c:pt>
+              </c:numCache>
+            </c:numRef>
+          </c:val>
+          <c:smooth val="0"/>
+          <c:extLst>
+            <c:ext xmlns:c16="http://schemas.microsoft.com/office/drawing/2014/chart" uri="{C3380CC4-5D6E-409C-BE32-E72D297353CC}">
+              <c16:uniqueId val="{00000000-E9F7-461C-AAFE-93E6C26623F0}"/>
+            </c:ext>
+          </c:extLst>
+        </c:ser>
+        <c:ser>
+          <c:idx val="1"/>
+          <c:order val="1"/>
+          <c:tx>
+            <c:strRef>
+              <c:f>工作表1!$B$11</c:f>
+              <c:strCache>
+                <c:ptCount val="1"/>
+                <c:pt idx="0">
+                  <c:v>NRCA</c:v>
+                </c:pt>
+              </c:strCache>
+            </c:strRef>
+          </c:tx>
+          <c:spPr>
+            <a:ln w="22225" cap="rnd">
+              <a:solidFill>
+                <a:schemeClr val="accent2"/>
+              </a:solidFill>
+              <a:round/>
+            </a:ln>
+            <a:effectLst/>
+          </c:spPr>
+          <c:marker>
+            <c:symbol val="triangle"/>
+            <c:size val="5"/>
+            <c:spPr>
+              <a:solidFill>
+                <a:schemeClr val="accent2"/>
+              </a:solidFill>
+              <a:ln w="9525">
+                <a:solidFill>
+                  <a:schemeClr val="accent2"/>
+                </a:solidFill>
+                <a:round/>
+              </a:ln>
+              <a:effectLst/>
+            </c:spPr>
+          </c:marker>
+          <c:cat>
+            <c:numRef>
+              <c:f>工作表1!$C$9:$I$9</c:f>
+              <c:numCache>
+                <c:formatCode>General</c:formatCode>
+                <c:ptCount val="7"/>
+                <c:pt idx="0">
+                  <c:v>400</c:v>
+                </c:pt>
+                <c:pt idx="1">
+                  <c:v>500</c:v>
+                </c:pt>
+                <c:pt idx="2">
+                  <c:v>600</c:v>
+                </c:pt>
+                <c:pt idx="3">
+                  <c:v>700</c:v>
+                </c:pt>
+                <c:pt idx="4">
+                  <c:v>800</c:v>
+                </c:pt>
+                <c:pt idx="5">
+                  <c:v>900</c:v>
+                </c:pt>
+                <c:pt idx="6">
+                  <c:v>1000</c:v>
+                </c:pt>
+              </c:numCache>
+            </c:numRef>
+          </c:cat>
+          <c:val>
+            <c:numRef>
+              <c:f>工作表1!$C$11:$I$11</c:f>
+              <c:numCache>
+                <c:formatCode>General</c:formatCode>
+                <c:ptCount val="7"/>
+                <c:pt idx="0">
+                  <c:v>0.10485</c:v>
+                </c:pt>
+                <c:pt idx="1">
+                  <c:v>0.104327</c:v>
+                </c:pt>
+                <c:pt idx="2">
+                  <c:v>0.103002</c:v>
+                </c:pt>
+                <c:pt idx="3">
+                  <c:v>0.10203</c:v>
+                </c:pt>
+                <c:pt idx="4">
+                  <c:v>0.102699</c:v>
+                </c:pt>
+                <c:pt idx="5">
+                  <c:v>0.102019</c:v>
+                </c:pt>
+                <c:pt idx="6">
+                  <c:v>0.10069699999999999</c:v>
+                </c:pt>
+              </c:numCache>
+            </c:numRef>
+          </c:val>
+          <c:smooth val="0"/>
+          <c:extLst>
+            <c:ext xmlns:c16="http://schemas.microsoft.com/office/drawing/2014/chart" uri="{C3380CC4-5D6E-409C-BE32-E72D297353CC}">
+              <c16:uniqueId val="{00000001-E9F7-461C-AAFE-93E6C26623F0}"/>
+            </c:ext>
+          </c:extLst>
+        </c:ser>
+        <c:ser>
+          <c:idx val="2"/>
+          <c:order val="2"/>
+          <c:tx>
+            <c:strRef>
+              <c:f>工作表1!$B$12</c:f>
+              <c:strCache>
+                <c:ptCount val="1"/>
+                <c:pt idx="0">
+                  <c:v>Optimal LEACH</c:v>
+                </c:pt>
+              </c:strCache>
+            </c:strRef>
+          </c:tx>
+          <c:spPr>
+            <a:ln w="22225" cap="rnd">
+              <a:solidFill>
+                <a:schemeClr val="accent3"/>
+              </a:solidFill>
+              <a:round/>
+            </a:ln>
+            <a:effectLst/>
+          </c:spPr>
+          <c:marker>
+            <c:symbol val="triangle"/>
+            <c:size val="6"/>
+            <c:spPr>
+              <a:solidFill>
+                <a:schemeClr val="accent3"/>
+              </a:solidFill>
+              <a:ln w="9525">
+                <a:solidFill>
+                  <a:schemeClr val="accent3"/>
+                </a:solidFill>
+                <a:round/>
+              </a:ln>
+              <a:effectLst/>
+            </c:spPr>
+          </c:marker>
+          <c:cat>
+            <c:numRef>
+              <c:f>工作表1!$C$9:$I$9</c:f>
+              <c:numCache>
+                <c:formatCode>General</c:formatCode>
+                <c:ptCount val="7"/>
+                <c:pt idx="0">
+                  <c:v>400</c:v>
+                </c:pt>
+                <c:pt idx="1">
+                  <c:v>500</c:v>
+                </c:pt>
+                <c:pt idx="2">
+                  <c:v>600</c:v>
+                </c:pt>
+                <c:pt idx="3">
+                  <c:v>700</c:v>
+                </c:pt>
+                <c:pt idx="4">
+                  <c:v>800</c:v>
+                </c:pt>
+                <c:pt idx="5">
+                  <c:v>900</c:v>
+                </c:pt>
+                <c:pt idx="6">
+                  <c:v>1000</c:v>
+                </c:pt>
+              </c:numCache>
+            </c:numRef>
+          </c:cat>
+          <c:val>
+            <c:numRef>
+              <c:f>工作表1!$C$12:$I$12</c:f>
+              <c:numCache>
+                <c:formatCode>General</c:formatCode>
+                <c:ptCount val="7"/>
+                <c:pt idx="0">
+                  <c:v>9.7487700000000004E-3</c:v>
+                </c:pt>
+                <c:pt idx="1">
+                  <c:v>1.00182E-2</c:v>
+                </c:pt>
+                <c:pt idx="2">
+                  <c:v>9.5869900000000001E-3</c:v>
+                </c:pt>
+                <c:pt idx="3">
+                  <c:v>9.7823200000000006E-3</c:v>
+                </c:pt>
+                <c:pt idx="4">
+                  <c:v>1.0396600000000001E-2</c:v>
+                </c:pt>
+                <c:pt idx="5">
+                  <c:v>1.03125E-2</c:v>
+                </c:pt>
+                <c:pt idx="6">
+                  <c:v>1.00917E-2</c:v>
+                </c:pt>
+              </c:numCache>
+            </c:numRef>
+          </c:val>
+          <c:smooth val="0"/>
+          <c:extLst>
+            <c:ext xmlns:c16="http://schemas.microsoft.com/office/drawing/2014/chart" uri="{C3380CC4-5D6E-409C-BE32-E72D297353CC}">
+              <c16:uniqueId val="{00000002-E9F7-461C-AAFE-93E6C26623F0}"/>
+            </c:ext>
+          </c:extLst>
+        </c:ser>
+        <c:ser>
+          <c:idx val="3"/>
+          <c:order val="3"/>
+          <c:tx>
+            <c:strRef>
+              <c:f>工作表1!$B$13</c:f>
+              <c:strCache>
+                <c:ptCount val="1"/>
+                <c:pt idx="0">
+                  <c:v>my</c:v>
+                </c:pt>
+              </c:strCache>
+            </c:strRef>
+          </c:tx>
+          <c:spPr>
+            <a:ln w="22225" cap="rnd">
+              <a:solidFill>
+                <a:schemeClr val="accent4"/>
+              </a:solidFill>
+              <a:round/>
+            </a:ln>
+            <a:effectLst/>
+          </c:spPr>
+          <c:marker>
+            <c:symbol val="x"/>
+            <c:size val="6"/>
+            <c:spPr>
+              <a:noFill/>
+              <a:ln w="9525">
+                <a:solidFill>
+                  <a:schemeClr val="accent4"/>
+                </a:solidFill>
+                <a:round/>
+              </a:ln>
+              <a:effectLst/>
+            </c:spPr>
+          </c:marker>
+          <c:cat>
+            <c:numRef>
+              <c:f>工作表1!$C$9:$I$9</c:f>
+              <c:numCache>
+                <c:formatCode>General</c:formatCode>
+                <c:ptCount val="7"/>
+                <c:pt idx="0">
+                  <c:v>400</c:v>
+                </c:pt>
+                <c:pt idx="1">
+                  <c:v>500</c:v>
+                </c:pt>
+                <c:pt idx="2">
+                  <c:v>600</c:v>
+                </c:pt>
+                <c:pt idx="3">
+                  <c:v>700</c:v>
+                </c:pt>
+                <c:pt idx="4">
+                  <c:v>800</c:v>
+                </c:pt>
+                <c:pt idx="5">
+                  <c:v>900</c:v>
+                </c:pt>
+                <c:pt idx="6">
+                  <c:v>1000</c:v>
+                </c:pt>
+              </c:numCache>
+            </c:numRef>
+          </c:cat>
+          <c:val>
+            <c:numRef>
+              <c:f>工作表1!$C$13:$I$13</c:f>
+              <c:numCache>
+                <c:formatCode>General</c:formatCode>
+                <c:ptCount val="7"/>
+                <c:pt idx="0">
+                  <c:v>0.12819800000000001</c:v>
+                </c:pt>
+                <c:pt idx="1">
+                  <c:v>0.12867799999999999</c:v>
+                </c:pt>
+                <c:pt idx="2">
+                  <c:v>0.12882099999999999</c:v>
+                </c:pt>
+                <c:pt idx="3">
+                  <c:v>0.12847900000000001</c:v>
+                </c:pt>
+                <c:pt idx="4">
+                  <c:v>0.12876099999999999</c:v>
+                </c:pt>
+                <c:pt idx="5">
+                  <c:v>0.12845200000000001</c:v>
+                </c:pt>
+                <c:pt idx="6">
+                  <c:v>0.12909799999999999</c:v>
+                </c:pt>
+              </c:numCache>
+            </c:numRef>
+          </c:val>
+          <c:smooth val="0"/>
+          <c:extLst>
+            <c:ext xmlns:c16="http://schemas.microsoft.com/office/drawing/2014/chart" uri="{C3380CC4-5D6E-409C-BE32-E72D297353CC}">
+              <c16:uniqueId val="{00000003-E9F7-461C-AAFE-93E6C26623F0}"/>
+            </c:ext>
+          </c:extLst>
+        </c:ser>
+        <c:dLbls>
+          <c:showLegendKey val="0"/>
+          <c:showVal val="0"/>
+          <c:showCatName val="0"/>
+          <c:showSerName val="0"/>
+          <c:showPercent val="0"/>
+          <c:showBubbleSize val="0"/>
+        </c:dLbls>
+        <c:marker val="1"/>
+        <c:smooth val="0"/>
+        <c:axId val="355066328"/>
+        <c:axId val="355058880"/>
+      </c:lineChart>
+      <c:catAx>
+        <c:axId val="355066328"/>
+        <c:scaling>
+          <c:orientation val="minMax"/>
+        </c:scaling>
+        <c:delete val="0"/>
+        <c:axPos val="b"/>
+        <c:majorGridlines>
+          <c:spPr>
+            <a:ln w="9525" cap="flat" cmpd="sng" algn="ctr">
+              <a:solidFill>
+                <a:schemeClr val="tx1">
+                  <a:lumMod val="15000"/>
+                  <a:lumOff val="85000"/>
+                </a:schemeClr>
+              </a:solidFill>
+              <a:round/>
+            </a:ln>
+            <a:effectLst/>
+          </c:spPr>
+        </c:majorGridlines>
+        <c:title>
+          <c:tx>
+            <c:rich>
+              <a:bodyPr rot="0" spcFirstLastPara="1" vertOverflow="ellipsis" vert="horz" wrap="square" anchor="ctr" anchorCtr="1"/>
+              <a:lstStyle/>
+              <a:p>
+                <a:pPr>
+                  <a:defRPr sz="900" b="0" i="0" u="none" strike="noStrike" kern="1200" cap="all" baseline="0">
+                    <a:solidFill>
+                      <a:schemeClr val="tx1">
+                        <a:lumMod val="65000"/>
+                        <a:lumOff val="35000"/>
+                      </a:schemeClr>
+                    </a:solidFill>
+                    <a:latin typeface="+mn-lt"/>
+                    <a:ea typeface="+mn-ea"/>
+                    <a:cs typeface="+mn-cs"/>
+                  </a:defRPr>
+                </a:pPr>
+                <a:r>
+                  <a:rPr lang="zh-TW" altLang="en-US"/>
+                  <a:t>感測器總數</a:t>
+                </a:r>
+              </a:p>
+            </c:rich>
+          </c:tx>
+          <c:overlay val="0"/>
+          <c:spPr>
+            <a:noFill/>
+            <a:ln>
+              <a:noFill/>
+            </a:ln>
+            <a:effectLst/>
+          </c:spPr>
+          <c:txPr>
+            <a:bodyPr rot="0" spcFirstLastPara="1" vertOverflow="ellipsis" vert="horz" wrap="square" anchor="ctr" anchorCtr="1"/>
+            <a:lstStyle/>
+            <a:p>
+              <a:pPr>
+                <a:defRPr sz="900" b="0" i="0" u="none" strike="noStrike" kern="1200" cap="all" baseline="0">
+                  <a:solidFill>
+                    <a:schemeClr val="tx1">
+                      <a:lumMod val="65000"/>
+                      <a:lumOff val="35000"/>
+                    </a:schemeClr>
+                  </a:solidFill>
+                  <a:latin typeface="+mn-lt"/>
+                  <a:ea typeface="+mn-ea"/>
+                  <a:cs typeface="+mn-cs"/>
+                </a:defRPr>
+              </a:pPr>
+              <a:endParaRPr lang="zh-TW"/>
+            </a:p>
+          </c:txPr>
+        </c:title>
+        <c:numFmt formatCode="General" sourceLinked="1"/>
+        <c:majorTickMark val="none"/>
+        <c:minorTickMark val="none"/>
+        <c:tickLblPos val="nextTo"/>
+        <c:spPr>
+          <a:noFill/>
+          <a:ln w="9525" cap="flat" cmpd="sng" algn="ctr">
+            <a:solidFill>
+              <a:schemeClr val="tx1">
+                <a:lumMod val="15000"/>
+                <a:lumOff val="85000"/>
+              </a:schemeClr>
+            </a:solidFill>
+            <a:round/>
+          </a:ln>
+          <a:effectLst/>
+        </c:spPr>
+        <c:txPr>
+          <a:bodyPr rot="-60000000" spcFirstLastPara="1" vertOverflow="ellipsis" vert="horz" wrap="square" anchor="ctr" anchorCtr="1"/>
+          <a:lstStyle/>
+          <a:p>
+            <a:pPr>
+              <a:defRPr sz="800" b="0" i="0" u="none" strike="noStrike" kern="1200" cap="all" spc="120" normalizeH="0" baseline="0">
+                <a:solidFill>
+                  <a:schemeClr val="tx1">
+                    <a:lumMod val="65000"/>
+                    <a:lumOff val="35000"/>
+                  </a:schemeClr>
+                </a:solidFill>
+                <a:latin typeface="+mn-lt"/>
+                <a:ea typeface="+mn-ea"/>
+                <a:cs typeface="+mn-cs"/>
+              </a:defRPr>
+            </a:pPr>
+            <a:endParaRPr lang="zh-TW"/>
+          </a:p>
+        </c:txPr>
+        <c:crossAx val="355058880"/>
+        <c:crosses val="autoZero"/>
+        <c:auto val="1"/>
+        <c:lblAlgn val="ctr"/>
+        <c:lblOffset val="100"/>
+        <c:noMultiLvlLbl val="0"/>
+      </c:catAx>
+      <c:valAx>
+        <c:axId val="355058880"/>
+        <c:scaling>
+          <c:orientation val="minMax"/>
+        </c:scaling>
+        <c:delete val="0"/>
+        <c:axPos val="l"/>
+        <c:title>
+          <c:tx>
+            <c:rich>
+              <a:bodyPr rot="-5400000" spcFirstLastPara="1" vertOverflow="ellipsis" vert="horz" wrap="square" anchor="ctr" anchorCtr="1"/>
+              <a:lstStyle/>
+              <a:p>
+                <a:pPr>
+                  <a:defRPr sz="900" b="0" i="0" u="none" strike="noStrike" kern="1200" cap="all" baseline="0">
+                    <a:solidFill>
+                      <a:schemeClr val="tx1">
+                        <a:lumMod val="65000"/>
+                        <a:lumOff val="35000"/>
+                      </a:schemeClr>
+                    </a:solidFill>
+                    <a:latin typeface="+mn-lt"/>
+                    <a:ea typeface="+mn-ea"/>
+                    <a:cs typeface="+mn-cs"/>
+                  </a:defRPr>
+                </a:pPr>
+                <a:r>
+                  <a:rPr lang="en-US" altLang="zh-TW"/>
+                  <a:t>packet loss rate</a:t>
+                </a:r>
+                <a:endParaRPr lang="zh-TW" altLang="en-US"/>
+              </a:p>
+            </c:rich>
+          </c:tx>
+          <c:overlay val="0"/>
+          <c:spPr>
+            <a:noFill/>
+            <a:ln>
+              <a:noFill/>
+            </a:ln>
+            <a:effectLst/>
+          </c:spPr>
+          <c:txPr>
+            <a:bodyPr rot="-5400000" spcFirstLastPara="1" vertOverflow="ellipsis" vert="horz" wrap="square" anchor="ctr" anchorCtr="1"/>
+            <a:lstStyle/>
+            <a:p>
+              <a:pPr>
+                <a:defRPr sz="900" b="0" i="0" u="none" strike="noStrike" kern="1200" cap="all" baseline="0">
+                  <a:solidFill>
+                    <a:schemeClr val="tx1">
+                      <a:lumMod val="65000"/>
+                      <a:lumOff val="35000"/>
+                    </a:schemeClr>
+                  </a:solidFill>
+                  <a:latin typeface="+mn-lt"/>
+                  <a:ea typeface="+mn-ea"/>
+                  <a:cs typeface="+mn-cs"/>
+                </a:defRPr>
+              </a:pPr>
+              <a:endParaRPr lang="zh-TW"/>
+            </a:p>
+          </c:txPr>
+        </c:title>
+        <c:numFmt formatCode="General" sourceLinked="1"/>
+        <c:majorTickMark val="none"/>
+        <c:minorTickMark val="none"/>
+        <c:tickLblPos val="nextTo"/>
+        <c:spPr>
+          <a:noFill/>
+          <a:ln w="9525" cap="flat" cmpd="sng" algn="ctr">
+            <a:solidFill>
+              <a:schemeClr val="dk1">
+                <a:lumMod val="15000"/>
+                <a:lumOff val="85000"/>
+              </a:schemeClr>
+            </a:solidFill>
+            <a:round/>
+          </a:ln>
+          <a:effectLst/>
+        </c:spPr>
+        <c:txPr>
+          <a:bodyPr rot="-60000000" spcFirstLastPara="1" vertOverflow="ellipsis" vert="horz" wrap="square" anchor="ctr" anchorCtr="1"/>
+          <a:lstStyle/>
+          <a:p>
+            <a:pPr>
+              <a:defRPr sz="900" b="0" i="0" u="none" strike="noStrike" kern="1200" baseline="0">
+                <a:solidFill>
+                  <a:schemeClr val="tx1">
+                    <a:lumMod val="65000"/>
+                    <a:lumOff val="35000"/>
+                  </a:schemeClr>
+                </a:solidFill>
+                <a:latin typeface="+mn-lt"/>
+                <a:ea typeface="+mn-ea"/>
+                <a:cs typeface="+mn-cs"/>
+              </a:defRPr>
+            </a:pPr>
+            <a:endParaRPr lang="zh-TW"/>
+          </a:p>
+        </c:txPr>
+        <c:crossAx val="355066328"/>
+        <c:crosses val="autoZero"/>
+        <c:crossBetween val="between"/>
+      </c:valAx>
+      <c:spPr>
+        <a:noFill/>
+        <a:ln>
+          <a:noFill/>
+        </a:ln>
+        <a:effectLst/>
+      </c:spPr>
+    </c:plotArea>
+    <c:legend>
+      <c:legendPos val="r"/>
+      <c:overlay val="0"/>
+      <c:spPr>
+        <a:noFill/>
+        <a:ln>
+          <a:noFill/>
+        </a:ln>
+        <a:effectLst/>
+      </c:spPr>
+      <c:txPr>
+        <a:bodyPr rot="0" spcFirstLastPara="1" vertOverflow="ellipsis" vert="horz" wrap="square" anchor="ctr" anchorCtr="1"/>
+        <a:lstStyle/>
+        <a:p>
+          <a:pPr>
+            <a:defRPr sz="900" b="0" i="0" u="none" strike="noStrike" kern="1200" baseline="0">
+              <a:solidFill>
+                <a:schemeClr val="tx1">
+                  <a:lumMod val="65000"/>
+                  <a:lumOff val="35000"/>
+                </a:schemeClr>
+              </a:solidFill>
+              <a:latin typeface="+mn-lt"/>
+              <a:ea typeface="+mn-ea"/>
+              <a:cs typeface="+mn-cs"/>
+            </a:defRPr>
+          </a:pPr>
+          <a:endParaRPr lang="zh-TW"/>
+        </a:p>
+      </c:txPr>
+    </c:legend>
+    <c:plotVisOnly val="1"/>
+    <c:dispBlanksAs val="gap"/>
+    <c:showDLblsOverMax val="0"/>
+  </c:chart>
+  <c:spPr>
+    <a:solidFill>
+      <a:schemeClr val="lt1"/>
+    </a:solidFill>
+    <a:ln w="9525" cap="flat" cmpd="sng" algn="ctr">
+      <a:solidFill>
+        <a:schemeClr val="tx1">
+          <a:lumMod val="15000"/>
+          <a:lumOff val="85000"/>
+        </a:schemeClr>
+      </a:solidFill>
+      <a:round/>
+    </a:ln>
+    <a:effectLst/>
+  </c:spPr>
+  <c:txPr>
+    <a:bodyPr/>
+    <a:lstStyle/>
+    <a:p>
+      <a:pPr>
+        <a:defRPr/>
+      </a:pPr>
+      <a:endParaRPr lang="zh-TW"/>
+    </a:p>
+  </c:txPr>
+  <c:externalData r:id="rId3">
+    <c:autoUpdate val="0"/>
+  </c:externalData>
+</c:chartSpace>
+</file>
+
+<file path=word/charts/chart6.xml><?xml version="1.0" encoding="utf-8"?>
+<c:chartSpace xmlns:c="http://schemas.openxmlformats.org/drawingml/2006/chart" xmlns:a="http://schemas.openxmlformats.org/drawingml/2006/main" xmlns:r="http://schemas.openxmlformats.org/officeDocument/2006/relationships" xmlns:c16r2="http://schemas.microsoft.com/office/drawing/2015/06/chart">
+  <c:date1904 val="0"/>
+  <c:lang val="zh-TW"/>
+  <c:roundedCorners val="0"/>
+  <mc:AlternateContent xmlns:mc="http://schemas.openxmlformats.org/markup-compatibility/2006">
+    <mc:Choice xmlns:c14="http://schemas.microsoft.com/office/drawing/2007/8/2/chart" Requires="c14">
+      <c14:style val="102"/>
+    </mc:Choice>
+    <mc:Fallback>
+      <c:style val="2"/>
+    </mc:Fallback>
+  </mc:AlternateContent>
+  <c:chart>
+    <c:autoTitleDeleted val="1"/>
+    <c:plotArea>
+      <c:layout/>
       <c:lineChart>
         <c:grouping val="standard"/>
         <c:varyColors val="0"/>
@@ -956,7 +4748,7 @@
           <c:smooth val="0"/>
           <c:extLst>
             <c:ext xmlns:c16="http://schemas.microsoft.com/office/drawing/2014/chart" uri="{C3380CC4-5D6E-409C-BE32-E72D297353CC}">
-              <c16:uniqueId val="{00000000-03A2-4EAC-B3EC-16068645F728}"/>
+              <c16:uniqueId val="{00000000-B200-4963-A5E5-24D1CD0E5F54}"/>
             </c:ext>
           </c:extLst>
         </c:ser>
@@ -1062,7 +4854,7 @@
           <c:smooth val="0"/>
           <c:extLst>
             <c:ext xmlns:c16="http://schemas.microsoft.com/office/drawing/2014/chart" uri="{C3380CC4-5D6E-409C-BE32-E72D297353CC}">
-              <c16:uniqueId val="{00000001-03A2-4EAC-B3EC-16068645F728}"/>
+              <c16:uniqueId val="{00000001-B200-4963-A5E5-24D1CD0E5F54}"/>
             </c:ext>
           </c:extLst>
         </c:ser>
@@ -1168,7 +4960,7 @@
           <c:smooth val="0"/>
           <c:extLst>
             <c:ext xmlns:c16="http://schemas.microsoft.com/office/drawing/2014/chart" uri="{C3380CC4-5D6E-409C-BE32-E72D297353CC}">
-              <c16:uniqueId val="{00000002-03A2-4EAC-B3EC-16068645F728}"/>
+              <c16:uniqueId val="{00000002-B200-4963-A5E5-24D1CD0E5F54}"/>
             </c:ext>
           </c:extLst>
         </c:ser>
@@ -1246,25 +5038,25 @@
                 <c:formatCode>General</c:formatCode>
                 <c:ptCount val="7"/>
                 <c:pt idx="0">
-                  <c:v>30318</c:v>
+                  <c:v>34588</c:v>
                 </c:pt>
                 <c:pt idx="1">
-                  <c:v>29508</c:v>
+                  <c:v>32315</c:v>
                 </c:pt>
                 <c:pt idx="2">
-                  <c:v>27367</c:v>
+                  <c:v>26225.5</c:v>
                 </c:pt>
                 <c:pt idx="3">
-                  <c:v>26972.5</c:v>
+                  <c:v>26225.5</c:v>
                 </c:pt>
                 <c:pt idx="4">
-                  <c:v>26810</c:v>
+                  <c:v>23131</c:v>
                 </c:pt>
                 <c:pt idx="5">
-                  <c:v>26982.5</c:v>
+                  <c:v>15422</c:v>
                 </c:pt>
                 <c:pt idx="6">
-                  <c:v>26154</c:v>
+                  <c:v>13426</c:v>
                 </c:pt>
               </c:numCache>
             </c:numRef>
@@ -1272,7 +5064,7 @@
           <c:smooth val="0"/>
           <c:extLst>
             <c:ext xmlns:c16="http://schemas.microsoft.com/office/drawing/2014/chart" uri="{C3380CC4-5D6E-409C-BE32-E72D297353CC}">
-              <c16:uniqueId val="{00000003-03A2-4EAC-B3EC-16068645F728}"/>
+              <c16:uniqueId val="{00000003-B200-4963-A5E5-24D1CD0E5F54}"/>
             </c:ext>
           </c:extLst>
         </c:ser>
@@ -1447,14 +5239,6 @@
               </a:p>
             </c:rich>
           </c:tx>
-          <c:layout>
-            <c:manualLayout>
-              <c:xMode val="edge"/>
-              <c:yMode val="edge"/>
-              <c:x val="1.0631660256643572E-2"/>
-              <c:y val="0.36345779358225377"/>
-            </c:manualLayout>
-          </c:layout>
           <c:overlay val="0"/>
           <c:spPr>
             <a:noFill/>
@@ -1535,16 +5319,6 @@
     </c:plotArea>
     <c:legend>
       <c:legendPos val="r"/>
-      <c:layout>
-        <c:manualLayout>
-          <c:xMode val="edge"/>
-          <c:yMode val="edge"/>
-          <c:x val="0.77428868798141337"/>
-          <c:y val="0.36067997692238929"/>
-          <c:w val="0.22309179608862956"/>
-          <c:h val="0.27863972111845153"/>
-        </c:manualLayout>
-      </c:layout>
       <c:overlay val="0"/>
       <c:spPr>
         <a:noFill/>
@@ -1558,2320 +5332,7 @@
         <a:lstStyle/>
         <a:p>
           <a:pPr>
-            <a:defRPr sz="950" b="0" i="0" u="none" strike="noStrike" kern="1200" baseline="0">
-              <a:solidFill>
-                <a:schemeClr val="tx1">
-                  <a:lumMod val="65000"/>
-                  <a:lumOff val="35000"/>
-                </a:schemeClr>
-              </a:solidFill>
-              <a:latin typeface="+mn-lt"/>
-              <a:ea typeface="+mn-ea"/>
-              <a:cs typeface="+mn-cs"/>
-            </a:defRPr>
-          </a:pPr>
-          <a:endParaRPr lang="zh-TW"/>
-        </a:p>
-      </c:txPr>
-    </c:legend>
-    <c:plotVisOnly val="1"/>
-    <c:dispBlanksAs val="gap"/>
-    <c:showDLblsOverMax val="0"/>
-  </c:chart>
-  <c:spPr>
-    <a:solidFill>
-      <a:schemeClr val="lt1"/>
-    </a:solidFill>
-    <a:ln w="9525" cap="flat" cmpd="sng" algn="ctr">
-      <a:solidFill>
-        <a:schemeClr val="tx1">
-          <a:lumMod val="15000"/>
-          <a:lumOff val="85000"/>
-        </a:schemeClr>
-      </a:solidFill>
-      <a:round/>
-    </a:ln>
-    <a:effectLst/>
-  </c:spPr>
-  <c:txPr>
-    <a:bodyPr/>
-    <a:lstStyle/>
-    <a:p>
-      <a:pPr>
-        <a:defRPr/>
-      </a:pPr>
-      <a:endParaRPr lang="zh-TW"/>
-    </a:p>
-  </c:txPr>
-  <c:externalData r:id="rId3">
-    <c:autoUpdate val="0"/>
-  </c:externalData>
-</c:chartSpace>
-</file>
-
-<file path=word/charts/chart2.xml><?xml version="1.0" encoding="utf-8"?>
-<c:chartSpace xmlns:c="http://schemas.openxmlformats.org/drawingml/2006/chart" xmlns:a="http://schemas.openxmlformats.org/drawingml/2006/main" xmlns:r="http://schemas.openxmlformats.org/officeDocument/2006/relationships" xmlns:c16r2="http://schemas.microsoft.com/office/drawing/2015/06/chart">
-  <c:date1904 val="0"/>
-  <c:lang val="zh-TW"/>
-  <c:roundedCorners val="0"/>
-  <mc:AlternateContent xmlns:mc="http://schemas.openxmlformats.org/markup-compatibility/2006">
-    <mc:Choice xmlns:c14="http://schemas.microsoft.com/office/drawing/2007/8/2/chart" Requires="c14">
-      <c14:style val="102"/>
-    </mc:Choice>
-    <mc:Fallback>
-      <c:style val="2"/>
-    </mc:Fallback>
-  </mc:AlternateContent>
-  <c:chart>
-    <c:autoTitleDeleted val="1"/>
-    <c:plotArea>
-      <c:layout/>
-      <c:lineChart>
-        <c:grouping val="standard"/>
-        <c:varyColors val="0"/>
-        <c:ser>
-          <c:idx val="0"/>
-          <c:order val="0"/>
-          <c:tx>
-            <c:strRef>
-              <c:f>工作表1!$B$2</c:f>
-              <c:strCache>
-                <c:ptCount val="1"/>
-                <c:pt idx="0">
-                  <c:v>E-DSR</c:v>
-                </c:pt>
-              </c:strCache>
-            </c:strRef>
-          </c:tx>
-          <c:spPr>
-            <a:ln w="22225" cap="rnd">
-              <a:solidFill>
-                <a:schemeClr val="accent1"/>
-              </a:solidFill>
-              <a:round/>
-            </a:ln>
-            <a:effectLst/>
-          </c:spPr>
-          <c:marker>
-            <c:symbol val="diamond"/>
-            <c:size val="6"/>
-            <c:spPr>
-              <a:solidFill>
-                <a:schemeClr val="accent1"/>
-              </a:solidFill>
-              <a:ln w="9525">
-                <a:solidFill>
-                  <a:schemeClr val="accent1"/>
-                </a:solidFill>
-                <a:round/>
-              </a:ln>
-              <a:effectLst/>
-            </c:spPr>
-          </c:marker>
-          <c:cat>
-            <c:numRef>
-              <c:f>工作表1!$C$1:$I$1</c:f>
-              <c:numCache>
-                <c:formatCode>General</c:formatCode>
-                <c:ptCount val="7"/>
-                <c:pt idx="0">
-                  <c:v>400</c:v>
-                </c:pt>
-                <c:pt idx="1">
-                  <c:v>500</c:v>
-                </c:pt>
-                <c:pt idx="2">
-                  <c:v>600</c:v>
-                </c:pt>
-                <c:pt idx="3">
-                  <c:v>700</c:v>
-                </c:pt>
-                <c:pt idx="4">
-                  <c:v>800</c:v>
-                </c:pt>
-                <c:pt idx="5">
-                  <c:v>900</c:v>
-                </c:pt>
-                <c:pt idx="6">
-                  <c:v>1000</c:v>
-                </c:pt>
-              </c:numCache>
-            </c:numRef>
-          </c:cat>
-          <c:val>
-            <c:numRef>
-              <c:f>工作表1!$C$2:$I$2</c:f>
-              <c:numCache>
-                <c:formatCode>General</c:formatCode>
-                <c:ptCount val="7"/>
-                <c:pt idx="0">
-                  <c:v>22032</c:v>
-                </c:pt>
-                <c:pt idx="1">
-                  <c:v>19606</c:v>
-                </c:pt>
-                <c:pt idx="2">
-                  <c:v>13530.5</c:v>
-                </c:pt>
-                <c:pt idx="3">
-                  <c:v>11104.5</c:v>
-                </c:pt>
-                <c:pt idx="4">
-                  <c:v>8261</c:v>
-                </c:pt>
-                <c:pt idx="5">
-                  <c:v>5691</c:v>
-                </c:pt>
-                <c:pt idx="6">
-                  <c:v>5352.5</c:v>
-                </c:pt>
-              </c:numCache>
-            </c:numRef>
-          </c:val>
-          <c:smooth val="0"/>
-          <c:extLst>
-            <c:ext xmlns:c16="http://schemas.microsoft.com/office/drawing/2014/chart" uri="{C3380CC4-5D6E-409C-BE32-E72D297353CC}">
-              <c16:uniqueId val="{00000000-5A23-4F49-8B74-CDE22772739A}"/>
-            </c:ext>
-          </c:extLst>
-        </c:ser>
-        <c:ser>
-          <c:idx val="1"/>
-          <c:order val="1"/>
-          <c:tx>
-            <c:strRef>
-              <c:f>工作表1!$B$3</c:f>
-              <c:strCache>
-                <c:ptCount val="1"/>
-                <c:pt idx="0">
-                  <c:v>NRCA</c:v>
-                </c:pt>
-              </c:strCache>
-            </c:strRef>
-          </c:tx>
-          <c:spPr>
-            <a:ln w="22225" cap="rnd">
-              <a:solidFill>
-                <a:schemeClr val="accent2"/>
-              </a:solidFill>
-              <a:round/>
-            </a:ln>
-            <a:effectLst/>
-          </c:spPr>
-          <c:marker>
-            <c:symbol val="square"/>
-            <c:size val="6"/>
-            <c:spPr>
-              <a:solidFill>
-                <a:schemeClr val="accent2"/>
-              </a:solidFill>
-              <a:ln w="9525">
-                <a:solidFill>
-                  <a:schemeClr val="accent2"/>
-                </a:solidFill>
-                <a:round/>
-              </a:ln>
-              <a:effectLst/>
-            </c:spPr>
-          </c:marker>
-          <c:cat>
-            <c:numRef>
-              <c:f>工作表1!$C$1:$I$1</c:f>
-              <c:numCache>
-                <c:formatCode>General</c:formatCode>
-                <c:ptCount val="7"/>
-                <c:pt idx="0">
-                  <c:v>400</c:v>
-                </c:pt>
-                <c:pt idx="1">
-                  <c:v>500</c:v>
-                </c:pt>
-                <c:pt idx="2">
-                  <c:v>600</c:v>
-                </c:pt>
-                <c:pt idx="3">
-                  <c:v>700</c:v>
-                </c:pt>
-                <c:pt idx="4">
-                  <c:v>800</c:v>
-                </c:pt>
-                <c:pt idx="5">
-                  <c:v>900</c:v>
-                </c:pt>
-                <c:pt idx="6">
-                  <c:v>1000</c:v>
-                </c:pt>
-              </c:numCache>
-            </c:numRef>
-          </c:cat>
-          <c:val>
-            <c:numRef>
-              <c:f>工作表1!$C$3:$I$3</c:f>
-              <c:numCache>
-                <c:formatCode>General</c:formatCode>
-                <c:ptCount val="7"/>
-                <c:pt idx="0">
-                  <c:v>766</c:v>
-                </c:pt>
-                <c:pt idx="1">
-                  <c:v>619.29999999999995</c:v>
-                </c:pt>
-                <c:pt idx="2">
-                  <c:v>546.96500000000003</c:v>
-                </c:pt>
-                <c:pt idx="3">
-                  <c:v>503.34800000000001</c:v>
-                </c:pt>
-                <c:pt idx="4">
-                  <c:v>436.16699999999997</c:v>
-                </c:pt>
-                <c:pt idx="5">
-                  <c:v>392.80799999999999</c:v>
-                </c:pt>
-                <c:pt idx="6">
-                  <c:v>320.64</c:v>
-                </c:pt>
-              </c:numCache>
-            </c:numRef>
-          </c:val>
-          <c:smooth val="0"/>
-          <c:extLst>
-            <c:ext xmlns:c16="http://schemas.microsoft.com/office/drawing/2014/chart" uri="{C3380CC4-5D6E-409C-BE32-E72D297353CC}">
-              <c16:uniqueId val="{00000001-5A23-4F49-8B74-CDE22772739A}"/>
-            </c:ext>
-          </c:extLst>
-        </c:ser>
-        <c:ser>
-          <c:idx val="2"/>
-          <c:order val="2"/>
-          <c:tx>
-            <c:strRef>
-              <c:f>工作表1!$B$4</c:f>
-              <c:strCache>
-                <c:ptCount val="1"/>
-                <c:pt idx="0">
-                  <c:v>Optimal LEACH</c:v>
-                </c:pt>
-              </c:strCache>
-            </c:strRef>
-          </c:tx>
-          <c:spPr>
-            <a:ln w="22225" cap="rnd">
-              <a:solidFill>
-                <a:schemeClr val="accent3"/>
-              </a:solidFill>
-              <a:round/>
-            </a:ln>
-            <a:effectLst/>
-          </c:spPr>
-          <c:marker>
-            <c:symbol val="triangle"/>
-            <c:size val="6"/>
-            <c:spPr>
-              <a:solidFill>
-                <a:schemeClr val="accent3"/>
-              </a:solidFill>
-              <a:ln w="9525">
-                <a:solidFill>
-                  <a:schemeClr val="accent3"/>
-                </a:solidFill>
-                <a:round/>
-              </a:ln>
-              <a:effectLst/>
-            </c:spPr>
-          </c:marker>
-          <c:cat>
-            <c:numRef>
-              <c:f>工作表1!$C$1:$I$1</c:f>
-              <c:numCache>
-                <c:formatCode>General</c:formatCode>
-                <c:ptCount val="7"/>
-                <c:pt idx="0">
-                  <c:v>400</c:v>
-                </c:pt>
-                <c:pt idx="1">
-                  <c:v>500</c:v>
-                </c:pt>
-                <c:pt idx="2">
-                  <c:v>600</c:v>
-                </c:pt>
-                <c:pt idx="3">
-                  <c:v>700</c:v>
-                </c:pt>
-                <c:pt idx="4">
-                  <c:v>800</c:v>
-                </c:pt>
-                <c:pt idx="5">
-                  <c:v>900</c:v>
-                </c:pt>
-                <c:pt idx="6">
-                  <c:v>1000</c:v>
-                </c:pt>
-              </c:numCache>
-            </c:numRef>
-          </c:cat>
-          <c:val>
-            <c:numRef>
-              <c:f>工作表1!$C$4:$I$4</c:f>
-              <c:numCache>
-                <c:formatCode>General</c:formatCode>
-                <c:ptCount val="7"/>
-                <c:pt idx="0">
-                  <c:v>2101</c:v>
-                </c:pt>
-                <c:pt idx="1">
-                  <c:v>1641</c:v>
-                </c:pt>
-                <c:pt idx="2">
-                  <c:v>1351</c:v>
-                </c:pt>
-                <c:pt idx="3">
-                  <c:v>961</c:v>
-                </c:pt>
-                <c:pt idx="4">
-                  <c:v>1086</c:v>
-                </c:pt>
-                <c:pt idx="5">
-                  <c:v>691</c:v>
-                </c:pt>
-                <c:pt idx="6">
-                  <c:v>761</c:v>
-                </c:pt>
-              </c:numCache>
-            </c:numRef>
-          </c:val>
-          <c:smooth val="0"/>
-          <c:extLst>
-            <c:ext xmlns:c16="http://schemas.microsoft.com/office/drawing/2014/chart" uri="{C3380CC4-5D6E-409C-BE32-E72D297353CC}">
-              <c16:uniqueId val="{00000002-5A23-4F49-8B74-CDE22772739A}"/>
-            </c:ext>
-          </c:extLst>
-        </c:ser>
-        <c:ser>
-          <c:idx val="3"/>
-          <c:order val="3"/>
-          <c:tx>
-            <c:strRef>
-              <c:f>工作表1!$B$5</c:f>
-              <c:strCache>
-                <c:ptCount val="1"/>
-                <c:pt idx="0">
-                  <c:v>my</c:v>
-                </c:pt>
-              </c:strCache>
-            </c:strRef>
-          </c:tx>
-          <c:spPr>
-            <a:ln w="22225" cap="rnd">
-              <a:solidFill>
-                <a:schemeClr val="accent4"/>
-              </a:solidFill>
-              <a:round/>
-            </a:ln>
-            <a:effectLst/>
-          </c:spPr>
-          <c:marker>
-            <c:symbol val="x"/>
-            <c:size val="6"/>
-            <c:spPr>
-              <a:noFill/>
-              <a:ln w="9525">
-                <a:solidFill>
-                  <a:schemeClr val="accent4"/>
-                </a:solidFill>
-                <a:round/>
-              </a:ln>
-              <a:effectLst/>
-            </c:spPr>
-          </c:marker>
-          <c:cat>
-            <c:numRef>
-              <c:f>工作表1!$C$1:$I$1</c:f>
-              <c:numCache>
-                <c:formatCode>General</c:formatCode>
-                <c:ptCount val="7"/>
-                <c:pt idx="0">
-                  <c:v>400</c:v>
-                </c:pt>
-                <c:pt idx="1">
-                  <c:v>500</c:v>
-                </c:pt>
-                <c:pt idx="2">
-                  <c:v>600</c:v>
-                </c:pt>
-                <c:pt idx="3">
-                  <c:v>700</c:v>
-                </c:pt>
-                <c:pt idx="4">
-                  <c:v>800</c:v>
-                </c:pt>
-                <c:pt idx="5">
-                  <c:v>900</c:v>
-                </c:pt>
-                <c:pt idx="6">
-                  <c:v>1000</c:v>
-                </c:pt>
-              </c:numCache>
-            </c:numRef>
-          </c:cat>
-          <c:val>
-            <c:numRef>
-              <c:f>工作表1!$C$5:$I$5</c:f>
-              <c:numCache>
-                <c:formatCode>General</c:formatCode>
-                <c:ptCount val="7"/>
-                <c:pt idx="0">
-                  <c:v>26655.5</c:v>
-                </c:pt>
-                <c:pt idx="1">
-                  <c:v>26429</c:v>
-                </c:pt>
-                <c:pt idx="2">
-                  <c:v>28327</c:v>
-                </c:pt>
-                <c:pt idx="3">
-                  <c:v>28183</c:v>
-                </c:pt>
-                <c:pt idx="4">
-                  <c:v>29466</c:v>
-                </c:pt>
-                <c:pt idx="5">
-                  <c:v>30793.5</c:v>
-                </c:pt>
-                <c:pt idx="6">
-                  <c:v>31275</c:v>
-                </c:pt>
-              </c:numCache>
-            </c:numRef>
-          </c:val>
-          <c:smooth val="0"/>
-          <c:extLst>
-            <c:ext xmlns:c16="http://schemas.microsoft.com/office/drawing/2014/chart" uri="{C3380CC4-5D6E-409C-BE32-E72D297353CC}">
-              <c16:uniqueId val="{00000003-5A23-4F49-8B74-CDE22772739A}"/>
-            </c:ext>
-          </c:extLst>
-        </c:ser>
-        <c:dLbls>
-          <c:showLegendKey val="0"/>
-          <c:showVal val="0"/>
-          <c:showCatName val="0"/>
-          <c:showSerName val="0"/>
-          <c:showPercent val="0"/>
-          <c:showBubbleSize val="0"/>
-        </c:dLbls>
-        <c:marker val="1"/>
-        <c:smooth val="0"/>
-        <c:axId val="350829136"/>
-        <c:axId val="350831880"/>
-      </c:lineChart>
-      <c:catAx>
-        <c:axId val="350829136"/>
-        <c:scaling>
-          <c:orientation val="minMax"/>
-        </c:scaling>
-        <c:delete val="0"/>
-        <c:axPos val="b"/>
-        <c:majorGridlines>
-          <c:spPr>
-            <a:ln w="9525" cap="flat" cmpd="sng" algn="ctr">
-              <a:solidFill>
-                <a:schemeClr val="tx1">
-                  <a:lumMod val="15000"/>
-                  <a:lumOff val="85000"/>
-                </a:schemeClr>
-              </a:solidFill>
-              <a:round/>
-            </a:ln>
-            <a:effectLst/>
-          </c:spPr>
-        </c:majorGridlines>
-        <c:title>
-          <c:tx>
-            <c:rich>
-              <a:bodyPr rot="0" spcFirstLastPara="1" vertOverflow="ellipsis" vert="horz" wrap="square" anchor="ctr" anchorCtr="1"/>
-              <a:lstStyle/>
-              <a:p>
-                <a:pPr>
-                  <a:defRPr sz="900" b="0" i="0" u="none" strike="noStrike" kern="1200" cap="all" baseline="0">
-                    <a:solidFill>
-                      <a:schemeClr val="tx1">
-                        <a:lumMod val="65000"/>
-                        <a:lumOff val="35000"/>
-                      </a:schemeClr>
-                    </a:solidFill>
-                    <a:latin typeface="+mn-lt"/>
-                    <a:ea typeface="+mn-ea"/>
-                    <a:cs typeface="+mn-cs"/>
-                  </a:defRPr>
-                </a:pPr>
-                <a:r>
-                  <a:rPr lang="zh-TW" altLang="en-US"/>
-                  <a:t>感測器總數</a:t>
-                </a:r>
-              </a:p>
-            </c:rich>
-          </c:tx>
-          <c:overlay val="0"/>
-          <c:spPr>
-            <a:noFill/>
-            <a:ln>
-              <a:noFill/>
-            </a:ln>
-            <a:effectLst/>
-          </c:spPr>
-          <c:txPr>
-            <a:bodyPr rot="0" spcFirstLastPara="1" vertOverflow="ellipsis" vert="horz" wrap="square" anchor="ctr" anchorCtr="1"/>
-            <a:lstStyle/>
-            <a:p>
-              <a:pPr>
-                <a:defRPr sz="900" b="0" i="0" u="none" strike="noStrike" kern="1200" cap="all" baseline="0">
-                  <a:solidFill>
-                    <a:schemeClr val="tx1">
-                      <a:lumMod val="65000"/>
-                      <a:lumOff val="35000"/>
-                    </a:schemeClr>
-                  </a:solidFill>
-                  <a:latin typeface="+mn-lt"/>
-                  <a:ea typeface="+mn-ea"/>
-                  <a:cs typeface="+mn-cs"/>
-                </a:defRPr>
-              </a:pPr>
-              <a:endParaRPr lang="zh-TW"/>
-            </a:p>
-          </c:txPr>
-        </c:title>
-        <c:numFmt formatCode="General" sourceLinked="1"/>
-        <c:majorTickMark val="none"/>
-        <c:minorTickMark val="none"/>
-        <c:tickLblPos val="nextTo"/>
-        <c:spPr>
-          <a:noFill/>
-          <a:ln w="9525" cap="flat" cmpd="sng" algn="ctr">
-            <a:solidFill>
-              <a:schemeClr val="tx1">
-                <a:lumMod val="15000"/>
-                <a:lumOff val="85000"/>
-              </a:schemeClr>
-            </a:solidFill>
-            <a:round/>
-          </a:ln>
-          <a:effectLst/>
-        </c:spPr>
-        <c:txPr>
-          <a:bodyPr rot="-60000000" spcFirstLastPara="1" vertOverflow="ellipsis" vert="horz" wrap="square" anchor="ctr" anchorCtr="1"/>
-          <a:lstStyle/>
-          <a:p>
-            <a:pPr>
-              <a:defRPr sz="800" b="0" i="0" u="none" strike="noStrike" kern="1200" cap="all" spc="120" normalizeH="0" baseline="0">
-                <a:solidFill>
-                  <a:schemeClr val="tx1">
-                    <a:lumMod val="65000"/>
-                    <a:lumOff val="35000"/>
-                  </a:schemeClr>
-                </a:solidFill>
-                <a:latin typeface="+mn-lt"/>
-                <a:ea typeface="+mn-ea"/>
-                <a:cs typeface="+mn-cs"/>
-              </a:defRPr>
-            </a:pPr>
-            <a:endParaRPr lang="zh-TW"/>
-          </a:p>
-        </c:txPr>
-        <c:crossAx val="350831880"/>
-        <c:crosses val="autoZero"/>
-        <c:auto val="1"/>
-        <c:lblAlgn val="ctr"/>
-        <c:lblOffset val="100"/>
-        <c:noMultiLvlLbl val="0"/>
-      </c:catAx>
-      <c:valAx>
-        <c:axId val="350831880"/>
-        <c:scaling>
-          <c:orientation val="minMax"/>
-        </c:scaling>
-        <c:delete val="0"/>
-        <c:axPos val="l"/>
-        <c:title>
-          <c:tx>
-            <c:rich>
-              <a:bodyPr rot="-5400000" spcFirstLastPara="1" vertOverflow="ellipsis" vert="horz" wrap="square" anchor="ctr" anchorCtr="1"/>
-              <a:lstStyle/>
-              <a:p>
-                <a:pPr>
-                  <a:defRPr sz="900" b="0" i="0" u="none" strike="noStrike" kern="1200" cap="all" baseline="0">
-                    <a:solidFill>
-                      <a:schemeClr val="tx1">
-                        <a:lumMod val="65000"/>
-                        <a:lumOff val="35000"/>
-                      </a:schemeClr>
-                    </a:solidFill>
-                    <a:latin typeface="+mn-lt"/>
-                    <a:ea typeface="+mn-ea"/>
-                    <a:cs typeface="+mn-cs"/>
-                  </a:defRPr>
-                </a:pPr>
-                <a:r>
-                  <a:rPr lang="en-US" altLang="zh-TW"/>
-                  <a:t>network lifetime(S)</a:t>
-                </a:r>
-                <a:endParaRPr lang="zh-TW" altLang="en-US"/>
-              </a:p>
-            </c:rich>
-          </c:tx>
-          <c:layout>
-            <c:manualLayout>
-              <c:xMode val="edge"/>
-              <c:yMode val="edge"/>
-              <c:x val="1.2380068090374497E-2"/>
-              <c:y val="0.32776248850796957"/>
-            </c:manualLayout>
-          </c:layout>
-          <c:overlay val="0"/>
-          <c:spPr>
-            <a:noFill/>
-            <a:ln>
-              <a:noFill/>
-            </a:ln>
-            <a:effectLst/>
-          </c:spPr>
-          <c:txPr>
-            <a:bodyPr rot="-5400000" spcFirstLastPara="1" vertOverflow="ellipsis" vert="horz" wrap="square" anchor="ctr" anchorCtr="1"/>
-            <a:lstStyle/>
-            <a:p>
-              <a:pPr>
-                <a:defRPr sz="900" b="0" i="0" u="none" strike="noStrike" kern="1200" cap="all" baseline="0">
-                  <a:solidFill>
-                    <a:schemeClr val="tx1">
-                      <a:lumMod val="65000"/>
-                      <a:lumOff val="35000"/>
-                    </a:schemeClr>
-                  </a:solidFill>
-                  <a:latin typeface="+mn-lt"/>
-                  <a:ea typeface="+mn-ea"/>
-                  <a:cs typeface="+mn-cs"/>
-                </a:defRPr>
-              </a:pPr>
-              <a:endParaRPr lang="zh-TW"/>
-            </a:p>
-          </c:txPr>
-        </c:title>
-        <c:numFmt formatCode="General" sourceLinked="1"/>
-        <c:majorTickMark val="none"/>
-        <c:minorTickMark val="none"/>
-        <c:tickLblPos val="nextTo"/>
-        <c:spPr>
-          <a:noFill/>
-          <a:ln w="9525" cap="flat" cmpd="sng" algn="ctr">
-            <a:solidFill>
-              <a:schemeClr val="dk1">
-                <a:lumMod val="15000"/>
-                <a:lumOff val="85000"/>
-              </a:schemeClr>
-            </a:solidFill>
-            <a:round/>
-          </a:ln>
-          <a:effectLst/>
-        </c:spPr>
-        <c:txPr>
-          <a:bodyPr rot="-60000000" spcFirstLastPara="1" vertOverflow="ellipsis" vert="horz" wrap="square" anchor="ctr" anchorCtr="1"/>
-          <a:lstStyle/>
-          <a:p>
-            <a:pPr>
-              <a:defRPr sz="900" b="0" i="0" u="none" strike="noStrike" kern="1200" baseline="0">
-                <a:solidFill>
-                  <a:schemeClr val="tx1">
-                    <a:lumMod val="65000"/>
-                    <a:lumOff val="35000"/>
-                  </a:schemeClr>
-                </a:solidFill>
-                <a:latin typeface="+mn-lt"/>
-                <a:ea typeface="+mn-ea"/>
-                <a:cs typeface="+mn-cs"/>
-              </a:defRPr>
-            </a:pPr>
-            <a:endParaRPr lang="zh-TW"/>
-          </a:p>
-        </c:txPr>
-        <c:crossAx val="350829136"/>
-        <c:crosses val="autoZero"/>
-        <c:crossBetween val="between"/>
-      </c:valAx>
-      <c:spPr>
-        <a:noFill/>
-        <a:ln>
-          <a:noFill/>
-        </a:ln>
-        <a:effectLst/>
-      </c:spPr>
-    </c:plotArea>
-    <c:legend>
-      <c:legendPos val="r"/>
-      <c:layout>
-        <c:manualLayout>
-          <c:xMode val="edge"/>
-          <c:yMode val="edge"/>
-          <c:x val="0.80145441429849129"/>
-          <c:y val="0.36639346605656714"/>
-          <c:w val="0.18203882824767609"/>
-          <c:h val="0.26721276694989848"/>
-        </c:manualLayout>
-      </c:layout>
-      <c:overlay val="0"/>
-      <c:spPr>
-        <a:noFill/>
-        <a:ln>
-          <a:noFill/>
-        </a:ln>
-        <a:effectLst/>
-      </c:spPr>
-      <c:txPr>
-        <a:bodyPr rot="0" spcFirstLastPara="1" vertOverflow="ellipsis" vert="horz" wrap="square" anchor="ctr" anchorCtr="1"/>
-        <a:lstStyle/>
-        <a:p>
-          <a:pPr>
-            <a:defRPr sz="950" b="0" i="0" u="none" strike="noStrike" kern="1200" baseline="0">
-              <a:solidFill>
-                <a:schemeClr val="tx1">
-                  <a:lumMod val="65000"/>
-                  <a:lumOff val="35000"/>
-                </a:schemeClr>
-              </a:solidFill>
-              <a:latin typeface="+mn-lt"/>
-              <a:ea typeface="+mn-ea"/>
-              <a:cs typeface="+mn-cs"/>
-            </a:defRPr>
-          </a:pPr>
-          <a:endParaRPr lang="zh-TW"/>
-        </a:p>
-      </c:txPr>
-    </c:legend>
-    <c:plotVisOnly val="1"/>
-    <c:dispBlanksAs val="gap"/>
-    <c:showDLblsOverMax val="0"/>
-  </c:chart>
-  <c:spPr>
-    <a:solidFill>
-      <a:schemeClr val="lt1"/>
-    </a:solidFill>
-    <a:ln w="9525" cap="flat" cmpd="sng" algn="ctr">
-      <a:solidFill>
-        <a:schemeClr val="tx1">
-          <a:lumMod val="15000"/>
-          <a:lumOff val="85000"/>
-        </a:schemeClr>
-      </a:solidFill>
-      <a:round/>
-    </a:ln>
-    <a:effectLst/>
-  </c:spPr>
-  <c:txPr>
-    <a:bodyPr/>
-    <a:lstStyle/>
-    <a:p>
-      <a:pPr>
-        <a:defRPr/>
-      </a:pPr>
-      <a:endParaRPr lang="zh-TW"/>
-    </a:p>
-  </c:txPr>
-  <c:externalData r:id="rId3">
-    <c:autoUpdate val="0"/>
-  </c:externalData>
-</c:chartSpace>
-</file>
-
-<file path=word/charts/chart3.xml><?xml version="1.0" encoding="utf-8"?>
-<c:chartSpace xmlns:c="http://schemas.openxmlformats.org/drawingml/2006/chart" xmlns:a="http://schemas.openxmlformats.org/drawingml/2006/main" xmlns:r="http://schemas.openxmlformats.org/officeDocument/2006/relationships" xmlns:c16r2="http://schemas.microsoft.com/office/drawing/2015/06/chart">
-  <c:date1904 val="0"/>
-  <c:lang val="zh-TW"/>
-  <c:roundedCorners val="0"/>
-  <mc:AlternateContent xmlns:mc="http://schemas.openxmlformats.org/markup-compatibility/2006">
-    <mc:Choice xmlns:c14="http://schemas.microsoft.com/office/drawing/2007/8/2/chart" Requires="c14">
-      <c14:style val="102"/>
-    </mc:Choice>
-    <mc:Fallback>
-      <c:style val="2"/>
-    </mc:Fallback>
-  </mc:AlternateContent>
-  <c:chart>
-    <c:autoTitleDeleted val="1"/>
-    <c:plotArea>
-      <c:layout>
-        <c:manualLayout>
-          <c:layoutTarget val="inner"/>
-          <c:xMode val="edge"/>
-          <c:yMode val="edge"/>
-          <c:x val="0.12583853018372704"/>
-          <c:y val="4.9545829892650703E-2"/>
-          <c:w val="0.68364542432195974"/>
-          <c:h val="0.78093818475002763"/>
-        </c:manualLayout>
-      </c:layout>
-      <c:lineChart>
-        <c:grouping val="standard"/>
-        <c:varyColors val="0"/>
-        <c:ser>
-          <c:idx val="0"/>
-          <c:order val="0"/>
-          <c:tx>
-            <c:strRef>
-              <c:f>工作表1!$B$8</c:f>
-              <c:strCache>
-                <c:ptCount val="1"/>
-                <c:pt idx="0">
-                  <c:v>E-DSR</c:v>
-                </c:pt>
-              </c:strCache>
-            </c:strRef>
-          </c:tx>
-          <c:spPr>
-            <a:ln w="22225" cap="rnd">
-              <a:solidFill>
-                <a:schemeClr val="accent1"/>
-              </a:solidFill>
-              <a:round/>
-            </a:ln>
-            <a:effectLst/>
-          </c:spPr>
-          <c:marker>
-            <c:symbol val="star"/>
-            <c:size val="6"/>
-            <c:spPr>
-              <a:solidFill>
-                <a:schemeClr val="accent1"/>
-              </a:solidFill>
-              <a:ln w="9525">
-                <a:solidFill>
-                  <a:schemeClr val="accent1"/>
-                </a:solidFill>
-                <a:round/>
-              </a:ln>
-              <a:effectLst/>
-            </c:spPr>
-          </c:marker>
-          <c:cat>
-            <c:numRef>
-              <c:f>工作表1!$C$7:$I$7</c:f>
-              <c:numCache>
-                <c:formatCode>General</c:formatCode>
-                <c:ptCount val="7"/>
-                <c:pt idx="0">
-                  <c:v>400</c:v>
-                </c:pt>
-                <c:pt idx="1">
-                  <c:v>500</c:v>
-                </c:pt>
-                <c:pt idx="2">
-                  <c:v>600</c:v>
-                </c:pt>
-                <c:pt idx="3">
-                  <c:v>700</c:v>
-                </c:pt>
-                <c:pt idx="4">
-                  <c:v>800</c:v>
-                </c:pt>
-                <c:pt idx="5">
-                  <c:v>900</c:v>
-                </c:pt>
-                <c:pt idx="6">
-                  <c:v>1000</c:v>
-                </c:pt>
-              </c:numCache>
-            </c:numRef>
-          </c:cat>
-          <c:val>
-            <c:numRef>
-              <c:f>工作表1!$C$8:$I$8</c:f>
-              <c:numCache>
-                <c:formatCode>General</c:formatCode>
-                <c:ptCount val="7"/>
-                <c:pt idx="0">
-                  <c:v>0.128693</c:v>
-                </c:pt>
-                <c:pt idx="1">
-                  <c:v>0.129001</c:v>
-                </c:pt>
-                <c:pt idx="2">
-                  <c:v>0.129415</c:v>
-                </c:pt>
-                <c:pt idx="3">
-                  <c:v>0.12870300000000001</c:v>
-                </c:pt>
-                <c:pt idx="4">
-                  <c:v>0.12895599999999999</c:v>
-                </c:pt>
-                <c:pt idx="5">
-                  <c:v>0.12889700000000001</c:v>
-                </c:pt>
-                <c:pt idx="6">
-                  <c:v>0.12928899999999999</c:v>
-                </c:pt>
-              </c:numCache>
-            </c:numRef>
-          </c:val>
-          <c:smooth val="0"/>
-          <c:extLst>
-            <c:ext xmlns:c16="http://schemas.microsoft.com/office/drawing/2014/chart" uri="{C3380CC4-5D6E-409C-BE32-E72D297353CC}">
-              <c16:uniqueId val="{00000000-1C10-4FAE-BC1D-B600B2FBFF26}"/>
-            </c:ext>
-          </c:extLst>
-        </c:ser>
-        <c:ser>
-          <c:idx val="1"/>
-          <c:order val="1"/>
-          <c:tx>
-            <c:strRef>
-              <c:f>工作表1!$B$9</c:f>
-              <c:strCache>
-                <c:ptCount val="1"/>
-                <c:pt idx="0">
-                  <c:v>NRCA</c:v>
-                </c:pt>
-              </c:strCache>
-            </c:strRef>
-          </c:tx>
-          <c:spPr>
-            <a:ln w="22225" cap="rnd">
-              <a:solidFill>
-                <a:schemeClr val="accent2"/>
-              </a:solidFill>
-              <a:round/>
-            </a:ln>
-            <a:effectLst/>
-          </c:spPr>
-          <c:marker>
-            <c:symbol val="triangle"/>
-            <c:size val="5"/>
-            <c:spPr>
-              <a:solidFill>
-                <a:schemeClr val="accent2"/>
-              </a:solidFill>
-              <a:ln w="9525">
-                <a:solidFill>
-                  <a:schemeClr val="accent2"/>
-                </a:solidFill>
-                <a:round/>
-              </a:ln>
-              <a:effectLst/>
-            </c:spPr>
-          </c:marker>
-          <c:cat>
-            <c:numRef>
-              <c:f>工作表1!$C$7:$I$7</c:f>
-              <c:numCache>
-                <c:formatCode>General</c:formatCode>
-                <c:ptCount val="7"/>
-                <c:pt idx="0">
-                  <c:v>400</c:v>
-                </c:pt>
-                <c:pt idx="1">
-                  <c:v>500</c:v>
-                </c:pt>
-                <c:pt idx="2">
-                  <c:v>600</c:v>
-                </c:pt>
-                <c:pt idx="3">
-                  <c:v>700</c:v>
-                </c:pt>
-                <c:pt idx="4">
-                  <c:v>800</c:v>
-                </c:pt>
-                <c:pt idx="5">
-                  <c:v>900</c:v>
-                </c:pt>
-                <c:pt idx="6">
-                  <c:v>1000</c:v>
-                </c:pt>
-              </c:numCache>
-            </c:numRef>
-          </c:cat>
-          <c:val>
-            <c:numRef>
-              <c:f>工作表1!$C$9:$I$9</c:f>
-              <c:numCache>
-                <c:formatCode>General</c:formatCode>
-                <c:ptCount val="7"/>
-                <c:pt idx="0">
-                  <c:v>0.10485</c:v>
-                </c:pt>
-                <c:pt idx="1">
-                  <c:v>0.104327</c:v>
-                </c:pt>
-                <c:pt idx="2">
-                  <c:v>0.103002</c:v>
-                </c:pt>
-                <c:pt idx="3">
-                  <c:v>0.10203</c:v>
-                </c:pt>
-                <c:pt idx="4">
-                  <c:v>0.102699</c:v>
-                </c:pt>
-                <c:pt idx="5">
-                  <c:v>0.102019</c:v>
-                </c:pt>
-                <c:pt idx="6">
-                  <c:v>0.10069699999999999</c:v>
-                </c:pt>
-              </c:numCache>
-            </c:numRef>
-          </c:val>
-          <c:smooth val="0"/>
-          <c:extLst>
-            <c:ext xmlns:c16="http://schemas.microsoft.com/office/drawing/2014/chart" uri="{C3380CC4-5D6E-409C-BE32-E72D297353CC}">
-              <c16:uniqueId val="{00000001-1C10-4FAE-BC1D-B600B2FBFF26}"/>
-            </c:ext>
-          </c:extLst>
-        </c:ser>
-        <c:ser>
-          <c:idx val="2"/>
-          <c:order val="2"/>
-          <c:tx>
-            <c:strRef>
-              <c:f>工作表1!$B$10</c:f>
-              <c:strCache>
-                <c:ptCount val="1"/>
-                <c:pt idx="0">
-                  <c:v>Optimal LEACH</c:v>
-                </c:pt>
-              </c:strCache>
-            </c:strRef>
-          </c:tx>
-          <c:spPr>
-            <a:ln w="22225" cap="rnd">
-              <a:solidFill>
-                <a:schemeClr val="accent3"/>
-              </a:solidFill>
-              <a:round/>
-            </a:ln>
-            <a:effectLst/>
-          </c:spPr>
-          <c:marker>
-            <c:symbol val="triangle"/>
-            <c:size val="6"/>
-            <c:spPr>
-              <a:solidFill>
-                <a:schemeClr val="accent3"/>
-              </a:solidFill>
-              <a:ln w="9525">
-                <a:solidFill>
-                  <a:schemeClr val="accent3"/>
-                </a:solidFill>
-                <a:round/>
-              </a:ln>
-              <a:effectLst/>
-            </c:spPr>
-          </c:marker>
-          <c:cat>
-            <c:numRef>
-              <c:f>工作表1!$C$7:$I$7</c:f>
-              <c:numCache>
-                <c:formatCode>General</c:formatCode>
-                <c:ptCount val="7"/>
-                <c:pt idx="0">
-                  <c:v>400</c:v>
-                </c:pt>
-                <c:pt idx="1">
-                  <c:v>500</c:v>
-                </c:pt>
-                <c:pt idx="2">
-                  <c:v>600</c:v>
-                </c:pt>
-                <c:pt idx="3">
-                  <c:v>700</c:v>
-                </c:pt>
-                <c:pt idx="4">
-                  <c:v>800</c:v>
-                </c:pt>
-                <c:pt idx="5">
-                  <c:v>900</c:v>
-                </c:pt>
-                <c:pt idx="6">
-                  <c:v>1000</c:v>
-                </c:pt>
-              </c:numCache>
-            </c:numRef>
-          </c:cat>
-          <c:val>
-            <c:numRef>
-              <c:f>工作表1!$C$10:$I$10</c:f>
-              <c:numCache>
-                <c:formatCode>General</c:formatCode>
-                <c:ptCount val="7"/>
-                <c:pt idx="0">
-                  <c:v>9.7487700000000004E-3</c:v>
-                </c:pt>
-                <c:pt idx="1">
-                  <c:v>1.00182E-2</c:v>
-                </c:pt>
-                <c:pt idx="2">
-                  <c:v>9.5869900000000001E-3</c:v>
-                </c:pt>
-                <c:pt idx="3">
-                  <c:v>9.7823200000000006E-3</c:v>
-                </c:pt>
-                <c:pt idx="4">
-                  <c:v>1.0396600000000001E-2</c:v>
-                </c:pt>
-                <c:pt idx="5">
-                  <c:v>1.03125E-2</c:v>
-                </c:pt>
-                <c:pt idx="6">
-                  <c:v>1.00917E-2</c:v>
-                </c:pt>
-              </c:numCache>
-            </c:numRef>
-          </c:val>
-          <c:smooth val="0"/>
-          <c:extLst>
-            <c:ext xmlns:c16="http://schemas.microsoft.com/office/drawing/2014/chart" uri="{C3380CC4-5D6E-409C-BE32-E72D297353CC}">
-              <c16:uniqueId val="{00000002-1C10-4FAE-BC1D-B600B2FBFF26}"/>
-            </c:ext>
-          </c:extLst>
-        </c:ser>
-        <c:ser>
-          <c:idx val="3"/>
-          <c:order val="3"/>
-          <c:tx>
-            <c:strRef>
-              <c:f>工作表1!$B$11</c:f>
-              <c:strCache>
-                <c:ptCount val="1"/>
-                <c:pt idx="0">
-                  <c:v>my</c:v>
-                </c:pt>
-              </c:strCache>
-            </c:strRef>
-          </c:tx>
-          <c:spPr>
-            <a:ln w="22225" cap="rnd">
-              <a:solidFill>
-                <a:schemeClr val="accent4"/>
-              </a:solidFill>
-              <a:round/>
-            </a:ln>
-            <a:effectLst/>
-          </c:spPr>
-          <c:marker>
-            <c:symbol val="x"/>
-            <c:size val="6"/>
-            <c:spPr>
-              <a:noFill/>
-              <a:ln w="9525">
-                <a:solidFill>
-                  <a:schemeClr val="accent4"/>
-                </a:solidFill>
-                <a:round/>
-              </a:ln>
-              <a:effectLst/>
-            </c:spPr>
-          </c:marker>
-          <c:cat>
-            <c:numRef>
-              <c:f>工作表1!$C$7:$I$7</c:f>
-              <c:numCache>
-                <c:formatCode>General</c:formatCode>
-                <c:ptCount val="7"/>
-                <c:pt idx="0">
-                  <c:v>400</c:v>
-                </c:pt>
-                <c:pt idx="1">
-                  <c:v>500</c:v>
-                </c:pt>
-                <c:pt idx="2">
-                  <c:v>600</c:v>
-                </c:pt>
-                <c:pt idx="3">
-                  <c:v>700</c:v>
-                </c:pt>
-                <c:pt idx="4">
-                  <c:v>800</c:v>
-                </c:pt>
-                <c:pt idx="5">
-                  <c:v>900</c:v>
-                </c:pt>
-                <c:pt idx="6">
-                  <c:v>1000</c:v>
-                </c:pt>
-              </c:numCache>
-            </c:numRef>
-          </c:cat>
-          <c:val>
-            <c:numRef>
-              <c:f>工作表1!$C$11:$I$11</c:f>
-              <c:numCache>
-                <c:formatCode>General</c:formatCode>
-                <c:ptCount val="7"/>
-                <c:pt idx="0">
-                  <c:v>5.7203799999999999E-2</c:v>
-                </c:pt>
-                <c:pt idx="1">
-                  <c:v>5.6363000000000003E-2</c:v>
-                </c:pt>
-                <c:pt idx="2">
-                  <c:v>5.4406700000000002E-2</c:v>
-                </c:pt>
-                <c:pt idx="3">
-                  <c:v>5.4859199999999997E-2</c:v>
-                </c:pt>
-                <c:pt idx="4">
-                  <c:v>5.5553400000000003E-2</c:v>
-                </c:pt>
-                <c:pt idx="5">
-                  <c:v>5.9482500000000001E-2</c:v>
-                </c:pt>
-                <c:pt idx="6">
-                  <c:v>5.8359599999999998E-2</c:v>
-                </c:pt>
-              </c:numCache>
-            </c:numRef>
-          </c:val>
-          <c:smooth val="0"/>
-          <c:extLst>
-            <c:ext xmlns:c16="http://schemas.microsoft.com/office/drawing/2014/chart" uri="{C3380CC4-5D6E-409C-BE32-E72D297353CC}">
-              <c16:uniqueId val="{00000003-1C10-4FAE-BC1D-B600B2FBFF26}"/>
-            </c:ext>
-          </c:extLst>
-        </c:ser>
-        <c:dLbls>
-          <c:showLegendKey val="0"/>
-          <c:showVal val="0"/>
-          <c:showCatName val="0"/>
-          <c:showSerName val="0"/>
-          <c:showPercent val="0"/>
-          <c:showBubbleSize val="0"/>
-        </c:dLbls>
-        <c:marker val="1"/>
-        <c:smooth val="0"/>
-        <c:axId val="355066328"/>
-        <c:axId val="355058880"/>
-      </c:lineChart>
-      <c:catAx>
-        <c:axId val="355066328"/>
-        <c:scaling>
-          <c:orientation val="minMax"/>
-        </c:scaling>
-        <c:delete val="0"/>
-        <c:axPos val="b"/>
-        <c:majorGridlines>
-          <c:spPr>
-            <a:ln w="9525" cap="flat" cmpd="sng" algn="ctr">
-              <a:solidFill>
-                <a:schemeClr val="tx1">
-                  <a:lumMod val="15000"/>
-                  <a:lumOff val="85000"/>
-                </a:schemeClr>
-              </a:solidFill>
-              <a:round/>
-            </a:ln>
-            <a:effectLst/>
-          </c:spPr>
-        </c:majorGridlines>
-        <c:title>
-          <c:tx>
-            <c:rich>
-              <a:bodyPr rot="0" spcFirstLastPara="1" vertOverflow="ellipsis" vert="horz" wrap="square" anchor="ctr" anchorCtr="1"/>
-              <a:lstStyle/>
-              <a:p>
-                <a:pPr>
-                  <a:defRPr sz="900" b="0" i="0" u="none" strike="noStrike" kern="1200" cap="all" baseline="0">
-                    <a:solidFill>
-                      <a:schemeClr val="tx1">
-                        <a:lumMod val="65000"/>
-                        <a:lumOff val="35000"/>
-                      </a:schemeClr>
-                    </a:solidFill>
-                    <a:latin typeface="+mn-lt"/>
-                    <a:ea typeface="+mn-ea"/>
-                    <a:cs typeface="+mn-cs"/>
-                  </a:defRPr>
-                </a:pPr>
-                <a:r>
-                  <a:rPr lang="zh-TW" altLang="en-US"/>
-                  <a:t>感測器總數</a:t>
-                </a:r>
-              </a:p>
-            </c:rich>
-          </c:tx>
-          <c:overlay val="0"/>
-          <c:spPr>
-            <a:noFill/>
-            <a:ln>
-              <a:noFill/>
-            </a:ln>
-            <a:effectLst/>
-          </c:spPr>
-          <c:txPr>
-            <a:bodyPr rot="0" spcFirstLastPara="1" vertOverflow="ellipsis" vert="horz" wrap="square" anchor="ctr" anchorCtr="1"/>
-            <a:lstStyle/>
-            <a:p>
-              <a:pPr>
-                <a:defRPr sz="900" b="0" i="0" u="none" strike="noStrike" kern="1200" cap="all" baseline="0">
-                  <a:solidFill>
-                    <a:schemeClr val="tx1">
-                      <a:lumMod val="65000"/>
-                      <a:lumOff val="35000"/>
-                    </a:schemeClr>
-                  </a:solidFill>
-                  <a:latin typeface="+mn-lt"/>
-                  <a:ea typeface="+mn-ea"/>
-                  <a:cs typeface="+mn-cs"/>
-                </a:defRPr>
-              </a:pPr>
-              <a:endParaRPr lang="zh-TW"/>
-            </a:p>
-          </c:txPr>
-        </c:title>
-        <c:numFmt formatCode="General" sourceLinked="1"/>
-        <c:majorTickMark val="none"/>
-        <c:minorTickMark val="none"/>
-        <c:tickLblPos val="nextTo"/>
-        <c:spPr>
-          <a:noFill/>
-          <a:ln w="9525" cap="flat" cmpd="sng" algn="ctr">
-            <a:solidFill>
-              <a:schemeClr val="tx1">
-                <a:lumMod val="15000"/>
-                <a:lumOff val="85000"/>
-              </a:schemeClr>
-            </a:solidFill>
-            <a:round/>
-          </a:ln>
-          <a:effectLst/>
-        </c:spPr>
-        <c:txPr>
-          <a:bodyPr rot="-60000000" spcFirstLastPara="1" vertOverflow="ellipsis" vert="horz" wrap="square" anchor="ctr" anchorCtr="1"/>
-          <a:lstStyle/>
-          <a:p>
-            <a:pPr>
-              <a:defRPr sz="800" b="0" i="0" u="none" strike="noStrike" kern="1200" cap="all" spc="120" normalizeH="0" baseline="0">
-                <a:solidFill>
-                  <a:schemeClr val="tx1">
-                    <a:lumMod val="65000"/>
-                    <a:lumOff val="35000"/>
-                  </a:schemeClr>
-                </a:solidFill>
-                <a:latin typeface="+mn-lt"/>
-                <a:ea typeface="+mn-ea"/>
-                <a:cs typeface="+mn-cs"/>
-              </a:defRPr>
-            </a:pPr>
-            <a:endParaRPr lang="zh-TW"/>
-          </a:p>
-        </c:txPr>
-        <c:crossAx val="355058880"/>
-        <c:crosses val="autoZero"/>
-        <c:auto val="1"/>
-        <c:lblAlgn val="ctr"/>
-        <c:lblOffset val="100"/>
-        <c:noMultiLvlLbl val="0"/>
-      </c:catAx>
-      <c:valAx>
-        <c:axId val="355058880"/>
-        <c:scaling>
-          <c:orientation val="minMax"/>
-        </c:scaling>
-        <c:delete val="0"/>
-        <c:axPos val="l"/>
-        <c:title>
-          <c:tx>
-            <c:rich>
-              <a:bodyPr rot="-5400000" spcFirstLastPara="1" vertOverflow="ellipsis" vert="horz" wrap="square" anchor="ctr" anchorCtr="1"/>
-              <a:lstStyle/>
-              <a:p>
-                <a:pPr>
-                  <a:defRPr sz="900" b="0" i="0" u="none" strike="noStrike" kern="1200" cap="all" baseline="0">
-                    <a:solidFill>
-                      <a:schemeClr val="tx1">
-                        <a:lumMod val="65000"/>
-                        <a:lumOff val="35000"/>
-                      </a:schemeClr>
-                    </a:solidFill>
-                    <a:latin typeface="+mn-lt"/>
-                    <a:ea typeface="+mn-ea"/>
-                    <a:cs typeface="+mn-cs"/>
-                  </a:defRPr>
-                </a:pPr>
-                <a:r>
-                  <a:rPr lang="en-US" altLang="zh-TW"/>
-                  <a:t>packet loss rate</a:t>
-                </a:r>
-                <a:endParaRPr lang="zh-TW" altLang="en-US"/>
-              </a:p>
-            </c:rich>
-          </c:tx>
-          <c:layout>
-            <c:manualLayout>
-              <c:xMode val="edge"/>
-              <c:yMode val="edge"/>
-              <c:x val="8.8888888888888889E-3"/>
-              <c:y val="0.29741574933191151"/>
-            </c:manualLayout>
-          </c:layout>
-          <c:overlay val="0"/>
-          <c:spPr>
-            <a:noFill/>
-            <a:ln>
-              <a:noFill/>
-            </a:ln>
-            <a:effectLst/>
-          </c:spPr>
-          <c:txPr>
-            <a:bodyPr rot="-5400000" spcFirstLastPara="1" vertOverflow="ellipsis" vert="horz" wrap="square" anchor="ctr" anchorCtr="1"/>
-            <a:lstStyle/>
-            <a:p>
-              <a:pPr>
-                <a:defRPr sz="900" b="0" i="0" u="none" strike="noStrike" kern="1200" cap="all" baseline="0">
-                  <a:solidFill>
-                    <a:schemeClr val="tx1">
-                      <a:lumMod val="65000"/>
-                      <a:lumOff val="35000"/>
-                    </a:schemeClr>
-                  </a:solidFill>
-                  <a:latin typeface="+mn-lt"/>
-                  <a:ea typeface="+mn-ea"/>
-                  <a:cs typeface="+mn-cs"/>
-                </a:defRPr>
-              </a:pPr>
-              <a:endParaRPr lang="zh-TW"/>
-            </a:p>
-          </c:txPr>
-        </c:title>
-        <c:numFmt formatCode="General" sourceLinked="1"/>
-        <c:majorTickMark val="none"/>
-        <c:minorTickMark val="none"/>
-        <c:tickLblPos val="nextTo"/>
-        <c:spPr>
-          <a:noFill/>
-          <a:ln w="9525" cap="flat" cmpd="sng" algn="ctr">
-            <a:solidFill>
-              <a:schemeClr val="dk1">
-                <a:lumMod val="15000"/>
-                <a:lumOff val="85000"/>
-              </a:schemeClr>
-            </a:solidFill>
-            <a:round/>
-          </a:ln>
-          <a:effectLst/>
-        </c:spPr>
-        <c:txPr>
-          <a:bodyPr rot="-60000000" spcFirstLastPara="1" vertOverflow="ellipsis" vert="horz" wrap="square" anchor="ctr" anchorCtr="1"/>
-          <a:lstStyle/>
-          <a:p>
-            <a:pPr>
-              <a:defRPr sz="900" b="0" i="0" u="none" strike="noStrike" kern="1200" baseline="0">
-                <a:solidFill>
-                  <a:schemeClr val="tx1">
-                    <a:lumMod val="65000"/>
-                    <a:lumOff val="35000"/>
-                  </a:schemeClr>
-                </a:solidFill>
-                <a:latin typeface="+mn-lt"/>
-                <a:ea typeface="+mn-ea"/>
-                <a:cs typeface="+mn-cs"/>
-              </a:defRPr>
-            </a:pPr>
-            <a:endParaRPr lang="zh-TW"/>
-          </a:p>
-        </c:txPr>
-        <c:crossAx val="355066328"/>
-        <c:crosses val="autoZero"/>
-        <c:crossBetween val="between"/>
-      </c:valAx>
-      <c:spPr>
-        <a:noFill/>
-        <a:ln>
-          <a:noFill/>
-        </a:ln>
-        <a:effectLst/>
-      </c:spPr>
-    </c:plotArea>
-    <c:legend>
-      <c:legendPos val="r"/>
-      <c:overlay val="0"/>
-      <c:spPr>
-        <a:noFill/>
-        <a:ln>
-          <a:noFill/>
-        </a:ln>
-        <a:effectLst/>
-      </c:spPr>
-      <c:txPr>
-        <a:bodyPr rot="0" spcFirstLastPara="1" vertOverflow="ellipsis" vert="horz" wrap="square" anchor="ctr" anchorCtr="1"/>
-        <a:lstStyle/>
-        <a:p>
-          <a:pPr>
-            <a:defRPr sz="950" b="0" i="0" u="none" strike="noStrike" kern="1200" baseline="0">
-              <a:solidFill>
-                <a:schemeClr val="tx1">
-                  <a:lumMod val="65000"/>
-                  <a:lumOff val="35000"/>
-                </a:schemeClr>
-              </a:solidFill>
-              <a:latin typeface="+mn-lt"/>
-              <a:ea typeface="+mn-ea"/>
-              <a:cs typeface="+mn-cs"/>
-            </a:defRPr>
-          </a:pPr>
-          <a:endParaRPr lang="zh-TW"/>
-        </a:p>
-      </c:txPr>
-    </c:legend>
-    <c:plotVisOnly val="1"/>
-    <c:dispBlanksAs val="gap"/>
-    <c:showDLblsOverMax val="0"/>
-  </c:chart>
-  <c:spPr>
-    <a:solidFill>
-      <a:schemeClr val="lt1"/>
-    </a:solidFill>
-    <a:ln w="9525" cap="flat" cmpd="sng" algn="ctr">
-      <a:solidFill>
-        <a:schemeClr val="tx1">
-          <a:lumMod val="15000"/>
-          <a:lumOff val="85000"/>
-        </a:schemeClr>
-      </a:solidFill>
-      <a:round/>
-    </a:ln>
-    <a:effectLst/>
-  </c:spPr>
-  <c:txPr>
-    <a:bodyPr/>
-    <a:lstStyle/>
-    <a:p>
-      <a:pPr>
-        <a:defRPr/>
-      </a:pPr>
-      <a:endParaRPr lang="zh-TW"/>
-    </a:p>
-  </c:txPr>
-  <c:externalData r:id="rId3">
-    <c:autoUpdate val="0"/>
-  </c:externalData>
-</c:chartSpace>
-</file>
-
-<file path=word/charts/chart4.xml><?xml version="1.0" encoding="utf-8"?>
-<c:chartSpace xmlns:c="http://schemas.openxmlformats.org/drawingml/2006/chart" xmlns:a="http://schemas.openxmlformats.org/drawingml/2006/main" xmlns:r="http://schemas.openxmlformats.org/officeDocument/2006/relationships" xmlns:c16r2="http://schemas.microsoft.com/office/drawing/2015/06/chart">
-  <c:date1904 val="0"/>
-  <c:lang val="zh-TW"/>
-  <c:roundedCorners val="0"/>
-  <mc:AlternateContent xmlns:mc="http://schemas.openxmlformats.org/markup-compatibility/2006">
-    <mc:Choice xmlns:c14="http://schemas.microsoft.com/office/drawing/2007/8/2/chart" Requires="c14">
-      <c14:style val="102"/>
-    </mc:Choice>
-    <mc:Fallback>
-      <c:style val="2"/>
-    </mc:Fallback>
-  </mc:AlternateContent>
-  <c:chart>
-    <c:autoTitleDeleted val="1"/>
-    <c:plotArea>
-      <c:layout>
-        <c:manualLayout>
-          <c:layoutTarget val="inner"/>
-          <c:xMode val="edge"/>
-          <c:yMode val="edge"/>
-          <c:x val="0.13032655650123223"/>
-          <c:y val="3.5604466742191296E-2"/>
-          <c:w val="0.6738147063590082"/>
-          <c:h val="0.82826744892848903"/>
-        </c:manualLayout>
-      </c:layout>
-      <c:lineChart>
-        <c:grouping val="standard"/>
-        <c:varyColors val="0"/>
-        <c:ser>
-          <c:idx val="0"/>
-          <c:order val="0"/>
-          <c:tx>
-            <c:strRef>
-              <c:f>工作表1!$B$2</c:f>
-              <c:strCache>
-                <c:ptCount val="1"/>
-                <c:pt idx="0">
-                  <c:v>E-DSR</c:v>
-                </c:pt>
-              </c:strCache>
-            </c:strRef>
-          </c:tx>
-          <c:spPr>
-            <a:ln w="22225" cap="rnd">
-              <a:solidFill>
-                <a:schemeClr val="accent1"/>
-              </a:solidFill>
-              <a:round/>
-            </a:ln>
-            <a:effectLst/>
-          </c:spPr>
-          <c:marker>
-            <c:symbol val="square"/>
-            <c:size val="7"/>
-            <c:spPr>
-              <a:solidFill>
-                <a:schemeClr val="accent1"/>
-              </a:solidFill>
-              <a:ln w="9525">
-                <a:solidFill>
-                  <a:schemeClr val="accent1"/>
-                </a:solidFill>
-                <a:round/>
-              </a:ln>
-              <a:effectLst/>
-            </c:spPr>
-          </c:marker>
-          <c:cat>
-            <c:numRef>
-              <c:f>工作表1!$C$1:$I$1</c:f>
-              <c:numCache>
-                <c:formatCode>General</c:formatCode>
-                <c:ptCount val="7"/>
-                <c:pt idx="0">
-                  <c:v>400</c:v>
-                </c:pt>
-                <c:pt idx="1">
-                  <c:v>500</c:v>
-                </c:pt>
-                <c:pt idx="2">
-                  <c:v>600</c:v>
-                </c:pt>
-                <c:pt idx="3">
-                  <c:v>700</c:v>
-                </c:pt>
-                <c:pt idx="4">
-                  <c:v>800</c:v>
-                </c:pt>
-                <c:pt idx="5">
-                  <c:v>900</c:v>
-                </c:pt>
-                <c:pt idx="6">
-                  <c:v>1000</c:v>
-                </c:pt>
-              </c:numCache>
-            </c:numRef>
-          </c:cat>
-          <c:val>
-            <c:numRef>
-              <c:f>工作表1!$C$2:$I$2</c:f>
-              <c:numCache>
-                <c:formatCode>General</c:formatCode>
-                <c:ptCount val="7"/>
-                <c:pt idx="0">
-                  <c:v>0.13094</c:v>
-                </c:pt>
-                <c:pt idx="1">
-                  <c:v>0.1313</c:v>
-                </c:pt>
-                <c:pt idx="2">
-                  <c:v>0.13111999999999999</c:v>
-                </c:pt>
-                <c:pt idx="3">
-                  <c:v>0.13094600000000001</c:v>
-                </c:pt>
-                <c:pt idx="4">
-                  <c:v>0.13139000000000001</c:v>
-                </c:pt>
-                <c:pt idx="5">
-                  <c:v>0.13122800000000001</c:v>
-                </c:pt>
-                <c:pt idx="6">
-                  <c:v>0.13081799999999999</c:v>
-                </c:pt>
-              </c:numCache>
-            </c:numRef>
-          </c:val>
-          <c:smooth val="0"/>
-          <c:extLst>
-            <c:ext xmlns:c16="http://schemas.microsoft.com/office/drawing/2014/chart" uri="{C3380CC4-5D6E-409C-BE32-E72D297353CC}">
-              <c16:uniqueId val="{00000000-37F8-49D2-8447-58077CCC350E}"/>
-            </c:ext>
-          </c:extLst>
-        </c:ser>
-        <c:ser>
-          <c:idx val="1"/>
-          <c:order val="1"/>
-          <c:tx>
-            <c:strRef>
-              <c:f>工作表1!$B$3</c:f>
-              <c:strCache>
-                <c:ptCount val="1"/>
-                <c:pt idx="0">
-                  <c:v>NRCA</c:v>
-                </c:pt>
-              </c:strCache>
-            </c:strRef>
-          </c:tx>
-          <c:spPr>
-            <a:ln w="22225" cap="rnd">
-              <a:solidFill>
-                <a:schemeClr val="accent2"/>
-              </a:solidFill>
-              <a:round/>
-            </a:ln>
-            <a:effectLst/>
-          </c:spPr>
-          <c:marker>
-            <c:symbol val="triangle"/>
-            <c:size val="5"/>
-            <c:spPr>
-              <a:solidFill>
-                <a:schemeClr val="accent2"/>
-              </a:solidFill>
-              <a:ln w="9525">
-                <a:solidFill>
-                  <a:schemeClr val="accent2"/>
-                </a:solidFill>
-                <a:round/>
-              </a:ln>
-              <a:effectLst/>
-            </c:spPr>
-          </c:marker>
-          <c:cat>
-            <c:numRef>
-              <c:f>工作表1!$C$1:$I$1</c:f>
-              <c:numCache>
-                <c:formatCode>General</c:formatCode>
-                <c:ptCount val="7"/>
-                <c:pt idx="0">
-                  <c:v>400</c:v>
-                </c:pt>
-                <c:pt idx="1">
-                  <c:v>500</c:v>
-                </c:pt>
-                <c:pt idx="2">
-                  <c:v>600</c:v>
-                </c:pt>
-                <c:pt idx="3">
-                  <c:v>700</c:v>
-                </c:pt>
-                <c:pt idx="4">
-                  <c:v>800</c:v>
-                </c:pt>
-                <c:pt idx="5">
-                  <c:v>900</c:v>
-                </c:pt>
-                <c:pt idx="6">
-                  <c:v>1000</c:v>
-                </c:pt>
-              </c:numCache>
-            </c:numRef>
-          </c:cat>
-          <c:val>
-            <c:numRef>
-              <c:f>工作表1!$C$3:$I$3</c:f>
-              <c:numCache>
-                <c:formatCode>General</c:formatCode>
-                <c:ptCount val="7"/>
-                <c:pt idx="0">
-                  <c:v>0.105403</c:v>
-                </c:pt>
-                <c:pt idx="1">
-                  <c:v>0.102995</c:v>
-                </c:pt>
-                <c:pt idx="2">
-                  <c:v>0.101853</c:v>
-                </c:pt>
-                <c:pt idx="3">
-                  <c:v>0.101343</c:v>
-                </c:pt>
-                <c:pt idx="4">
-                  <c:v>0.10141799999999999</c:v>
-                </c:pt>
-                <c:pt idx="5">
-                  <c:v>0.10173599999999999</c:v>
-                </c:pt>
-                <c:pt idx="6">
-                  <c:v>0.10191600000000001</c:v>
-                </c:pt>
-              </c:numCache>
-            </c:numRef>
-          </c:val>
-          <c:smooth val="0"/>
-          <c:extLst>
-            <c:ext xmlns:c16="http://schemas.microsoft.com/office/drawing/2014/chart" uri="{C3380CC4-5D6E-409C-BE32-E72D297353CC}">
-              <c16:uniqueId val="{00000001-37F8-49D2-8447-58077CCC350E}"/>
-            </c:ext>
-          </c:extLst>
-        </c:ser>
-        <c:ser>
-          <c:idx val="2"/>
-          <c:order val="2"/>
-          <c:tx>
-            <c:strRef>
-              <c:f>工作表1!$B$4</c:f>
-              <c:strCache>
-                <c:ptCount val="1"/>
-                <c:pt idx="0">
-                  <c:v>Optimal LEACH</c:v>
-                </c:pt>
-              </c:strCache>
-            </c:strRef>
-          </c:tx>
-          <c:spPr>
-            <a:ln w="22225" cap="rnd">
-              <a:solidFill>
-                <a:schemeClr val="accent3"/>
-              </a:solidFill>
-              <a:round/>
-            </a:ln>
-            <a:effectLst/>
-          </c:spPr>
-          <c:marker>
-            <c:symbol val="triangle"/>
-            <c:size val="6"/>
-            <c:spPr>
-              <a:solidFill>
-                <a:schemeClr val="accent3"/>
-              </a:solidFill>
-              <a:ln w="9525">
-                <a:solidFill>
-                  <a:schemeClr val="accent3"/>
-                </a:solidFill>
-                <a:round/>
-              </a:ln>
-              <a:effectLst/>
-            </c:spPr>
-          </c:marker>
-          <c:cat>
-            <c:numRef>
-              <c:f>工作表1!$C$1:$I$1</c:f>
-              <c:numCache>
-                <c:formatCode>General</c:formatCode>
-                <c:ptCount val="7"/>
-                <c:pt idx="0">
-                  <c:v>400</c:v>
-                </c:pt>
-                <c:pt idx="1">
-                  <c:v>500</c:v>
-                </c:pt>
-                <c:pt idx="2">
-                  <c:v>600</c:v>
-                </c:pt>
-                <c:pt idx="3">
-                  <c:v>700</c:v>
-                </c:pt>
-                <c:pt idx="4">
-                  <c:v>800</c:v>
-                </c:pt>
-                <c:pt idx="5">
-                  <c:v>900</c:v>
-                </c:pt>
-                <c:pt idx="6">
-                  <c:v>1000</c:v>
-                </c:pt>
-              </c:numCache>
-            </c:numRef>
-          </c:cat>
-          <c:val>
-            <c:numRef>
-              <c:f>工作表1!$C$4:$I$4</c:f>
-              <c:numCache>
-                <c:formatCode>General</c:formatCode>
-                <c:ptCount val="7"/>
-                <c:pt idx="0">
-                  <c:v>9.4821699999999998E-3</c:v>
-                </c:pt>
-                <c:pt idx="1">
-                  <c:v>1.03591E-2</c:v>
-                </c:pt>
-                <c:pt idx="2">
-                  <c:v>1.02959E-2</c:v>
-                </c:pt>
-                <c:pt idx="3">
-                  <c:v>1.0736000000000001E-2</c:v>
-                </c:pt>
-                <c:pt idx="4">
-                  <c:v>1.0784699999999999E-2</c:v>
-                </c:pt>
-                <c:pt idx="5">
-                  <c:v>1.0401499999999999E-2</c:v>
-                </c:pt>
-                <c:pt idx="6">
-                  <c:v>1.0528300000000001E-2</c:v>
-                </c:pt>
-              </c:numCache>
-            </c:numRef>
-          </c:val>
-          <c:smooth val="0"/>
-          <c:extLst>
-            <c:ext xmlns:c16="http://schemas.microsoft.com/office/drawing/2014/chart" uri="{C3380CC4-5D6E-409C-BE32-E72D297353CC}">
-              <c16:uniqueId val="{00000002-37F8-49D2-8447-58077CCC350E}"/>
-            </c:ext>
-          </c:extLst>
-        </c:ser>
-        <c:ser>
-          <c:idx val="3"/>
-          <c:order val="3"/>
-          <c:tx>
-            <c:strRef>
-              <c:f>工作表1!$B$5</c:f>
-              <c:strCache>
-                <c:ptCount val="1"/>
-                <c:pt idx="0">
-                  <c:v>my</c:v>
-                </c:pt>
-              </c:strCache>
-            </c:strRef>
-          </c:tx>
-          <c:spPr>
-            <a:ln w="22225" cap="rnd">
-              <a:solidFill>
-                <a:schemeClr val="accent4"/>
-              </a:solidFill>
-              <a:round/>
-            </a:ln>
-            <a:effectLst/>
-          </c:spPr>
-          <c:marker>
-            <c:symbol val="x"/>
-            <c:size val="6"/>
-            <c:spPr>
-              <a:noFill/>
-              <a:ln w="9525">
-                <a:solidFill>
-                  <a:schemeClr val="accent4"/>
-                </a:solidFill>
-                <a:round/>
-              </a:ln>
-              <a:effectLst/>
-            </c:spPr>
-          </c:marker>
-          <c:cat>
-            <c:numRef>
-              <c:f>工作表1!$C$1:$I$1</c:f>
-              <c:numCache>
-                <c:formatCode>General</c:formatCode>
-                <c:ptCount val="7"/>
-                <c:pt idx="0">
-                  <c:v>400</c:v>
-                </c:pt>
-                <c:pt idx="1">
-                  <c:v>500</c:v>
-                </c:pt>
-                <c:pt idx="2">
-                  <c:v>600</c:v>
-                </c:pt>
-                <c:pt idx="3">
-                  <c:v>700</c:v>
-                </c:pt>
-                <c:pt idx="4">
-                  <c:v>800</c:v>
-                </c:pt>
-                <c:pt idx="5">
-                  <c:v>900</c:v>
-                </c:pt>
-                <c:pt idx="6">
-                  <c:v>1000</c:v>
-                </c:pt>
-              </c:numCache>
-            </c:numRef>
-          </c:cat>
-          <c:val>
-            <c:numRef>
-              <c:f>工作表1!$C$5:$I$5</c:f>
-              <c:numCache>
-                <c:formatCode>General</c:formatCode>
-                <c:ptCount val="7"/>
-                <c:pt idx="0">
-                  <c:v>5.8153099999999999E-2</c:v>
-                </c:pt>
-                <c:pt idx="1">
-                  <c:v>5.4925000000000002E-2</c:v>
-                </c:pt>
-                <c:pt idx="2">
-                  <c:v>5.35681E-2</c:v>
-                </c:pt>
-                <c:pt idx="3">
-                  <c:v>5.2504599999999998E-2</c:v>
-                </c:pt>
-                <c:pt idx="4">
-                  <c:v>5.3048199999999997E-2</c:v>
-                </c:pt>
-                <c:pt idx="5">
-                  <c:v>5.4497999999999998E-2</c:v>
-                </c:pt>
-                <c:pt idx="6">
-                  <c:v>5.7111599999999998E-2</c:v>
-                </c:pt>
-              </c:numCache>
-            </c:numRef>
-          </c:val>
-          <c:smooth val="0"/>
-          <c:extLst>
-            <c:ext xmlns:c16="http://schemas.microsoft.com/office/drawing/2014/chart" uri="{C3380CC4-5D6E-409C-BE32-E72D297353CC}">
-              <c16:uniqueId val="{00000003-37F8-49D2-8447-58077CCC350E}"/>
-            </c:ext>
-          </c:extLst>
-        </c:ser>
-        <c:dLbls>
-          <c:showLegendKey val="0"/>
-          <c:showVal val="0"/>
-          <c:showCatName val="0"/>
-          <c:showSerName val="0"/>
-          <c:showPercent val="0"/>
-          <c:showBubbleSize val="0"/>
-        </c:dLbls>
-        <c:marker val="1"/>
-        <c:smooth val="0"/>
-        <c:axId val="355063976"/>
-        <c:axId val="355058488"/>
-      </c:lineChart>
-      <c:catAx>
-        <c:axId val="355063976"/>
-        <c:scaling>
-          <c:orientation val="minMax"/>
-        </c:scaling>
-        <c:delete val="0"/>
-        <c:axPos val="b"/>
-        <c:majorGridlines>
-          <c:spPr>
-            <a:ln w="9525" cap="flat" cmpd="sng" algn="ctr">
-              <a:solidFill>
-                <a:schemeClr val="tx1">
-                  <a:lumMod val="15000"/>
-                  <a:lumOff val="85000"/>
-                </a:schemeClr>
-              </a:solidFill>
-              <a:round/>
-            </a:ln>
-            <a:effectLst/>
-          </c:spPr>
-        </c:majorGridlines>
-        <c:title>
-          <c:tx>
-            <c:rich>
-              <a:bodyPr rot="0" spcFirstLastPara="1" vertOverflow="ellipsis" vert="horz" wrap="square" anchor="ctr" anchorCtr="1"/>
-              <a:lstStyle/>
-              <a:p>
-                <a:pPr>
-                  <a:defRPr sz="900" b="0" i="0" u="none" strike="noStrike" kern="1200" cap="all" baseline="0">
-                    <a:solidFill>
-                      <a:schemeClr val="tx1">
-                        <a:lumMod val="65000"/>
-                        <a:lumOff val="35000"/>
-                      </a:schemeClr>
-                    </a:solidFill>
-                    <a:latin typeface="+mn-lt"/>
-                    <a:ea typeface="+mn-ea"/>
-                    <a:cs typeface="+mn-cs"/>
-                  </a:defRPr>
-                </a:pPr>
-                <a:r>
-                  <a:rPr lang="zh-TW"/>
-                  <a:t>感測器總數</a:t>
-                </a:r>
-              </a:p>
-            </c:rich>
-          </c:tx>
-          <c:overlay val="0"/>
-          <c:spPr>
-            <a:noFill/>
-            <a:ln>
-              <a:noFill/>
-            </a:ln>
-            <a:effectLst/>
-          </c:spPr>
-          <c:txPr>
-            <a:bodyPr rot="0" spcFirstLastPara="1" vertOverflow="ellipsis" vert="horz" wrap="square" anchor="ctr" anchorCtr="1"/>
-            <a:lstStyle/>
-            <a:p>
-              <a:pPr>
-                <a:defRPr sz="900" b="0" i="0" u="none" strike="noStrike" kern="1200" cap="all" baseline="0">
-                  <a:solidFill>
-                    <a:schemeClr val="tx1">
-                      <a:lumMod val="65000"/>
-                      <a:lumOff val="35000"/>
-                    </a:schemeClr>
-                  </a:solidFill>
-                  <a:latin typeface="+mn-lt"/>
-                  <a:ea typeface="+mn-ea"/>
-                  <a:cs typeface="+mn-cs"/>
-                </a:defRPr>
-              </a:pPr>
-              <a:endParaRPr lang="zh-TW"/>
-            </a:p>
-          </c:txPr>
-        </c:title>
-        <c:numFmt formatCode="General" sourceLinked="1"/>
-        <c:majorTickMark val="none"/>
-        <c:minorTickMark val="none"/>
-        <c:tickLblPos val="nextTo"/>
-        <c:spPr>
-          <a:noFill/>
-          <a:ln w="9525" cap="flat" cmpd="sng" algn="ctr">
-            <a:solidFill>
-              <a:schemeClr val="tx1">
-                <a:lumMod val="15000"/>
-                <a:lumOff val="85000"/>
-              </a:schemeClr>
-            </a:solidFill>
-            <a:round/>
-          </a:ln>
-          <a:effectLst/>
-        </c:spPr>
-        <c:txPr>
-          <a:bodyPr rot="-60000000" spcFirstLastPara="1" vertOverflow="ellipsis" vert="horz" wrap="square" anchor="ctr" anchorCtr="1"/>
-          <a:lstStyle/>
-          <a:p>
-            <a:pPr>
-              <a:defRPr sz="800" b="0" i="0" u="none" strike="noStrike" kern="1200" cap="all" spc="120" normalizeH="0" baseline="0">
-                <a:solidFill>
-                  <a:schemeClr val="tx1">
-                    <a:lumMod val="65000"/>
-                    <a:lumOff val="35000"/>
-                  </a:schemeClr>
-                </a:solidFill>
-                <a:latin typeface="+mn-lt"/>
-                <a:ea typeface="+mn-ea"/>
-                <a:cs typeface="+mn-cs"/>
-              </a:defRPr>
-            </a:pPr>
-            <a:endParaRPr lang="zh-TW"/>
-          </a:p>
-        </c:txPr>
-        <c:crossAx val="355058488"/>
-        <c:crosses val="autoZero"/>
-        <c:auto val="1"/>
-        <c:lblAlgn val="ctr"/>
-        <c:lblOffset val="100"/>
-        <c:noMultiLvlLbl val="0"/>
-      </c:catAx>
-      <c:valAx>
-        <c:axId val="355058488"/>
-        <c:scaling>
-          <c:orientation val="minMax"/>
-        </c:scaling>
-        <c:delete val="0"/>
-        <c:axPos val="l"/>
-        <c:title>
-          <c:tx>
-            <c:rich>
-              <a:bodyPr rot="-5400000" spcFirstLastPara="1" vertOverflow="ellipsis" vert="horz" wrap="square" anchor="ctr" anchorCtr="1"/>
-              <a:lstStyle/>
-              <a:p>
-                <a:pPr>
-                  <a:defRPr sz="900" b="0" i="0" u="none" strike="noStrike" kern="1200" cap="all" baseline="0">
-                    <a:solidFill>
-                      <a:schemeClr val="tx1">
-                        <a:lumMod val="65000"/>
-                        <a:lumOff val="35000"/>
-                      </a:schemeClr>
-                    </a:solidFill>
-                    <a:latin typeface="+mn-lt"/>
-                    <a:ea typeface="+mn-ea"/>
-                    <a:cs typeface="+mn-cs"/>
-                  </a:defRPr>
-                </a:pPr>
-                <a:r>
-                  <a:rPr lang="en-US"/>
-                  <a:t>packet loss rate</a:t>
-                </a:r>
-                <a:endParaRPr lang="zh-TW"/>
-              </a:p>
-            </c:rich>
-          </c:tx>
-          <c:layout>
-            <c:manualLayout>
-              <c:xMode val="edge"/>
-              <c:yMode val="edge"/>
-              <c:x val="1.3757861635220126E-2"/>
-              <c:y val="0.32823775730089089"/>
-            </c:manualLayout>
-          </c:layout>
-          <c:overlay val="0"/>
-          <c:spPr>
-            <a:noFill/>
-            <a:ln>
-              <a:noFill/>
-            </a:ln>
-            <a:effectLst/>
-          </c:spPr>
-          <c:txPr>
-            <a:bodyPr rot="-5400000" spcFirstLastPara="1" vertOverflow="ellipsis" vert="horz" wrap="square" anchor="ctr" anchorCtr="1"/>
-            <a:lstStyle/>
-            <a:p>
-              <a:pPr>
-                <a:defRPr sz="900" b="0" i="0" u="none" strike="noStrike" kern="1200" cap="all" baseline="0">
-                  <a:solidFill>
-                    <a:schemeClr val="tx1">
-                      <a:lumMod val="65000"/>
-                      <a:lumOff val="35000"/>
-                    </a:schemeClr>
-                  </a:solidFill>
-                  <a:latin typeface="+mn-lt"/>
-                  <a:ea typeface="+mn-ea"/>
-                  <a:cs typeface="+mn-cs"/>
-                </a:defRPr>
-              </a:pPr>
-              <a:endParaRPr lang="zh-TW"/>
-            </a:p>
-          </c:txPr>
-        </c:title>
-        <c:numFmt formatCode="General" sourceLinked="1"/>
-        <c:majorTickMark val="none"/>
-        <c:minorTickMark val="none"/>
-        <c:tickLblPos val="nextTo"/>
-        <c:spPr>
-          <a:noFill/>
-          <a:ln w="9525" cap="flat" cmpd="sng" algn="ctr">
-            <a:solidFill>
-              <a:schemeClr val="dk1">
-                <a:lumMod val="15000"/>
-                <a:lumOff val="85000"/>
-              </a:schemeClr>
-            </a:solidFill>
-            <a:round/>
-          </a:ln>
-          <a:effectLst/>
-        </c:spPr>
-        <c:txPr>
-          <a:bodyPr rot="-60000000" spcFirstLastPara="1" vertOverflow="ellipsis" vert="horz" wrap="square" anchor="ctr" anchorCtr="1"/>
-          <a:lstStyle/>
-          <a:p>
-            <a:pPr>
-              <a:defRPr sz="950" b="0" i="0" u="none" strike="noStrike" kern="1200" baseline="0">
-                <a:solidFill>
-                  <a:schemeClr val="tx1">
-                    <a:lumMod val="65000"/>
-                    <a:lumOff val="35000"/>
-                  </a:schemeClr>
-                </a:solidFill>
-                <a:latin typeface="+mn-lt"/>
-                <a:ea typeface="+mn-ea"/>
-                <a:cs typeface="+mn-cs"/>
-              </a:defRPr>
-            </a:pPr>
-            <a:endParaRPr lang="zh-TW"/>
-          </a:p>
-        </c:txPr>
-        <c:crossAx val="355063976"/>
-        <c:crosses val="autoZero"/>
-        <c:crossBetween val="between"/>
-      </c:valAx>
-      <c:spPr>
-        <a:noFill/>
-        <a:ln>
-          <a:noFill/>
-        </a:ln>
-        <a:effectLst/>
-      </c:spPr>
-    </c:plotArea>
-    <c:legend>
-      <c:legendPos val="r"/>
-      <c:overlay val="0"/>
-      <c:spPr>
-        <a:noFill/>
-        <a:ln>
-          <a:noFill/>
-        </a:ln>
-        <a:effectLst/>
-      </c:spPr>
-      <c:txPr>
-        <a:bodyPr rot="0" spcFirstLastPara="1" vertOverflow="ellipsis" vert="horz" wrap="square" anchor="ctr" anchorCtr="1"/>
-        <a:lstStyle/>
-        <a:p>
-          <a:pPr>
-            <a:defRPr sz="950" b="0" i="0" u="none" strike="noStrike" kern="1200" baseline="0">
+            <a:defRPr sz="1100" b="0" i="0" u="none" strike="noStrike" kern="1200" baseline="0">
               <a:solidFill>
                 <a:schemeClr val="tx1">
                   <a:lumMod val="65000"/>
@@ -4082,6 +5543,86 @@
 </cs:colorStyle>
 </file>
 
+<file path=word/charts/colors5.xml><?xml version="1.0" encoding="utf-8"?>
+<cs:colorStyle xmlns:cs="http://schemas.microsoft.com/office/drawing/2012/chartStyle" xmlns:a="http://schemas.openxmlformats.org/drawingml/2006/main" meth="cycle" id="10">
+  <a:schemeClr val="accent1"/>
+  <a:schemeClr val="accent2"/>
+  <a:schemeClr val="accent3"/>
+  <a:schemeClr val="accent4"/>
+  <a:schemeClr val="accent5"/>
+  <a:schemeClr val="accent6"/>
+  <cs:variation/>
+  <cs:variation>
+    <a:lumMod val="60000"/>
+  </cs:variation>
+  <cs:variation>
+    <a:lumMod val="80000"/>
+    <a:lumOff val="20000"/>
+  </cs:variation>
+  <cs:variation>
+    <a:lumMod val="80000"/>
+  </cs:variation>
+  <cs:variation>
+    <a:lumMod val="60000"/>
+    <a:lumOff val="40000"/>
+  </cs:variation>
+  <cs:variation>
+    <a:lumMod val="50000"/>
+  </cs:variation>
+  <cs:variation>
+    <a:lumMod val="70000"/>
+    <a:lumOff val="30000"/>
+  </cs:variation>
+  <cs:variation>
+    <a:lumMod val="70000"/>
+  </cs:variation>
+  <cs:variation>
+    <a:lumMod val="50000"/>
+    <a:lumOff val="50000"/>
+  </cs:variation>
+</cs:colorStyle>
+</file>
+
+<file path=word/charts/colors6.xml><?xml version="1.0" encoding="utf-8"?>
+<cs:colorStyle xmlns:cs="http://schemas.microsoft.com/office/drawing/2012/chartStyle" xmlns:a="http://schemas.openxmlformats.org/drawingml/2006/main" meth="cycle" id="10">
+  <a:schemeClr val="accent1"/>
+  <a:schemeClr val="accent2"/>
+  <a:schemeClr val="accent3"/>
+  <a:schemeClr val="accent4"/>
+  <a:schemeClr val="accent5"/>
+  <a:schemeClr val="accent6"/>
+  <cs:variation/>
+  <cs:variation>
+    <a:lumMod val="60000"/>
+  </cs:variation>
+  <cs:variation>
+    <a:lumMod val="80000"/>
+    <a:lumOff val="20000"/>
+  </cs:variation>
+  <cs:variation>
+    <a:lumMod val="80000"/>
+  </cs:variation>
+  <cs:variation>
+    <a:lumMod val="60000"/>
+    <a:lumOff val="40000"/>
+  </cs:variation>
+  <cs:variation>
+    <a:lumMod val="50000"/>
+  </cs:variation>
+  <cs:variation>
+    <a:lumMod val="70000"/>
+    <a:lumOff val="30000"/>
+  </cs:variation>
+  <cs:variation>
+    <a:lumMod val="70000"/>
+  </cs:variation>
+  <cs:variation>
+    <a:lumMod val="50000"/>
+    <a:lumOff val="50000"/>
+  </cs:variation>
+</cs:colorStyle>
+</file>
+
 <file path=word/charts/style1.xml><?xml version="1.0" encoding="utf-8"?>
 <cs:chartStyle xmlns:cs="http://schemas.microsoft.com/office/drawing/2012/chartStyle" xmlns:a="http://schemas.openxmlformats.org/drawingml/2006/main" id="239">
   <cs:axisTitle>
@@ -5646,6 +7187,1048 @@
 </file>
 
 <file path=word/charts/style4.xml><?xml version="1.0" encoding="utf-8"?>
+<cs:chartStyle xmlns:cs="http://schemas.microsoft.com/office/drawing/2012/chartStyle" xmlns:a="http://schemas.openxmlformats.org/drawingml/2006/main" id="239">
+  <cs:axisTitle>
+    <cs:lnRef idx="0"/>
+    <cs:fillRef idx="0"/>
+    <cs:effectRef idx="0"/>
+    <cs:fontRef idx="minor">
+      <a:schemeClr val="tx1">
+        <a:lumMod val="65000"/>
+        <a:lumOff val="35000"/>
+      </a:schemeClr>
+    </cs:fontRef>
+    <cs:defRPr sz="900" kern="1200" cap="all"/>
+  </cs:axisTitle>
+  <cs:categoryAxis>
+    <cs:lnRef idx="0"/>
+    <cs:fillRef idx="0"/>
+    <cs:effectRef idx="0"/>
+    <cs:fontRef idx="minor">
+      <a:schemeClr val="tx1">
+        <a:lumMod val="65000"/>
+        <a:lumOff val="35000"/>
+      </a:schemeClr>
+    </cs:fontRef>
+    <cs:spPr>
+      <a:ln w="9525" cap="flat" cmpd="sng" algn="ctr">
+        <a:solidFill>
+          <a:schemeClr val="tx1">
+            <a:lumMod val="15000"/>
+            <a:lumOff val="85000"/>
+          </a:schemeClr>
+        </a:solidFill>
+        <a:round/>
+      </a:ln>
+    </cs:spPr>
+    <cs:defRPr sz="800" kern="1200" cap="all" spc="120" normalizeH="0" baseline="0"/>
+  </cs:categoryAxis>
+  <cs:chartArea mods="allowNoFillOverride allowNoLineOverride">
+    <cs:lnRef idx="0"/>
+    <cs:fillRef idx="0"/>
+    <cs:effectRef idx="0"/>
+    <cs:fontRef idx="minor">
+      <a:schemeClr val="dk1"/>
+    </cs:fontRef>
+    <cs:spPr>
+      <a:solidFill>
+        <a:schemeClr val="lt1"/>
+      </a:solidFill>
+      <a:ln w="9525" cap="flat" cmpd="sng" algn="ctr">
+        <a:solidFill>
+          <a:schemeClr val="tx1">
+            <a:lumMod val="15000"/>
+            <a:lumOff val="85000"/>
+          </a:schemeClr>
+        </a:solidFill>
+        <a:round/>
+      </a:ln>
+    </cs:spPr>
+    <cs:defRPr sz="900" kern="1200"/>
+  </cs:chartArea>
+  <cs:dataLabel>
+    <cs:lnRef idx="0"/>
+    <cs:fillRef idx="0"/>
+    <cs:effectRef idx="0"/>
+    <cs:fontRef idx="minor">
+      <a:schemeClr val="tx1">
+        <a:lumMod val="50000"/>
+        <a:lumOff val="50000"/>
+      </a:schemeClr>
+    </cs:fontRef>
+    <cs:defRPr sz="900" b="0" i="0" u="none" strike="noStrike" kern="1200" baseline="0"/>
+  </cs:dataLabel>
+  <cs:dataLabelCallout>
+    <cs:lnRef idx="0"/>
+    <cs:fillRef idx="0"/>
+    <cs:effectRef idx="0"/>
+    <cs:fontRef idx="minor">
+      <a:schemeClr val="dk1">
+        <a:lumMod val="65000"/>
+        <a:lumOff val="35000"/>
+      </a:schemeClr>
+    </cs:fontRef>
+    <cs:spPr>
+      <a:solidFill>
+        <a:schemeClr val="lt1"/>
+      </a:solidFill>
+      <a:ln>
+        <a:solidFill>
+          <a:schemeClr val="dk1">
+            <a:lumMod val="25000"/>
+            <a:lumOff val="75000"/>
+          </a:schemeClr>
+        </a:solidFill>
+      </a:ln>
+    </cs:spPr>
+    <cs:defRPr sz="900" kern="1200"/>
+    <cs:bodyPr rot="0" spcFirstLastPara="1" vertOverflow="clip" horzOverflow="clip" vert="horz" wrap="square" lIns="36576" tIns="18288" rIns="36576" bIns="18288" anchor="ctr" anchorCtr="1">
+      <a:spAutoFit/>
+    </cs:bodyPr>
+  </cs:dataLabelCallout>
+  <cs:dataPoint>
+    <cs:lnRef idx="0"/>
+    <cs:fillRef idx="0">
+      <cs:styleClr val="auto"/>
+    </cs:fillRef>
+    <cs:effectRef idx="0"/>
+    <cs:fontRef idx="minor">
+      <a:schemeClr val="dk1"/>
+    </cs:fontRef>
+    <cs:spPr>
+      <a:solidFill>
+        <a:schemeClr val="phClr"/>
+      </a:solidFill>
+    </cs:spPr>
+  </cs:dataPoint>
+  <cs:dataPoint3D>
+    <cs:lnRef idx="0"/>
+    <cs:fillRef idx="0">
+      <cs:styleClr val="auto"/>
+    </cs:fillRef>
+    <cs:effectRef idx="0"/>
+    <cs:fontRef idx="minor">
+      <a:schemeClr val="dk1"/>
+    </cs:fontRef>
+    <cs:spPr>
+      <a:solidFill>
+        <a:schemeClr val="phClr"/>
+      </a:solidFill>
+    </cs:spPr>
+  </cs:dataPoint3D>
+  <cs:dataPointLine>
+    <cs:lnRef idx="0">
+      <cs:styleClr val="auto"/>
+    </cs:lnRef>
+    <cs:fillRef idx="0"/>
+    <cs:effectRef idx="0"/>
+    <cs:fontRef idx="minor">
+      <a:schemeClr val="dk1"/>
+    </cs:fontRef>
+    <cs:spPr>
+      <a:ln w="22225" cap="rnd">
+        <a:solidFill>
+          <a:schemeClr val="phClr"/>
+        </a:solidFill>
+        <a:round/>
+      </a:ln>
+    </cs:spPr>
+  </cs:dataPointLine>
+  <cs:dataPointMarker>
+    <cs:lnRef idx="0">
+      <cs:styleClr val="auto"/>
+    </cs:lnRef>
+    <cs:fillRef idx="0">
+      <cs:styleClr val="auto"/>
+    </cs:fillRef>
+    <cs:effectRef idx="0"/>
+    <cs:fontRef idx="minor">
+      <a:schemeClr val="dk1"/>
+    </cs:fontRef>
+    <cs:spPr>
+      <a:solidFill>
+        <a:schemeClr val="phClr"/>
+      </a:solidFill>
+      <a:ln w="9525">
+        <a:solidFill>
+          <a:schemeClr val="phClr"/>
+        </a:solidFill>
+        <a:round/>
+      </a:ln>
+    </cs:spPr>
+  </cs:dataPointMarker>
+  <cs:dataPointMarkerLayout size="6"/>
+  <cs:dataPointWireframe>
+    <cs:lnRef idx="0">
+      <cs:styleClr val="auto"/>
+    </cs:lnRef>
+    <cs:fillRef idx="0"/>
+    <cs:effectRef idx="0"/>
+    <cs:fontRef idx="minor">
+      <a:schemeClr val="dk1"/>
+    </cs:fontRef>
+    <cs:spPr>
+      <a:ln w="9525" cap="rnd">
+        <a:solidFill>
+          <a:schemeClr val="phClr"/>
+        </a:solidFill>
+        <a:round/>
+      </a:ln>
+    </cs:spPr>
+  </cs:dataPointWireframe>
+  <cs:dataTable>
+    <cs:lnRef idx="0"/>
+    <cs:fillRef idx="0"/>
+    <cs:effectRef idx="0"/>
+    <cs:fontRef idx="minor">
+      <a:schemeClr val="tx1">
+        <a:lumMod val="65000"/>
+        <a:lumOff val="35000"/>
+      </a:schemeClr>
+    </cs:fontRef>
+    <cs:spPr>
+      <a:ln w="9525">
+        <a:solidFill>
+          <a:schemeClr val="tx1">
+            <a:lumMod val="15000"/>
+            <a:lumOff val="85000"/>
+          </a:schemeClr>
+        </a:solidFill>
+      </a:ln>
+    </cs:spPr>
+    <cs:defRPr sz="900" kern="1200"/>
+  </cs:dataTable>
+  <cs:downBar>
+    <cs:lnRef idx="0"/>
+    <cs:fillRef idx="0"/>
+    <cs:effectRef idx="0"/>
+    <cs:fontRef idx="minor">
+      <a:schemeClr val="dk1"/>
+    </cs:fontRef>
+    <cs:spPr>
+      <a:solidFill>
+        <a:schemeClr val="dk1">
+          <a:lumMod val="75000"/>
+          <a:lumOff val="25000"/>
+        </a:schemeClr>
+      </a:solidFill>
+      <a:ln w="9525">
+        <a:solidFill>
+          <a:schemeClr val="tx1">
+            <a:lumMod val="15000"/>
+            <a:lumOff val="85000"/>
+          </a:schemeClr>
+        </a:solidFill>
+      </a:ln>
+    </cs:spPr>
+  </cs:downBar>
+  <cs:dropLine>
+    <cs:lnRef idx="0"/>
+    <cs:fillRef idx="0"/>
+    <cs:effectRef idx="0"/>
+    <cs:fontRef idx="minor">
+      <a:schemeClr val="dk1"/>
+    </cs:fontRef>
+    <cs:spPr>
+      <a:ln w="9525">
+        <a:solidFill>
+          <a:schemeClr val="tx1">
+            <a:lumMod val="35000"/>
+            <a:lumOff val="65000"/>
+          </a:schemeClr>
+        </a:solidFill>
+      </a:ln>
+    </cs:spPr>
+  </cs:dropLine>
+  <cs:errorBar>
+    <cs:lnRef idx="0"/>
+    <cs:fillRef idx="0"/>
+    <cs:effectRef idx="0"/>
+    <cs:fontRef idx="minor">
+      <a:schemeClr val="dk1"/>
+    </cs:fontRef>
+    <cs:spPr>
+      <a:ln w="9525">
+        <a:solidFill>
+          <a:schemeClr val="tx1">
+            <a:lumMod val="65000"/>
+            <a:lumOff val="35000"/>
+          </a:schemeClr>
+        </a:solidFill>
+        <a:round/>
+      </a:ln>
+    </cs:spPr>
+  </cs:errorBar>
+  <cs:floor>
+    <cs:lnRef idx="0"/>
+    <cs:fillRef idx="0"/>
+    <cs:effectRef idx="0"/>
+    <cs:fontRef idx="minor">
+      <a:schemeClr val="dk1"/>
+    </cs:fontRef>
+  </cs:floor>
+  <cs:gridlineMajor>
+    <cs:lnRef idx="0"/>
+    <cs:fillRef idx="0"/>
+    <cs:effectRef idx="0"/>
+    <cs:fontRef idx="minor">
+      <a:schemeClr val="dk1"/>
+    </cs:fontRef>
+    <cs:spPr>
+      <a:ln w="9525" cap="flat" cmpd="sng" algn="ctr">
+        <a:solidFill>
+          <a:schemeClr val="tx1">
+            <a:lumMod val="15000"/>
+            <a:lumOff val="85000"/>
+          </a:schemeClr>
+        </a:solidFill>
+        <a:round/>
+      </a:ln>
+    </cs:spPr>
+  </cs:gridlineMajor>
+  <cs:gridlineMinor>
+    <cs:lnRef idx="0"/>
+    <cs:fillRef idx="0"/>
+    <cs:effectRef idx="0"/>
+    <cs:fontRef idx="minor">
+      <a:schemeClr val="dk1"/>
+    </cs:fontRef>
+    <cs:spPr>
+      <a:ln>
+        <a:solidFill>
+          <a:schemeClr val="tx1">
+            <a:lumMod val="5000"/>
+            <a:lumOff val="95000"/>
+          </a:schemeClr>
+        </a:solidFill>
+      </a:ln>
+    </cs:spPr>
+  </cs:gridlineMinor>
+  <cs:hiLoLine>
+    <cs:lnRef idx="0"/>
+    <cs:fillRef idx="0"/>
+    <cs:effectRef idx="0"/>
+    <cs:fontRef idx="minor">
+      <a:schemeClr val="dk1"/>
+    </cs:fontRef>
+    <cs:spPr>
+      <a:ln w="9525">
+        <a:solidFill>
+          <a:schemeClr val="tx1">
+            <a:lumMod val="50000"/>
+            <a:lumOff val="50000"/>
+          </a:schemeClr>
+        </a:solidFill>
+      </a:ln>
+    </cs:spPr>
+  </cs:hiLoLine>
+  <cs:leaderLine>
+    <cs:lnRef idx="0"/>
+    <cs:fillRef idx="0"/>
+    <cs:effectRef idx="0"/>
+    <cs:fontRef idx="minor">
+      <a:schemeClr val="dk1"/>
+    </cs:fontRef>
+    <cs:spPr>
+      <a:ln w="9525">
+        <a:solidFill>
+          <a:schemeClr val="tx1">
+            <a:lumMod val="35000"/>
+            <a:lumOff val="65000"/>
+          </a:schemeClr>
+        </a:solidFill>
+      </a:ln>
+    </cs:spPr>
+  </cs:leaderLine>
+  <cs:legend>
+    <cs:lnRef idx="0"/>
+    <cs:fillRef idx="0"/>
+    <cs:effectRef idx="0"/>
+    <cs:fontRef idx="minor">
+      <a:schemeClr val="tx1">
+        <a:lumMod val="65000"/>
+        <a:lumOff val="35000"/>
+      </a:schemeClr>
+    </cs:fontRef>
+    <cs:defRPr sz="900" kern="1200"/>
+  </cs:legend>
+  <cs:plotArea mods="allowNoFillOverride allowNoLineOverride">
+    <cs:lnRef idx="0"/>
+    <cs:fillRef idx="0"/>
+    <cs:effectRef idx="0"/>
+    <cs:fontRef idx="minor">
+      <a:schemeClr val="dk1"/>
+    </cs:fontRef>
+  </cs:plotArea>
+  <cs:plotArea3D mods="allowNoFillOverride allowNoLineOverride">
+    <cs:lnRef idx="0"/>
+    <cs:fillRef idx="0"/>
+    <cs:effectRef idx="0"/>
+    <cs:fontRef idx="minor">
+      <a:schemeClr val="dk1"/>
+    </cs:fontRef>
+  </cs:plotArea3D>
+  <cs:seriesAxis>
+    <cs:lnRef idx="0"/>
+    <cs:fillRef idx="0"/>
+    <cs:effectRef idx="0"/>
+    <cs:fontRef idx="minor">
+      <a:schemeClr val="tx1">
+        <a:lumMod val="65000"/>
+        <a:lumOff val="35000"/>
+      </a:schemeClr>
+    </cs:fontRef>
+    <cs:spPr>
+      <a:ln w="9525" cap="flat" cmpd="sng" algn="ctr">
+        <a:solidFill>
+          <a:schemeClr val="tx1">
+            <a:lumMod val="15000"/>
+            <a:lumOff val="85000"/>
+          </a:schemeClr>
+        </a:solidFill>
+        <a:round/>
+      </a:ln>
+    </cs:spPr>
+    <cs:defRPr sz="900" kern="1200"/>
+  </cs:seriesAxis>
+  <cs:seriesLine>
+    <cs:lnRef idx="0"/>
+    <cs:fillRef idx="0"/>
+    <cs:effectRef idx="0"/>
+    <cs:fontRef idx="minor">
+      <a:schemeClr val="dk1"/>
+    </cs:fontRef>
+    <cs:spPr>
+      <a:ln w="9525">
+        <a:solidFill>
+          <a:schemeClr val="tx1">
+            <a:lumMod val="35000"/>
+            <a:lumOff val="65000"/>
+          </a:schemeClr>
+        </a:solidFill>
+        <a:round/>
+      </a:ln>
+    </cs:spPr>
+  </cs:seriesLine>
+  <cs:title>
+    <cs:lnRef idx="0"/>
+    <cs:fillRef idx="0"/>
+    <cs:effectRef idx="0"/>
+    <cs:fontRef idx="minor">
+      <a:schemeClr val="tx1">
+        <a:lumMod val="65000"/>
+        <a:lumOff val="35000"/>
+      </a:schemeClr>
+    </cs:fontRef>
+    <cs:defRPr sz="1600" b="1" kern="1200" cap="all" spc="120" normalizeH="0" baseline="0"/>
+  </cs:title>
+  <cs:trendline>
+    <cs:lnRef idx="0">
+      <cs:styleClr val="auto"/>
+    </cs:lnRef>
+    <cs:fillRef idx="0"/>
+    <cs:effectRef idx="0"/>
+    <cs:fontRef idx="minor">
+      <a:schemeClr val="dk1"/>
+    </cs:fontRef>
+    <cs:spPr>
+      <a:ln w="19050" cap="rnd">
+        <a:solidFill>
+          <a:schemeClr val="phClr"/>
+        </a:solidFill>
+        <a:prstDash val="sysDash"/>
+      </a:ln>
+    </cs:spPr>
+  </cs:trendline>
+  <cs:trendlineLabel>
+    <cs:lnRef idx="0"/>
+    <cs:fillRef idx="0"/>
+    <cs:effectRef idx="0"/>
+    <cs:fontRef idx="minor">
+      <a:schemeClr val="tx1">
+        <a:lumMod val="65000"/>
+        <a:lumOff val="35000"/>
+      </a:schemeClr>
+    </cs:fontRef>
+    <cs:defRPr sz="800" kern="1200"/>
+  </cs:trendlineLabel>
+  <cs:upBar>
+    <cs:lnRef idx="0"/>
+    <cs:fillRef idx="0"/>
+    <cs:effectRef idx="0"/>
+    <cs:fontRef idx="minor">
+      <a:schemeClr val="dk1"/>
+    </cs:fontRef>
+    <cs:spPr>
+      <a:solidFill>
+        <a:schemeClr val="lt1"/>
+      </a:solidFill>
+      <a:ln w="9525">
+        <a:solidFill>
+          <a:schemeClr val="tx1">
+            <a:lumMod val="65000"/>
+            <a:lumOff val="35000"/>
+          </a:schemeClr>
+        </a:solidFill>
+      </a:ln>
+    </cs:spPr>
+  </cs:upBar>
+  <cs:valueAxis>
+    <cs:lnRef idx="0"/>
+    <cs:fillRef idx="0"/>
+    <cs:effectRef idx="0"/>
+    <cs:fontRef idx="minor">
+      <a:schemeClr val="tx1">
+        <a:lumMod val="65000"/>
+        <a:lumOff val="35000"/>
+      </a:schemeClr>
+    </cs:fontRef>
+    <cs:spPr>
+      <a:ln w="9525" cap="flat" cmpd="sng" algn="ctr">
+        <a:solidFill>
+          <a:schemeClr val="dk1">
+            <a:lumMod val="15000"/>
+            <a:lumOff val="85000"/>
+          </a:schemeClr>
+        </a:solidFill>
+        <a:round/>
+      </a:ln>
+    </cs:spPr>
+    <cs:defRPr sz="900" kern="1200"/>
+  </cs:valueAxis>
+  <cs:wall>
+    <cs:lnRef idx="0"/>
+    <cs:fillRef idx="0"/>
+    <cs:effectRef idx="0"/>
+    <cs:fontRef idx="minor">
+      <a:schemeClr val="dk1"/>
+    </cs:fontRef>
+  </cs:wall>
+</cs:chartStyle>
+</file>
+
+<file path=word/charts/style5.xml><?xml version="1.0" encoding="utf-8"?>
+<cs:chartStyle xmlns:cs="http://schemas.microsoft.com/office/drawing/2012/chartStyle" xmlns:a="http://schemas.openxmlformats.org/drawingml/2006/main" id="239">
+  <cs:axisTitle>
+    <cs:lnRef idx="0"/>
+    <cs:fillRef idx="0"/>
+    <cs:effectRef idx="0"/>
+    <cs:fontRef idx="minor">
+      <a:schemeClr val="tx1">
+        <a:lumMod val="65000"/>
+        <a:lumOff val="35000"/>
+      </a:schemeClr>
+    </cs:fontRef>
+    <cs:defRPr sz="900" kern="1200" cap="all"/>
+  </cs:axisTitle>
+  <cs:categoryAxis>
+    <cs:lnRef idx="0"/>
+    <cs:fillRef idx="0"/>
+    <cs:effectRef idx="0"/>
+    <cs:fontRef idx="minor">
+      <a:schemeClr val="tx1">
+        <a:lumMod val="65000"/>
+        <a:lumOff val="35000"/>
+      </a:schemeClr>
+    </cs:fontRef>
+    <cs:spPr>
+      <a:ln w="9525" cap="flat" cmpd="sng" algn="ctr">
+        <a:solidFill>
+          <a:schemeClr val="tx1">
+            <a:lumMod val="15000"/>
+            <a:lumOff val="85000"/>
+          </a:schemeClr>
+        </a:solidFill>
+        <a:round/>
+      </a:ln>
+    </cs:spPr>
+    <cs:defRPr sz="800" kern="1200" cap="all" spc="120" normalizeH="0" baseline="0"/>
+  </cs:categoryAxis>
+  <cs:chartArea mods="allowNoFillOverride allowNoLineOverride">
+    <cs:lnRef idx="0"/>
+    <cs:fillRef idx="0"/>
+    <cs:effectRef idx="0"/>
+    <cs:fontRef idx="minor">
+      <a:schemeClr val="dk1"/>
+    </cs:fontRef>
+    <cs:spPr>
+      <a:solidFill>
+        <a:schemeClr val="lt1"/>
+      </a:solidFill>
+      <a:ln w="9525" cap="flat" cmpd="sng" algn="ctr">
+        <a:solidFill>
+          <a:schemeClr val="tx1">
+            <a:lumMod val="15000"/>
+            <a:lumOff val="85000"/>
+          </a:schemeClr>
+        </a:solidFill>
+        <a:round/>
+      </a:ln>
+    </cs:spPr>
+    <cs:defRPr sz="900" kern="1200"/>
+  </cs:chartArea>
+  <cs:dataLabel>
+    <cs:lnRef idx="0"/>
+    <cs:fillRef idx="0"/>
+    <cs:effectRef idx="0"/>
+    <cs:fontRef idx="minor">
+      <a:schemeClr val="tx1">
+        <a:lumMod val="50000"/>
+        <a:lumOff val="50000"/>
+      </a:schemeClr>
+    </cs:fontRef>
+    <cs:defRPr sz="900" b="0" i="0" u="none" strike="noStrike" kern="1200" baseline="0"/>
+  </cs:dataLabel>
+  <cs:dataLabelCallout>
+    <cs:lnRef idx="0"/>
+    <cs:fillRef idx="0"/>
+    <cs:effectRef idx="0"/>
+    <cs:fontRef idx="minor">
+      <a:schemeClr val="dk1">
+        <a:lumMod val="65000"/>
+        <a:lumOff val="35000"/>
+      </a:schemeClr>
+    </cs:fontRef>
+    <cs:spPr>
+      <a:solidFill>
+        <a:schemeClr val="lt1"/>
+      </a:solidFill>
+      <a:ln>
+        <a:solidFill>
+          <a:schemeClr val="dk1">
+            <a:lumMod val="25000"/>
+            <a:lumOff val="75000"/>
+          </a:schemeClr>
+        </a:solidFill>
+      </a:ln>
+    </cs:spPr>
+    <cs:defRPr sz="900" kern="1200"/>
+    <cs:bodyPr rot="0" spcFirstLastPara="1" vertOverflow="clip" horzOverflow="clip" vert="horz" wrap="square" lIns="36576" tIns="18288" rIns="36576" bIns="18288" anchor="ctr" anchorCtr="1">
+      <a:spAutoFit/>
+    </cs:bodyPr>
+  </cs:dataLabelCallout>
+  <cs:dataPoint>
+    <cs:lnRef idx="0"/>
+    <cs:fillRef idx="0">
+      <cs:styleClr val="auto"/>
+    </cs:fillRef>
+    <cs:effectRef idx="0"/>
+    <cs:fontRef idx="minor">
+      <a:schemeClr val="dk1"/>
+    </cs:fontRef>
+    <cs:spPr>
+      <a:solidFill>
+        <a:schemeClr val="phClr"/>
+      </a:solidFill>
+    </cs:spPr>
+  </cs:dataPoint>
+  <cs:dataPoint3D>
+    <cs:lnRef idx="0"/>
+    <cs:fillRef idx="0">
+      <cs:styleClr val="auto"/>
+    </cs:fillRef>
+    <cs:effectRef idx="0"/>
+    <cs:fontRef idx="minor">
+      <a:schemeClr val="dk1"/>
+    </cs:fontRef>
+    <cs:spPr>
+      <a:solidFill>
+        <a:schemeClr val="phClr"/>
+      </a:solidFill>
+    </cs:spPr>
+  </cs:dataPoint3D>
+  <cs:dataPointLine>
+    <cs:lnRef idx="0">
+      <cs:styleClr val="auto"/>
+    </cs:lnRef>
+    <cs:fillRef idx="0"/>
+    <cs:effectRef idx="0"/>
+    <cs:fontRef idx="minor">
+      <a:schemeClr val="dk1"/>
+    </cs:fontRef>
+    <cs:spPr>
+      <a:ln w="22225" cap="rnd">
+        <a:solidFill>
+          <a:schemeClr val="phClr"/>
+        </a:solidFill>
+        <a:round/>
+      </a:ln>
+    </cs:spPr>
+  </cs:dataPointLine>
+  <cs:dataPointMarker>
+    <cs:lnRef idx="0">
+      <cs:styleClr val="auto"/>
+    </cs:lnRef>
+    <cs:fillRef idx="0">
+      <cs:styleClr val="auto"/>
+    </cs:fillRef>
+    <cs:effectRef idx="0"/>
+    <cs:fontRef idx="minor">
+      <a:schemeClr val="dk1"/>
+    </cs:fontRef>
+    <cs:spPr>
+      <a:solidFill>
+        <a:schemeClr val="phClr"/>
+      </a:solidFill>
+      <a:ln w="9525">
+        <a:solidFill>
+          <a:schemeClr val="phClr"/>
+        </a:solidFill>
+        <a:round/>
+      </a:ln>
+    </cs:spPr>
+  </cs:dataPointMarker>
+  <cs:dataPointMarkerLayout size="6"/>
+  <cs:dataPointWireframe>
+    <cs:lnRef idx="0">
+      <cs:styleClr val="auto"/>
+    </cs:lnRef>
+    <cs:fillRef idx="0"/>
+    <cs:effectRef idx="0"/>
+    <cs:fontRef idx="minor">
+      <a:schemeClr val="dk1"/>
+    </cs:fontRef>
+    <cs:spPr>
+      <a:ln w="9525" cap="rnd">
+        <a:solidFill>
+          <a:schemeClr val="phClr"/>
+        </a:solidFill>
+        <a:round/>
+      </a:ln>
+    </cs:spPr>
+  </cs:dataPointWireframe>
+  <cs:dataTable>
+    <cs:lnRef idx="0"/>
+    <cs:fillRef idx="0"/>
+    <cs:effectRef idx="0"/>
+    <cs:fontRef idx="minor">
+      <a:schemeClr val="tx1">
+        <a:lumMod val="65000"/>
+        <a:lumOff val="35000"/>
+      </a:schemeClr>
+    </cs:fontRef>
+    <cs:spPr>
+      <a:ln w="9525">
+        <a:solidFill>
+          <a:schemeClr val="tx1">
+            <a:lumMod val="15000"/>
+            <a:lumOff val="85000"/>
+          </a:schemeClr>
+        </a:solidFill>
+      </a:ln>
+    </cs:spPr>
+    <cs:defRPr sz="900" kern="1200"/>
+  </cs:dataTable>
+  <cs:downBar>
+    <cs:lnRef idx="0"/>
+    <cs:fillRef idx="0"/>
+    <cs:effectRef idx="0"/>
+    <cs:fontRef idx="minor">
+      <a:schemeClr val="dk1"/>
+    </cs:fontRef>
+    <cs:spPr>
+      <a:solidFill>
+        <a:schemeClr val="dk1">
+          <a:lumMod val="75000"/>
+          <a:lumOff val="25000"/>
+        </a:schemeClr>
+      </a:solidFill>
+      <a:ln w="9525">
+        <a:solidFill>
+          <a:schemeClr val="tx1">
+            <a:lumMod val="15000"/>
+            <a:lumOff val="85000"/>
+          </a:schemeClr>
+        </a:solidFill>
+      </a:ln>
+    </cs:spPr>
+  </cs:downBar>
+  <cs:dropLine>
+    <cs:lnRef idx="0"/>
+    <cs:fillRef idx="0"/>
+    <cs:effectRef idx="0"/>
+    <cs:fontRef idx="minor">
+      <a:schemeClr val="dk1"/>
+    </cs:fontRef>
+    <cs:spPr>
+      <a:ln w="9525">
+        <a:solidFill>
+          <a:schemeClr val="tx1">
+            <a:lumMod val="35000"/>
+            <a:lumOff val="65000"/>
+          </a:schemeClr>
+        </a:solidFill>
+      </a:ln>
+    </cs:spPr>
+  </cs:dropLine>
+  <cs:errorBar>
+    <cs:lnRef idx="0"/>
+    <cs:fillRef idx="0"/>
+    <cs:effectRef idx="0"/>
+    <cs:fontRef idx="minor">
+      <a:schemeClr val="dk1"/>
+    </cs:fontRef>
+    <cs:spPr>
+      <a:ln w="9525">
+        <a:solidFill>
+          <a:schemeClr val="tx1">
+            <a:lumMod val="65000"/>
+            <a:lumOff val="35000"/>
+          </a:schemeClr>
+        </a:solidFill>
+        <a:round/>
+      </a:ln>
+    </cs:spPr>
+  </cs:errorBar>
+  <cs:floor>
+    <cs:lnRef idx="0"/>
+    <cs:fillRef idx="0"/>
+    <cs:effectRef idx="0"/>
+    <cs:fontRef idx="minor">
+      <a:schemeClr val="dk1"/>
+    </cs:fontRef>
+  </cs:floor>
+  <cs:gridlineMajor>
+    <cs:lnRef idx="0"/>
+    <cs:fillRef idx="0"/>
+    <cs:effectRef idx="0"/>
+    <cs:fontRef idx="minor">
+      <a:schemeClr val="dk1"/>
+    </cs:fontRef>
+    <cs:spPr>
+      <a:ln w="9525" cap="flat" cmpd="sng" algn="ctr">
+        <a:solidFill>
+          <a:schemeClr val="tx1">
+            <a:lumMod val="15000"/>
+            <a:lumOff val="85000"/>
+          </a:schemeClr>
+        </a:solidFill>
+        <a:round/>
+      </a:ln>
+    </cs:spPr>
+  </cs:gridlineMajor>
+  <cs:gridlineMinor>
+    <cs:lnRef idx="0"/>
+    <cs:fillRef idx="0"/>
+    <cs:effectRef idx="0"/>
+    <cs:fontRef idx="minor">
+      <a:schemeClr val="dk1"/>
+    </cs:fontRef>
+    <cs:spPr>
+      <a:ln>
+        <a:solidFill>
+          <a:schemeClr val="tx1">
+            <a:lumMod val="5000"/>
+            <a:lumOff val="95000"/>
+          </a:schemeClr>
+        </a:solidFill>
+      </a:ln>
+    </cs:spPr>
+  </cs:gridlineMinor>
+  <cs:hiLoLine>
+    <cs:lnRef idx="0"/>
+    <cs:fillRef idx="0"/>
+    <cs:effectRef idx="0"/>
+    <cs:fontRef idx="minor">
+      <a:schemeClr val="dk1"/>
+    </cs:fontRef>
+    <cs:spPr>
+      <a:ln w="9525">
+        <a:solidFill>
+          <a:schemeClr val="tx1">
+            <a:lumMod val="50000"/>
+            <a:lumOff val="50000"/>
+          </a:schemeClr>
+        </a:solidFill>
+      </a:ln>
+    </cs:spPr>
+  </cs:hiLoLine>
+  <cs:leaderLine>
+    <cs:lnRef idx="0"/>
+    <cs:fillRef idx="0"/>
+    <cs:effectRef idx="0"/>
+    <cs:fontRef idx="minor">
+      <a:schemeClr val="dk1"/>
+    </cs:fontRef>
+    <cs:spPr>
+      <a:ln w="9525">
+        <a:solidFill>
+          <a:schemeClr val="tx1">
+            <a:lumMod val="35000"/>
+            <a:lumOff val="65000"/>
+          </a:schemeClr>
+        </a:solidFill>
+      </a:ln>
+    </cs:spPr>
+  </cs:leaderLine>
+  <cs:legend>
+    <cs:lnRef idx="0"/>
+    <cs:fillRef idx="0"/>
+    <cs:effectRef idx="0"/>
+    <cs:fontRef idx="minor">
+      <a:schemeClr val="tx1">
+        <a:lumMod val="65000"/>
+        <a:lumOff val="35000"/>
+      </a:schemeClr>
+    </cs:fontRef>
+    <cs:defRPr sz="900" kern="1200"/>
+  </cs:legend>
+  <cs:plotArea mods="allowNoFillOverride allowNoLineOverride">
+    <cs:lnRef idx="0"/>
+    <cs:fillRef idx="0"/>
+    <cs:effectRef idx="0"/>
+    <cs:fontRef idx="minor">
+      <a:schemeClr val="dk1"/>
+    </cs:fontRef>
+  </cs:plotArea>
+  <cs:plotArea3D mods="allowNoFillOverride allowNoLineOverride">
+    <cs:lnRef idx="0"/>
+    <cs:fillRef idx="0"/>
+    <cs:effectRef idx="0"/>
+    <cs:fontRef idx="minor">
+      <a:schemeClr val="dk1"/>
+    </cs:fontRef>
+  </cs:plotArea3D>
+  <cs:seriesAxis>
+    <cs:lnRef idx="0"/>
+    <cs:fillRef idx="0"/>
+    <cs:effectRef idx="0"/>
+    <cs:fontRef idx="minor">
+      <a:schemeClr val="tx1">
+        <a:lumMod val="65000"/>
+        <a:lumOff val="35000"/>
+      </a:schemeClr>
+    </cs:fontRef>
+    <cs:spPr>
+      <a:ln w="9525" cap="flat" cmpd="sng" algn="ctr">
+        <a:solidFill>
+          <a:schemeClr val="tx1">
+            <a:lumMod val="15000"/>
+            <a:lumOff val="85000"/>
+          </a:schemeClr>
+        </a:solidFill>
+        <a:round/>
+      </a:ln>
+    </cs:spPr>
+    <cs:defRPr sz="900" kern="1200"/>
+  </cs:seriesAxis>
+  <cs:seriesLine>
+    <cs:lnRef idx="0"/>
+    <cs:fillRef idx="0"/>
+    <cs:effectRef idx="0"/>
+    <cs:fontRef idx="minor">
+      <a:schemeClr val="dk1"/>
+    </cs:fontRef>
+    <cs:spPr>
+      <a:ln w="9525">
+        <a:solidFill>
+          <a:schemeClr val="tx1">
+            <a:lumMod val="35000"/>
+            <a:lumOff val="65000"/>
+          </a:schemeClr>
+        </a:solidFill>
+        <a:round/>
+      </a:ln>
+    </cs:spPr>
+  </cs:seriesLine>
+  <cs:title>
+    <cs:lnRef idx="0"/>
+    <cs:fillRef idx="0"/>
+    <cs:effectRef idx="0"/>
+    <cs:fontRef idx="minor">
+      <a:schemeClr val="tx1">
+        <a:lumMod val="65000"/>
+        <a:lumOff val="35000"/>
+      </a:schemeClr>
+    </cs:fontRef>
+    <cs:defRPr sz="1600" b="1" kern="1200" cap="all" spc="120" normalizeH="0" baseline="0"/>
+  </cs:title>
+  <cs:trendline>
+    <cs:lnRef idx="0">
+      <cs:styleClr val="auto"/>
+    </cs:lnRef>
+    <cs:fillRef idx="0"/>
+    <cs:effectRef idx="0"/>
+    <cs:fontRef idx="minor">
+      <a:schemeClr val="dk1"/>
+    </cs:fontRef>
+    <cs:spPr>
+      <a:ln w="19050" cap="rnd">
+        <a:solidFill>
+          <a:schemeClr val="phClr"/>
+        </a:solidFill>
+        <a:prstDash val="sysDash"/>
+      </a:ln>
+    </cs:spPr>
+  </cs:trendline>
+  <cs:trendlineLabel>
+    <cs:lnRef idx="0"/>
+    <cs:fillRef idx="0"/>
+    <cs:effectRef idx="0"/>
+    <cs:fontRef idx="minor">
+      <a:schemeClr val="tx1">
+        <a:lumMod val="65000"/>
+        <a:lumOff val="35000"/>
+      </a:schemeClr>
+    </cs:fontRef>
+    <cs:defRPr sz="800" kern="1200"/>
+  </cs:trendlineLabel>
+  <cs:upBar>
+    <cs:lnRef idx="0"/>
+    <cs:fillRef idx="0"/>
+    <cs:effectRef idx="0"/>
+    <cs:fontRef idx="minor">
+      <a:schemeClr val="dk1"/>
+    </cs:fontRef>
+    <cs:spPr>
+      <a:solidFill>
+        <a:schemeClr val="lt1"/>
+      </a:solidFill>
+      <a:ln w="9525">
+        <a:solidFill>
+          <a:schemeClr val="tx1">
+            <a:lumMod val="65000"/>
+            <a:lumOff val="35000"/>
+          </a:schemeClr>
+        </a:solidFill>
+      </a:ln>
+    </cs:spPr>
+  </cs:upBar>
+  <cs:valueAxis>
+    <cs:lnRef idx="0"/>
+    <cs:fillRef idx="0"/>
+    <cs:effectRef idx="0"/>
+    <cs:fontRef idx="minor">
+      <a:schemeClr val="tx1">
+        <a:lumMod val="65000"/>
+        <a:lumOff val="35000"/>
+      </a:schemeClr>
+    </cs:fontRef>
+    <cs:spPr>
+      <a:ln w="9525" cap="flat" cmpd="sng" algn="ctr">
+        <a:solidFill>
+          <a:schemeClr val="dk1">
+            <a:lumMod val="15000"/>
+            <a:lumOff val="85000"/>
+          </a:schemeClr>
+        </a:solidFill>
+        <a:round/>
+      </a:ln>
+    </cs:spPr>
+    <cs:defRPr sz="900" kern="1200"/>
+  </cs:valueAxis>
+  <cs:wall>
+    <cs:lnRef idx="0"/>
+    <cs:fillRef idx="0"/>
+    <cs:effectRef idx="0"/>
+    <cs:fontRef idx="minor">
+      <a:schemeClr val="dk1"/>
+    </cs:fontRef>
+  </cs:wall>
+</cs:chartStyle>
+</file>
+
+<file path=word/charts/style6.xml><?xml version="1.0" encoding="utf-8"?>
 <cs:chartStyle xmlns:cs="http://schemas.microsoft.com/office/drawing/2012/chartStyle" xmlns:a="http://schemas.openxmlformats.org/drawingml/2006/main" id="239">
   <cs:axisTitle>
     <cs:lnRef idx="0"/>

--- a/test/output/output圖表.docx
+++ b/test/output/output圖表.docx
@@ -4,6 +4,9 @@
   <w:body>
     <w:p>
       <w:r>
+        <w:rPr>
+          <w:noProof/>
+        </w:rPr>
         <w:drawing>
           <wp:anchor distT="0" distB="0" distL="114300" distR="114300" simplePos="0" relativeHeight="251663360" behindDoc="1" locked="0" layoutInCell="1" allowOverlap="1" wp14:anchorId="1E10825F" wp14:editId="10588CC2">
             <wp:simplePos x="0" y="0"/>
@@ -150,93 +153,20 @@
         <w:widowControl/>
       </w:pPr>
       <w:r>
-        <w:rPr>
-          <w:noProof/>
-        </w:rPr>
         <w:lastRenderedPageBreak/>
         <w:drawing>
-          <wp:anchor distT="0" distB="0" distL="114300" distR="114300" simplePos="0" relativeHeight="251665408" behindDoc="1" locked="0" layoutInCell="1" allowOverlap="1" wp14:anchorId="37A8581D" wp14:editId="057787BD">
+          <wp:anchor distT="0" distB="0" distL="114300" distR="114300" simplePos="0" relativeHeight="251675648" behindDoc="1" locked="0" layoutInCell="1" allowOverlap="1" wp14:anchorId="048D8355" wp14:editId="52371DE9">
             <wp:simplePos x="0" y="0"/>
-            <wp:positionH relativeFrom="margin">
-              <wp:posOffset>19685</wp:posOffset>
+            <wp:positionH relativeFrom="column">
+              <wp:posOffset>-359013</wp:posOffset>
             </wp:positionH>
             <wp:positionV relativeFrom="paragraph">
-              <wp:posOffset>5874385</wp:posOffset>
+              <wp:posOffset>912504</wp:posOffset>
             </wp:positionV>
-            <wp:extent cx="5445125" cy="3179445"/>
-            <wp:effectExtent l="0" t="0" r="3175" b="1905"/>
+            <wp:extent cx="6327747" cy="1009935"/>
+            <wp:effectExtent l="0" t="0" r="0" b="0"/>
             <wp:wrapNone/>
-            <wp:docPr id="13" name="圖表 13">
-              <a:extLst xmlns:a="http://schemas.openxmlformats.org/drawingml/2006/main">
-                <a:ext uri="{FF2B5EF4-FFF2-40B4-BE49-F238E27FC236}">
-                  <a16:creationId xmlns:a16="http://schemas.microsoft.com/office/drawing/2014/main" id="{00000000-0008-0000-0000-000003000000}"/>
-                </a:ext>
-              </a:extLst>
-            </wp:docPr>
-            <wp:cNvGraphicFramePr/>
-            <a:graphic xmlns:a="http://schemas.openxmlformats.org/drawingml/2006/main">
-              <a:graphicData uri="http://schemas.openxmlformats.org/drawingml/2006/chart">
-                <c:chart xmlns:c="http://schemas.openxmlformats.org/drawingml/2006/chart" xmlns:r="http://schemas.openxmlformats.org/officeDocument/2006/relationships" r:id="rId9"/>
-              </a:graphicData>
-            </a:graphic>
-            <wp14:sizeRelH relativeFrom="margin">
-              <wp14:pctWidth>0</wp14:pctWidth>
-            </wp14:sizeRelH>
-            <wp14:sizeRelV relativeFrom="margin">
-              <wp14:pctHeight>0</wp14:pctHeight>
-            </wp14:sizeRelV>
-          </wp:anchor>
-        </w:drawing>
-      </w:r>
-      <w:r>
-        <w:rPr>
-          <w:noProof/>
-        </w:rPr>
-        <w:drawing>
-          <wp:anchor distT="0" distB="0" distL="114300" distR="114300" simplePos="0" relativeHeight="251664384" behindDoc="1" locked="0" layoutInCell="1" allowOverlap="1" wp14:anchorId="73E41D4D" wp14:editId="588F1DD0">
-            <wp:simplePos x="0" y="0"/>
-            <wp:positionH relativeFrom="margin">
-              <wp:posOffset>19685</wp:posOffset>
-            </wp:positionH>
-            <wp:positionV relativeFrom="paragraph">
-              <wp:posOffset>2531745</wp:posOffset>
-            </wp:positionV>
-            <wp:extent cx="5454650" cy="3166110"/>
-            <wp:effectExtent l="0" t="0" r="12700" b="15240"/>
-            <wp:wrapNone/>
-            <wp:docPr id="1" name="圖表 1">
-              <a:extLst xmlns:a="http://schemas.openxmlformats.org/drawingml/2006/main">
-                <a:ext uri="{FF2B5EF4-FFF2-40B4-BE49-F238E27FC236}">
-                  <a16:creationId xmlns:a16="http://schemas.microsoft.com/office/drawing/2014/main" id="{00000000-0008-0000-0000-000003000000}"/>
-                </a:ext>
-              </a:extLst>
-            </wp:docPr>
-            <wp:cNvGraphicFramePr/>
-            <a:graphic xmlns:a="http://schemas.openxmlformats.org/drawingml/2006/main">
-              <a:graphicData uri="http://schemas.openxmlformats.org/drawingml/2006/chart">
-                <c:chart xmlns:c="http://schemas.openxmlformats.org/drawingml/2006/chart" xmlns:r="http://schemas.openxmlformats.org/officeDocument/2006/relationships" r:id="rId10"/>
-              </a:graphicData>
-            </a:graphic>
-            <wp14:sizeRelV relativeFrom="margin">
-              <wp14:pctHeight>0</wp14:pctHeight>
-            </wp14:sizeRelV>
-          </wp:anchor>
-        </w:drawing>
-      </w:r>
-      <w:r>
-        <w:drawing>
-          <wp:anchor distT="0" distB="0" distL="114300" distR="114300" simplePos="0" relativeHeight="251667456" behindDoc="1" locked="0" layoutInCell="1" allowOverlap="1" wp14:anchorId="3622A8D2" wp14:editId="0A78D4F9">
-            <wp:simplePos x="0" y="0"/>
-            <wp:positionH relativeFrom="column">
-              <wp:posOffset>-564515</wp:posOffset>
-            </wp:positionH>
-            <wp:positionV relativeFrom="paragraph">
-              <wp:posOffset>959485</wp:posOffset>
-            </wp:positionV>
-            <wp:extent cx="6509385" cy="1077595"/>
-            <wp:effectExtent l="0" t="0" r="5715" b="8255"/>
-            <wp:wrapNone/>
-            <wp:docPr id="14" name="圖片 14"/>
+            <wp:docPr id="5" name="圖片 5"/>
             <wp:cNvGraphicFramePr>
               <a:graphicFrameLocks xmlns:a="http://schemas.openxmlformats.org/drawingml/2006/main" noChangeAspect="1"/>
             </wp:cNvGraphicFramePr>
@@ -248,7 +178,7 @@
                     <pic:cNvPicPr/>
                   </pic:nvPicPr>
                   <pic:blipFill>
-                    <a:blip r:embed="rId11">
+                    <a:blip r:embed="rId9">
                       <a:extLst>
                         <a:ext uri="{28A0092B-C50C-407E-A947-70E740481C1C}">
                           <a14:useLocalDpi xmlns:a14="http://schemas.microsoft.com/office/drawing/2010/main" val="0"/>
@@ -262,7 +192,7 @@
                   <pic:spPr>
                     <a:xfrm>
                       <a:off x="0" y="0"/>
-                      <a:ext cx="6509385" cy="1077595"/>
+                      <a:ext cx="6410412" cy="1023129"/>
                     </a:xfrm>
                     <a:prstGeom prst="rect">
                       <a:avLst/>
@@ -282,18 +212,18 @@
       </w:r>
       <w:r>
         <w:drawing>
-          <wp:anchor distT="0" distB="0" distL="114300" distR="114300" simplePos="0" relativeHeight="251666432" behindDoc="1" locked="0" layoutInCell="1" allowOverlap="1" wp14:anchorId="3D4681ED" wp14:editId="62BA1F58">
+          <wp:anchor distT="0" distB="0" distL="114300" distR="114300" simplePos="0" relativeHeight="251674624" behindDoc="1" locked="0" layoutInCell="1" allowOverlap="1" wp14:anchorId="4C8F557C" wp14:editId="6D110ACF">
             <wp:simplePos x="0" y="0"/>
             <wp:positionH relativeFrom="margin">
-              <wp:posOffset>-583442</wp:posOffset>
+              <wp:posOffset>-361666</wp:posOffset>
             </wp:positionH>
             <wp:positionV relativeFrom="paragraph">
-              <wp:posOffset>-138610</wp:posOffset>
+              <wp:posOffset>-158219</wp:posOffset>
             </wp:positionV>
-            <wp:extent cx="6632223" cy="928048"/>
-            <wp:effectExtent l="0" t="0" r="0" b="5715"/>
+            <wp:extent cx="6377128" cy="996287"/>
+            <wp:effectExtent l="0" t="0" r="5080" b="0"/>
             <wp:wrapNone/>
-            <wp:docPr id="15" name="圖片 15"/>
+            <wp:docPr id="4" name="圖片 4"/>
             <wp:cNvGraphicFramePr>
               <a:graphicFrameLocks xmlns:a="http://schemas.openxmlformats.org/drawingml/2006/main" noChangeAspect="1"/>
             </wp:cNvGraphicFramePr>
@@ -305,7 +235,7 @@
                     <pic:cNvPicPr/>
                   </pic:nvPicPr>
                   <pic:blipFill>
-                    <a:blip r:embed="rId12">
+                    <a:blip r:embed="rId10">
                       <a:extLst>
                         <a:ext uri="{28A0092B-C50C-407E-A947-70E740481C1C}">
                           <a14:useLocalDpi xmlns:a14="http://schemas.microsoft.com/office/drawing/2010/main" val="0"/>
@@ -319,7 +249,7 @@
                   <pic:spPr>
                     <a:xfrm>
                       <a:off x="0" y="0"/>
-                      <a:ext cx="6632223" cy="928048"/>
+                      <a:ext cx="6377128" cy="996287"/>
                     </a:xfrm>
                     <a:prstGeom prst="rect">
                       <a:avLst/>
@@ -334,6 +264,76 @@
             <wp14:sizeRelV relativeFrom="margin">
               <wp14:pctHeight>0</wp14:pctHeight>
             </wp14:sizeRelV>
+          </wp:anchor>
+        </w:drawing>
+      </w:r>
+      <w:r>
+        <w:rPr>
+          <w:noProof/>
+        </w:rPr>
+        <w:drawing>
+          <wp:anchor distT="0" distB="0" distL="114300" distR="114300" simplePos="0" relativeHeight="251673600" behindDoc="1" locked="0" layoutInCell="1" allowOverlap="1" wp14:anchorId="61518B2D" wp14:editId="1C8BB43F">
+            <wp:simplePos x="0" y="0"/>
+            <wp:positionH relativeFrom="margin">
+              <wp:align>right</wp:align>
+            </wp:positionH>
+            <wp:positionV relativeFrom="paragraph">
+              <wp:posOffset>5197892</wp:posOffset>
+            </wp:positionV>
+            <wp:extent cx="5445125" cy="3098042"/>
+            <wp:effectExtent l="0" t="0" r="3175" b="7620"/>
+            <wp:wrapNone/>
+            <wp:docPr id="3" name="圖表 3">
+              <a:extLst xmlns:a="http://schemas.openxmlformats.org/drawingml/2006/main">
+                <a:ext uri="{FF2B5EF4-FFF2-40B4-BE49-F238E27FC236}">
+                  <a16:creationId xmlns:a16="http://schemas.microsoft.com/office/drawing/2014/main" id="{00000000-0008-0000-0000-000003000000}"/>
+                </a:ext>
+              </a:extLst>
+            </wp:docPr>
+            <wp:cNvGraphicFramePr/>
+            <a:graphic xmlns:a="http://schemas.openxmlformats.org/drawingml/2006/main">
+              <a:graphicData uri="http://schemas.openxmlformats.org/drawingml/2006/chart">
+                <c:chart xmlns:c="http://schemas.openxmlformats.org/drawingml/2006/chart" xmlns:r="http://schemas.openxmlformats.org/officeDocument/2006/relationships" r:id="rId11"/>
+              </a:graphicData>
+            </a:graphic>
+            <wp14:sizeRelH relativeFrom="margin">
+              <wp14:pctWidth>0</wp14:pctWidth>
+            </wp14:sizeRelH>
+            <wp14:sizeRelV relativeFrom="margin">
+              <wp14:pctHeight>0</wp14:pctHeight>
+            </wp14:sizeRelV>
+          </wp:anchor>
+        </w:drawing>
+      </w:r>
+      <w:r>
+        <w:rPr>
+          <w:noProof/>
+        </w:rPr>
+        <w:drawing>
+          <wp:anchor distT="0" distB="0" distL="114300" distR="114300" simplePos="0" relativeHeight="251672576" behindDoc="1" locked="0" layoutInCell="1" allowOverlap="1" wp14:anchorId="4EE78658" wp14:editId="5D711BA8">
+            <wp:simplePos x="0" y="0"/>
+            <wp:positionH relativeFrom="margin">
+              <wp:align>left</wp:align>
+            </wp:positionH>
+            <wp:positionV relativeFrom="paragraph">
+              <wp:posOffset>2167653</wp:posOffset>
+            </wp:positionV>
+            <wp:extent cx="5454650" cy="2899410"/>
+            <wp:effectExtent l="0" t="0" r="12700" b="15240"/>
+            <wp:wrapNone/>
+            <wp:docPr id="1" name="圖表 1">
+              <a:extLst xmlns:a="http://schemas.openxmlformats.org/drawingml/2006/main">
+                <a:ext uri="{FF2B5EF4-FFF2-40B4-BE49-F238E27FC236}">
+                  <a16:creationId xmlns:a16="http://schemas.microsoft.com/office/drawing/2014/main" id="{00000000-0008-0000-0000-000003000000}"/>
+                </a:ext>
+              </a:extLst>
+            </wp:docPr>
+            <wp:cNvGraphicFramePr/>
+            <a:graphic xmlns:a="http://schemas.openxmlformats.org/drawingml/2006/main">
+              <a:graphicData uri="http://schemas.openxmlformats.org/drawingml/2006/chart">
+                <c:chart xmlns:c="http://schemas.openxmlformats.org/drawingml/2006/chart" xmlns:r="http://schemas.openxmlformats.org/officeDocument/2006/relationships" r:id="rId12"/>
+              </a:graphicData>
+            </a:graphic>
           </wp:anchor>
         </w:drawing>
       </w:r>
@@ -414,6 +414,9 @@
         </w:drawing>
       </w:r>
       <w:r>
+        <w:rPr>
+          <w:noProof/>
+        </w:rPr>
         <w:drawing>
           <wp:anchor distT="0" distB="0" distL="114300" distR="114300" simplePos="0" relativeHeight="251669504" behindDoc="1" locked="0" layoutInCell="1" allowOverlap="1" wp14:anchorId="18F2DE5B" wp14:editId="4CE429E5">
             <wp:simplePos x="0" y="0"/>
@@ -471,6 +474,9 @@
         </w:drawing>
       </w:r>
       <w:r>
+        <w:rPr>
+          <w:noProof/>
+        </w:rPr>
         <w:drawing>
           <wp:anchor distT="0" distB="0" distL="114300" distR="114300" simplePos="0" relativeHeight="251670528" behindDoc="1" locked="0" layoutInCell="1" allowOverlap="1" wp14:anchorId="4820C784" wp14:editId="13D519DA">
             <wp:simplePos x="0" y="0"/>
@@ -2489,7 +2495,7 @@
           <c:smooth val="0"/>
           <c:extLst>
             <c:ext xmlns:c16="http://schemas.microsoft.com/office/drawing/2014/chart" uri="{C3380CC4-5D6E-409C-BE32-E72D297353CC}">
-              <c16:uniqueId val="{00000000-500D-4481-82C3-CEDC264EFAB0}"/>
+              <c16:uniqueId val="{00000000-A7D0-41F9-B47E-4612F8FCD14D}"/>
             </c:ext>
           </c:extLst>
         </c:ser>
@@ -2595,7 +2601,7 @@
           <c:smooth val="0"/>
           <c:extLst>
             <c:ext xmlns:c16="http://schemas.microsoft.com/office/drawing/2014/chart" uri="{C3380CC4-5D6E-409C-BE32-E72D297353CC}">
-              <c16:uniqueId val="{00000001-500D-4481-82C3-CEDC264EFAB0}"/>
+              <c16:uniqueId val="{00000001-A7D0-41F9-B47E-4612F8FCD14D}"/>
             </c:ext>
           </c:extLst>
         </c:ser>
@@ -2701,7 +2707,7 @@
           <c:smooth val="0"/>
           <c:extLst>
             <c:ext xmlns:c16="http://schemas.microsoft.com/office/drawing/2014/chart" uri="{C3380CC4-5D6E-409C-BE32-E72D297353CC}">
-              <c16:uniqueId val="{00000002-500D-4481-82C3-CEDC264EFAB0}"/>
+              <c16:uniqueId val="{00000002-A7D0-41F9-B47E-4612F8FCD14D}"/>
             </c:ext>
           </c:extLst>
         </c:ser>
@@ -2779,25 +2785,25 @@
                 <c:formatCode>General</c:formatCode>
                 <c:ptCount val="7"/>
                 <c:pt idx="0">
-                  <c:v>0.130602</c:v>
+                  <c:v>0.13067899999999999</c:v>
                 </c:pt>
                 <c:pt idx="1">
-                  <c:v>0.130797</c:v>
+                  <c:v>0.13070899999999999</c:v>
                 </c:pt>
                 <c:pt idx="2">
-                  <c:v>0.130853</c:v>
+                  <c:v>0.130796</c:v>
                 </c:pt>
                 <c:pt idx="3">
-                  <c:v>0.13026599999999999</c:v>
+                  <c:v>0.13087399999999999</c:v>
                 </c:pt>
                 <c:pt idx="4">
-                  <c:v>0.13100600000000001</c:v>
+                  <c:v>6.2416699999999999E-2</c:v>
                 </c:pt>
                 <c:pt idx="5">
-                  <c:v>0.13077900000000001</c:v>
+                  <c:v>6.1237100000000003E-2</c:v>
                 </c:pt>
                 <c:pt idx="6">
-                  <c:v>0.13119700000000001</c:v>
+                  <c:v>6.0605699999999998E-2</c:v>
                 </c:pt>
               </c:numCache>
             </c:numRef>
@@ -2805,7 +2811,7 @@
           <c:smooth val="0"/>
           <c:extLst>
             <c:ext xmlns:c16="http://schemas.microsoft.com/office/drawing/2014/chart" uri="{C3380CC4-5D6E-409C-BE32-E72D297353CC}">
-              <c16:uniqueId val="{00000003-500D-4481-82C3-CEDC264EFAB0}"/>
+              <c16:uniqueId val="{00000003-A7D0-41F9-B47E-4612F8FCD14D}"/>
             </c:ext>
           </c:extLst>
         </c:ser>
@@ -3242,7 +3248,7 @@
           <c:smooth val="0"/>
           <c:extLst>
             <c:ext xmlns:c16="http://schemas.microsoft.com/office/drawing/2014/chart" uri="{C3380CC4-5D6E-409C-BE32-E72D297353CC}">
-              <c16:uniqueId val="{00000000-FAF0-4CB9-8F66-A14750A90329}"/>
+              <c16:uniqueId val="{00000000-830A-498A-B726-CA43838F7DC4}"/>
             </c:ext>
           </c:extLst>
         </c:ser>
@@ -3348,7 +3354,7 @@
           <c:smooth val="0"/>
           <c:extLst>
             <c:ext xmlns:c16="http://schemas.microsoft.com/office/drawing/2014/chart" uri="{C3380CC4-5D6E-409C-BE32-E72D297353CC}">
-              <c16:uniqueId val="{00000001-FAF0-4CB9-8F66-A14750A90329}"/>
+              <c16:uniqueId val="{00000001-830A-498A-B726-CA43838F7DC4}"/>
             </c:ext>
           </c:extLst>
         </c:ser>
@@ -3454,7 +3460,7 @@
           <c:smooth val="0"/>
           <c:extLst>
             <c:ext xmlns:c16="http://schemas.microsoft.com/office/drawing/2014/chart" uri="{C3380CC4-5D6E-409C-BE32-E72D297353CC}">
-              <c16:uniqueId val="{00000002-FAF0-4CB9-8F66-A14750A90329}"/>
+              <c16:uniqueId val="{00000002-830A-498A-B726-CA43838F7DC4}"/>
             </c:ext>
           </c:extLst>
         </c:ser>
@@ -3532,25 +3538,25 @@
                 <c:formatCode>General</c:formatCode>
                 <c:ptCount val="7"/>
                 <c:pt idx="0">
-                  <c:v>28141</c:v>
+                  <c:v>28487</c:v>
                 </c:pt>
                 <c:pt idx="1">
-                  <c:v>24793</c:v>
+                  <c:v>21791</c:v>
                 </c:pt>
                 <c:pt idx="2">
-                  <c:v>18283</c:v>
+                  <c:v>18141</c:v>
                 </c:pt>
                 <c:pt idx="3">
-                  <c:v>17801</c:v>
+                  <c:v>16481</c:v>
                 </c:pt>
                 <c:pt idx="4">
-                  <c:v>14286</c:v>
+                  <c:v>15796</c:v>
                 </c:pt>
                 <c:pt idx="5">
-                  <c:v>12981</c:v>
+                  <c:v>16763</c:v>
                 </c:pt>
                 <c:pt idx="6">
-                  <c:v>12581</c:v>
+                  <c:v>16422</c:v>
                 </c:pt>
               </c:numCache>
             </c:numRef>
@@ -3558,7 +3564,7 @@
           <c:smooth val="0"/>
           <c:extLst>
             <c:ext xmlns:c16="http://schemas.microsoft.com/office/drawing/2014/chart" uri="{C3380CC4-5D6E-409C-BE32-E72D297353CC}">
-              <c16:uniqueId val="{00000003-FAF0-4CB9-8F66-A14750A90329}"/>
+              <c16:uniqueId val="{00000003-830A-498A-B726-CA43838F7DC4}"/>
             </c:ext>
           </c:extLst>
         </c:ser>
